--- a/Negocio/visao_negocio.docx
+++ b/Negocio/visao_negocio.docx
@@ -787,15 +787,38 @@
             </w:rPr>
             <w:tab/>
           </w:r>
-          <w:hyperlink w:anchor="__RefHeading___Toc103_3690376769">
-            <w:r>
-              <w:rPr>
-                <w:rStyle w:val="IndexLink"/>
-                <w:lang w:val="pt-BR"/>
-              </w:rPr>
-              <w:t>4</w:t>
-            </w:r>
-          </w:hyperlink>
+          <w:r>
+            <w:fldChar w:fldCharType="begin"/>
+          </w:r>
+          <w:r>
+            <w:rPr>
+              <w:lang w:val="pt-BR"/>
+            </w:rPr>
+            <w:instrText xml:space="preserve"> HYPERLINK \l "__RefHeading___</w:instrText>
+          </w:r>
+          <w:r>
+            <w:rPr>
+              <w:lang w:val="pt-BR"/>
+            </w:rPr>
+            <w:instrText xml:space="preserve">Toc103_3690376769" \h </w:instrText>
+          </w:r>
+          <w:r>
+            <w:fldChar w:fldCharType="separate"/>
+          </w:r>
+          <w:r>
+            <w:rPr>
+              <w:rStyle w:val="IndexLink"/>
+              <w:lang w:val="pt-BR"/>
+            </w:rPr>
+            <w:t>4</w:t>
+          </w:r>
+          <w:r>
+            <w:rPr>
+              <w:rStyle w:val="IndexLink"/>
+              <w:lang w:val="pt-BR"/>
+            </w:rPr>
+            <w:fldChar w:fldCharType="end"/>
+          </w:r>
         </w:p>
         <w:p>
           <w:pPr>
@@ -816,15 +839,32 @@
             </w:rPr>
             <w:tab/>
           </w:r>
-          <w:hyperlink w:anchor="__RefHeading___Toc105_3690376769">
-            <w:r>
-              <w:rPr>
-                <w:rStyle w:val="IndexLink"/>
-                <w:lang w:val="pt-BR"/>
-              </w:rPr>
-              <w:t>4</w:t>
-            </w:r>
-          </w:hyperlink>
+          <w:r>
+            <w:fldChar w:fldCharType="begin"/>
+          </w:r>
+          <w:r>
+            <w:rPr>
+              <w:lang w:val="pt-BR"/>
+            </w:rPr>
+            <w:instrText xml:space="preserve"> HYPERLINK \l "__RefHeading___Toc105_3690376769" \h </w:instrText>
+          </w:r>
+          <w:r>
+            <w:fldChar w:fldCharType="separate"/>
+          </w:r>
+          <w:r>
+            <w:rPr>
+              <w:rStyle w:val="IndexLink"/>
+              <w:lang w:val="pt-BR"/>
+            </w:rPr>
+            <w:t>4</w:t>
+          </w:r>
+          <w:r>
+            <w:rPr>
+              <w:rStyle w:val="IndexLink"/>
+              <w:lang w:val="pt-BR"/>
+            </w:rPr>
+            <w:fldChar w:fldCharType="end"/>
+          </w:r>
         </w:p>
         <w:p>
           <w:pPr>
@@ -845,15 +885,32 @@
             </w:rPr>
             <w:tab/>
           </w:r>
-          <w:hyperlink w:anchor="__RefHeading___Toc107_3690376769">
-            <w:r>
-              <w:rPr>
-                <w:rStyle w:val="IndexLink"/>
-                <w:lang w:val="pt-BR"/>
-              </w:rPr>
-              <w:t>4</w:t>
-            </w:r>
-          </w:hyperlink>
+          <w:r>
+            <w:fldChar w:fldCharType="begin"/>
+          </w:r>
+          <w:r>
+            <w:rPr>
+              <w:lang w:val="pt-BR"/>
+            </w:rPr>
+            <w:instrText xml:space="preserve"> HYPERLINK \l "__RefHeading___Toc107_3690376769" \h </w:instrText>
+          </w:r>
+          <w:r>
+            <w:fldChar w:fldCharType="separate"/>
+          </w:r>
+          <w:r>
+            <w:rPr>
+              <w:rStyle w:val="IndexLink"/>
+              <w:lang w:val="pt-BR"/>
+            </w:rPr>
+            <w:t>4</w:t>
+          </w:r>
+          <w:r>
+            <w:rPr>
+              <w:rStyle w:val="IndexLink"/>
+              <w:lang w:val="pt-BR"/>
+            </w:rPr>
+            <w:fldChar w:fldCharType="end"/>
+          </w:r>
         </w:p>
         <w:p>
           <w:pPr>
@@ -874,15 +931,32 @@
             </w:rPr>
             <w:tab/>
           </w:r>
-          <w:hyperlink w:anchor="__RefHeading___Toc18206467">
-            <w:r>
-              <w:rPr>
-                <w:rStyle w:val="IndexLink"/>
-                <w:lang w:val="pt-BR"/>
-              </w:rPr>
-              <w:t>4</w:t>
-            </w:r>
-          </w:hyperlink>
+          <w:r>
+            <w:fldChar w:fldCharType="begin"/>
+          </w:r>
+          <w:r>
+            <w:rPr>
+              <w:lang w:val="pt-BR"/>
+            </w:rPr>
+            <w:instrText xml:space="preserve"> HYPERLINK \l "__RefHeading___Toc18206467" \h </w:instrText>
+          </w:r>
+          <w:r>
+            <w:fldChar w:fldCharType="separate"/>
+          </w:r>
+          <w:r>
+            <w:rPr>
+              <w:rStyle w:val="IndexLink"/>
+              <w:lang w:val="pt-BR"/>
+            </w:rPr>
+            <w:t>4</w:t>
+          </w:r>
+          <w:r>
+            <w:rPr>
+              <w:rStyle w:val="IndexLink"/>
+              <w:lang w:val="pt-BR"/>
+            </w:rPr>
+            <w:fldChar w:fldCharType="end"/>
+          </w:r>
         </w:p>
         <w:p>
           <w:pPr>
@@ -903,15 +977,32 @@
             </w:rPr>
             <w:tab/>
           </w:r>
-          <w:hyperlink w:anchor="__RefHeading___Toc109_3690376769">
-            <w:r>
-              <w:rPr>
-                <w:rStyle w:val="IndexLink"/>
-                <w:lang w:val="pt-BR"/>
-              </w:rPr>
-              <w:t>4</w:t>
-            </w:r>
-          </w:hyperlink>
+          <w:r>
+            <w:fldChar w:fldCharType="begin"/>
+          </w:r>
+          <w:r>
+            <w:rPr>
+              <w:lang w:val="pt-BR"/>
+            </w:rPr>
+            <w:instrText xml:space="preserve"> HYPERLINK \l "__RefHeading___Toc109_3690376769" \h </w:instrText>
+          </w:r>
+          <w:r>
+            <w:fldChar w:fldCharType="separate"/>
+          </w:r>
+          <w:r>
+            <w:rPr>
+              <w:rStyle w:val="IndexLink"/>
+              <w:lang w:val="pt-BR"/>
+            </w:rPr>
+            <w:t>4</w:t>
+          </w:r>
+          <w:r>
+            <w:rPr>
+              <w:rStyle w:val="IndexLink"/>
+              <w:lang w:val="pt-BR"/>
+            </w:rPr>
+            <w:fldChar w:fldCharType="end"/>
+          </w:r>
         </w:p>
         <w:p>
           <w:pPr>
@@ -932,15 +1023,32 @@
             </w:rPr>
             <w:tab/>
           </w:r>
-          <w:hyperlink w:anchor="__RefHeading___Toc111_3690376769">
-            <w:r>
-              <w:rPr>
-                <w:rStyle w:val="IndexLink"/>
-                <w:lang w:val="pt-BR"/>
-              </w:rPr>
-              <w:t>4</w:t>
-            </w:r>
-          </w:hyperlink>
+          <w:r>
+            <w:fldChar w:fldCharType="begin"/>
+          </w:r>
+          <w:r>
+            <w:rPr>
+              <w:lang w:val="pt-BR"/>
+            </w:rPr>
+            <w:instrText xml:space="preserve"> HYPERLINK \l "__RefHeading___Toc111_3690376769" \h </w:instrText>
+          </w:r>
+          <w:r>
+            <w:fldChar w:fldCharType="separate"/>
+          </w:r>
+          <w:r>
+            <w:rPr>
+              <w:rStyle w:val="IndexLink"/>
+              <w:lang w:val="pt-BR"/>
+            </w:rPr>
+            <w:t>4</w:t>
+          </w:r>
+          <w:r>
+            <w:rPr>
+              <w:rStyle w:val="IndexLink"/>
+              <w:lang w:val="pt-BR"/>
+            </w:rPr>
+            <w:fldChar w:fldCharType="end"/>
+          </w:r>
         </w:p>
         <w:p>
           <w:pPr>
@@ -961,15 +1069,38 @@
             </w:rPr>
             <w:tab/>
           </w:r>
-          <w:hyperlink w:anchor="__RefHeading___Toc18206468">
-            <w:r>
-              <w:rPr>
-                <w:rStyle w:val="IndexLink"/>
-                <w:lang w:val="pt-BR"/>
-              </w:rPr>
-              <w:t>4</w:t>
-            </w:r>
-          </w:hyperlink>
+          <w:r>
+            <w:fldChar w:fldCharType="begin"/>
+          </w:r>
+          <w:r>
+            <w:rPr>
+              <w:lang w:val="pt-BR"/>
+            </w:rPr>
+            <w:instrText xml:space="preserve"> HYPERLI</w:instrText>
+          </w:r>
+          <w:r>
+            <w:rPr>
+              <w:lang w:val="pt-BR"/>
+            </w:rPr>
+            <w:instrText xml:space="preserve">NK \l "__RefHeading___Toc18206468" \h </w:instrText>
+          </w:r>
+          <w:r>
+            <w:fldChar w:fldCharType="separate"/>
+          </w:r>
+          <w:r>
+            <w:rPr>
+              <w:rStyle w:val="IndexLink"/>
+              <w:lang w:val="pt-BR"/>
+            </w:rPr>
+            <w:t>4</w:t>
+          </w:r>
+          <w:r>
+            <w:rPr>
+              <w:rStyle w:val="IndexLink"/>
+              <w:lang w:val="pt-BR"/>
+            </w:rPr>
+            <w:fldChar w:fldCharType="end"/>
+          </w:r>
         </w:p>
         <w:p>
           <w:pPr>
@@ -990,15 +1121,32 @@
             </w:rPr>
             <w:tab/>
           </w:r>
-          <w:hyperlink w:anchor="__RefHeading___Toc18206469">
-            <w:r>
-              <w:rPr>
-                <w:rStyle w:val="IndexLink"/>
-                <w:lang w:val="pt-BR"/>
-              </w:rPr>
-              <w:t>5</w:t>
-            </w:r>
-          </w:hyperlink>
+          <w:r>
+            <w:fldChar w:fldCharType="begin"/>
+          </w:r>
+          <w:r>
+            <w:rPr>
+              <w:lang w:val="pt-BR"/>
+            </w:rPr>
+            <w:instrText xml:space="preserve"> HYPERLINK \l "__RefHeading___Toc18206469" \h </w:instrText>
+          </w:r>
+          <w:r>
+            <w:fldChar w:fldCharType="separate"/>
+          </w:r>
+          <w:r>
+            <w:rPr>
+              <w:rStyle w:val="IndexLink"/>
+              <w:lang w:val="pt-BR"/>
+            </w:rPr>
+            <w:t>5</w:t>
+          </w:r>
+          <w:r>
+            <w:rPr>
+              <w:rStyle w:val="IndexLink"/>
+              <w:lang w:val="pt-BR"/>
+            </w:rPr>
+            <w:fldChar w:fldCharType="end"/>
+          </w:r>
         </w:p>
         <w:p>
           <w:pPr>
@@ -1019,15 +1167,32 @@
             </w:rPr>
             <w:tab/>
           </w:r>
-          <w:hyperlink w:anchor="__RefHeading___Toc18206470">
-            <w:r>
-              <w:rPr>
-                <w:rStyle w:val="IndexLink"/>
-                <w:lang w:val="pt-BR"/>
-              </w:rPr>
-              <w:t>6</w:t>
-            </w:r>
-          </w:hyperlink>
+          <w:r>
+            <w:fldChar w:fldCharType="begin"/>
+          </w:r>
+          <w:r>
+            <w:rPr>
+              <w:lang w:val="pt-BR"/>
+            </w:rPr>
+            <w:instrText xml:space="preserve"> HYPERLINK \l "__RefHeading___Toc18206470" \h </w:instrText>
+          </w:r>
+          <w:r>
+            <w:fldChar w:fldCharType="separate"/>
+          </w:r>
+          <w:r>
+            <w:rPr>
+              <w:rStyle w:val="IndexLink"/>
+              <w:lang w:val="pt-BR"/>
+            </w:rPr>
+            <w:t>6</w:t>
+          </w:r>
+          <w:r>
+            <w:rPr>
+              <w:rStyle w:val="IndexLink"/>
+              <w:lang w:val="pt-BR"/>
+            </w:rPr>
+            <w:fldChar w:fldCharType="end"/>
+          </w:r>
         </w:p>
         <w:p>
           <w:pPr>
@@ -1048,15 +1213,38 @@
             </w:rPr>
             <w:tab/>
           </w:r>
-          <w:hyperlink w:anchor="__RefHeading___Toc18206471">
-            <w:r>
-              <w:rPr>
-                <w:rStyle w:val="IndexLink"/>
-                <w:lang w:val="pt-BR"/>
-              </w:rPr>
-              <w:t>6</w:t>
-            </w:r>
-          </w:hyperlink>
+          <w:r>
+            <w:fldChar w:fldCharType="begin"/>
+          </w:r>
+          <w:r>
+            <w:rPr>
+              <w:lang w:val="pt-BR"/>
+            </w:rPr>
+            <w:instrText xml:space="preserve"> HYPERLINK \l "__R</w:instrText>
+          </w:r>
+          <w:r>
+            <w:rPr>
+              <w:lang w:val="pt-BR"/>
+            </w:rPr>
+            <w:instrText xml:space="preserve">efHeading___Toc18206471" \h </w:instrText>
+          </w:r>
+          <w:r>
+            <w:fldChar w:fldCharType="separate"/>
+          </w:r>
+          <w:r>
+            <w:rPr>
+              <w:rStyle w:val="IndexLink"/>
+              <w:lang w:val="pt-BR"/>
+            </w:rPr>
+            <w:t>6</w:t>
+          </w:r>
+          <w:r>
+            <w:rPr>
+              <w:rStyle w:val="IndexLink"/>
+              <w:lang w:val="pt-BR"/>
+            </w:rPr>
+            <w:fldChar w:fldCharType="end"/>
+          </w:r>
         </w:p>
         <w:p>
           <w:pPr>
@@ -1077,15 +1265,32 @@
             </w:rPr>
             <w:tab/>
           </w:r>
-          <w:hyperlink w:anchor="__RefHeading___Toc18206472">
-            <w:r>
-              <w:rPr>
-                <w:rStyle w:val="IndexLink"/>
-                <w:lang w:val="pt-BR"/>
-              </w:rPr>
-              <w:t>6</w:t>
-            </w:r>
-          </w:hyperlink>
+          <w:r>
+            <w:fldChar w:fldCharType="begin"/>
+          </w:r>
+          <w:r>
+            <w:rPr>
+              <w:lang w:val="pt-BR"/>
+            </w:rPr>
+            <w:instrText xml:space="preserve"> HYPERLINK \l "__RefHeading___Toc18206472" \h </w:instrText>
+          </w:r>
+          <w:r>
+            <w:fldChar w:fldCharType="separate"/>
+          </w:r>
+          <w:r>
+            <w:rPr>
+              <w:rStyle w:val="IndexLink"/>
+              <w:lang w:val="pt-BR"/>
+            </w:rPr>
+            <w:t>6</w:t>
+          </w:r>
+          <w:r>
+            <w:rPr>
+              <w:rStyle w:val="IndexLink"/>
+              <w:lang w:val="pt-BR"/>
+            </w:rPr>
+            <w:fldChar w:fldCharType="end"/>
+          </w:r>
         </w:p>
         <w:p>
           <w:pPr>
@@ -1106,15 +1311,32 @@
             </w:rPr>
             <w:tab/>
           </w:r>
-          <w:hyperlink w:anchor="__RefHeading___Toc18206475">
-            <w:r>
-              <w:rPr>
-                <w:rStyle w:val="IndexLink"/>
-                <w:lang w:val="pt-BR"/>
-              </w:rPr>
-              <w:t>6</w:t>
-            </w:r>
-          </w:hyperlink>
+          <w:r>
+            <w:fldChar w:fldCharType="begin"/>
+          </w:r>
+          <w:r>
+            <w:rPr>
+              <w:lang w:val="pt-BR"/>
+            </w:rPr>
+            <w:instrText xml:space="preserve"> HYPERLINK \l "__RefHeading___Toc18206475" \h </w:instrText>
+          </w:r>
+          <w:r>
+            <w:fldChar w:fldCharType="separate"/>
+          </w:r>
+          <w:r>
+            <w:rPr>
+              <w:rStyle w:val="IndexLink"/>
+              <w:lang w:val="pt-BR"/>
+            </w:rPr>
+            <w:t>6</w:t>
+          </w:r>
+          <w:r>
+            <w:rPr>
+              <w:rStyle w:val="IndexLink"/>
+              <w:lang w:val="pt-BR"/>
+            </w:rPr>
+            <w:fldChar w:fldCharType="end"/>
+          </w:r>
         </w:p>
         <w:p>
           <w:pPr>
@@ -1135,15 +1357,32 @@
             </w:rPr>
             <w:tab/>
           </w:r>
-          <w:hyperlink w:anchor="__RefHeading___Toc113_3690376769">
-            <w:r>
-              <w:rPr>
-                <w:rStyle w:val="IndexLink"/>
-                <w:lang w:val="pt-BR"/>
-              </w:rPr>
-              <w:t>7</w:t>
-            </w:r>
-          </w:hyperlink>
+          <w:r>
+            <w:fldChar w:fldCharType="begin"/>
+          </w:r>
+          <w:r>
+            <w:rPr>
+              <w:lang w:val="pt-BR"/>
+            </w:rPr>
+            <w:instrText xml:space="preserve"> HYPERLINK \l "__RefHeading___Toc113_3690376769" \h </w:instrText>
+          </w:r>
+          <w:r>
+            <w:fldChar w:fldCharType="separate"/>
+          </w:r>
+          <w:r>
+            <w:rPr>
+              <w:rStyle w:val="IndexLink"/>
+              <w:lang w:val="pt-BR"/>
+            </w:rPr>
+            <w:t>7</w:t>
+          </w:r>
+          <w:r>
+            <w:rPr>
+              <w:rStyle w:val="IndexLink"/>
+              <w:lang w:val="pt-BR"/>
+            </w:rPr>
+            <w:fldChar w:fldCharType="end"/>
+          </w:r>
         </w:p>
         <w:p>
           <w:pPr>
@@ -1181,11 +1420,19 @@
               <w:lang w:val="pt-BR"/>
             </w:rPr>
           </w:pPr>
-          <w:r>
-            <w:rPr>
-              <w:lang w:val="pt-BR"/>
-            </w:rPr>
-            <w:t>4.5  Alternativas e Concorrência</w:t>
+          <w:proofErr w:type="gramStart"/>
+          <w:r>
+            <w:rPr>
+              <w:lang w:val="pt-BR"/>
+            </w:rPr>
+            <w:t>4.5  Alternativas</w:t>
+          </w:r>
+          <w:proofErr w:type="gramEnd"/>
+          <w:r>
+            <w:rPr>
+              <w:lang w:val="pt-BR"/>
+            </w:rPr>
+            <w:t xml:space="preserve"> e Concorrência</w:t>
           </w:r>
           <w:r>
             <w:rPr>
@@ -1842,7 +2089,25 @@
           <w:lang w:val="pt-BR"/>
         </w:rPr>
         <w:tab/>
-        <w:t>Os objetivos do sistema é oferecer uma maneira prática de organizar, adicionar e remover itens em um estoque independente do tamanho e quantidade de itens. Além disso, apresentar um relatório de fácil interpretação para interação humana com o estoque.</w:t>
+        <w:t xml:space="preserve">Os objetivos do sistema é oferecer uma maneira prática de organizar, adicionar e remover itens em um estoque </w:t>
+      </w:r>
+      <w:r>
+        <w:rPr>
+          <w:i w:val="0"/>
+          <w:iCs w:val="0"/>
+          <w:color w:val="auto"/>
+          <w:lang w:val="pt-BR"/>
+        </w:rPr>
+        <w:t>independentemente</w:t>
+      </w:r>
+      <w:r>
+        <w:rPr>
+          <w:i w:val="0"/>
+          <w:iCs w:val="0"/>
+          <w:color w:val="auto"/>
+          <w:lang w:val="pt-BR"/>
+        </w:rPr>
+        <w:t xml:space="preserve"> do tamanho e quantidade de itens. Além disso, apresentar um relatório de fácil interpretação para interação humana com o estoque.</w:t>
       </w:r>
     </w:p>
     <w:p>
@@ -3162,7 +3427,23 @@
           <w:highlight w:val="yellow"/>
           <w:lang w:val="pt-BR"/>
         </w:rPr>
-        <w:t>Demografia do Mercado [Faz mais sentido para software que será vendido]</w:t>
+        <w:t xml:space="preserve">Demografia do Mercado </w:t>
+      </w:r>
+      <w:proofErr w:type="gramStart"/>
+      <w:r>
+        <w:rPr>
+          <w:highlight w:val="yellow"/>
+          <w:lang w:val="pt-BR"/>
+        </w:rPr>
+        <w:t>[Faz</w:t>
+      </w:r>
+      <w:proofErr w:type="gramEnd"/>
+      <w:r>
+        <w:rPr>
+          <w:highlight w:val="yellow"/>
+          <w:lang w:val="pt-BR"/>
+        </w:rPr>
+        <w:t xml:space="preserve"> mais sentido para software que será vendido]</w:t>
       </w:r>
     </w:p>
     <w:p>
@@ -4176,11 +4457,19 @@
           <w:lang w:val="pt-BR"/>
         </w:rPr>
       </w:pPr>
-      <w:r>
-        <w:rPr>
-          <w:lang w:val="pt-BR"/>
-        </w:rPr>
-        <w:t xml:space="preserve">[É importante entender a importância </w:t>
+      <w:proofErr w:type="gramStart"/>
+      <w:r>
+        <w:rPr>
+          <w:lang w:val="pt-BR"/>
+        </w:rPr>
+        <w:t>[É</w:t>
+      </w:r>
+      <w:proofErr w:type="gramEnd"/>
+      <w:r>
+        <w:rPr>
+          <w:lang w:val="pt-BR"/>
+        </w:rPr>
+        <w:t xml:space="preserve"> importante entender a importância </w:t>
       </w:r>
       <w:r>
         <w:rPr>
@@ -8587,15 +8876,6 @@
 </file>
 
 <file path=customXml/item1.xml><?xml version="1.0" encoding="utf-8"?>
-<?mso-contentType ?>
-<FormTemplates xmlns="http://schemas.microsoft.com/sharepoint/v3/contenttype/forms">
-  <Display>DocumentLibraryForm</Display>
-  <Edit>DocumentLibraryForm</Edit>
-  <New>DocumentLibraryForm</New>
-</FormTemplates>
-</file>
-
-<file path=customXml/item2.xml><?xml version="1.0" encoding="utf-8"?>
 <ct:contentTypeSchema xmlns:ct="http://schemas.microsoft.com/office/2006/metadata/contentType" xmlns:ma="http://schemas.microsoft.com/office/2006/metadata/properties/metaAttributes" ct:_="" ma:_="" ma:contentTypeName="Documento" ma:contentTypeID="0x010100D567BC88D0EA554B9D35A3EA1F300FCA" ma:contentTypeVersion="8" ma:contentTypeDescription="Crie um novo documento." ma:contentTypeScope="" ma:versionID="d3de04709272ec63fe52e2d40b6a3b2a">
   <xsd:schema xmlns:xsd="http://www.w3.org/2001/XMLSchema" xmlns:xs="http://www.w3.org/2001/XMLSchema" xmlns:p="http://schemas.microsoft.com/office/2006/metadata/properties" xmlns:ns2="ba930f98-1c64-4d7c-9dbd-b037ef7f7a24" xmlns:ns3="e62f5f66-b479-429d-bedb-4697dba5feb2" targetNamespace="http://schemas.microsoft.com/office/2006/metadata/properties" ma:root="true" ma:fieldsID="3f729a8a70cb468f7525bfd373c7cc83" ns2:_="" ns3:_="">
     <xsd:import namespace="ba930f98-1c64-4d7c-9dbd-b037ef7f7a24"/>
@@ -8786,25 +9066,26 @@
 </ct:contentTypeSchema>
 </file>
 
-<file path=customXml/item3.xml><?xml version="1.0" encoding="utf-8"?>
-<b:Sources xmlns:b="http://schemas.openxmlformats.org/officeDocument/2006/bibliography" xmlns="http://schemas.openxmlformats.org/officeDocument/2006/bibliography" SelectedStyle="\APASixthEditionOfficeOnline.xsl" StyleName="APA" Version="6"/>
+<file path=customXml/item2.xml><?xml version="1.0" encoding="utf-8"?>
+<?mso-contentType ?>
+<FormTemplates xmlns="http://schemas.microsoft.com/sharepoint/v3/contenttype/forms">
+  <Display>DocumentLibraryForm</Display>
+  <Edit>DocumentLibraryForm</Edit>
+  <New>DocumentLibraryForm</New>
+</FormTemplates>
 </file>
 
-<file path=customXml/item4.xml><?xml version="1.0" encoding="utf-8"?>
+<file path=customXml/item3.xml><?xml version="1.0" encoding="utf-8"?>
 <p:properties xmlns:p="http://schemas.microsoft.com/office/2006/metadata/properties" xmlns:xsi="http://www.w3.org/2001/XMLSchema-instance" xmlns:pc="http://schemas.microsoft.com/office/infopath/2007/PartnerControls">
   <documentManagement/>
 </p:properties>
 </file>
 
-<file path=customXml/itemProps1.xml><?xml version="1.0" encoding="utf-8"?>
-<ds:datastoreItem xmlns:ds="http://schemas.openxmlformats.org/officeDocument/2006/customXml" ds:itemID="{18EA3197-3160-41FF-A546-9691DEFA66FF}">
-  <ds:schemaRefs>
-    <ds:schemaRef ds:uri="http://schemas.microsoft.com/sharepoint/v3/contenttype/forms"/>
-  </ds:schemaRefs>
-</ds:datastoreItem>
+<file path=customXml/item4.xml><?xml version="1.0" encoding="utf-8"?>
+<b:Sources xmlns:b="http://schemas.openxmlformats.org/officeDocument/2006/bibliography" xmlns="http://schemas.openxmlformats.org/officeDocument/2006/bibliography" SelectedStyle="\APASixthEditionOfficeOnline.xsl" StyleName="APA" Version="6"/>
 </file>
 
-<file path=customXml/itemProps2.xml><?xml version="1.0" encoding="utf-8"?>
+<file path=customXml/itemProps1.xml><?xml version="1.0" encoding="utf-8"?>
 <ds:datastoreItem xmlns:ds="http://schemas.openxmlformats.org/officeDocument/2006/customXml" ds:itemID="{1D528C16-EDBC-404E-AA4C-B163F3046699}">
   <ds:schemaRefs>
     <ds:schemaRef ds:uri="http://schemas.microsoft.com/office/2006/metadata/contentType"/>
@@ -8823,19 +9104,27 @@
 </ds:datastoreItem>
 </file>
 
-<file path=customXml/itemProps3.xml><?xml version="1.0" encoding="utf-8"?>
-<ds:datastoreItem xmlns:ds="http://schemas.openxmlformats.org/officeDocument/2006/customXml" ds:itemID="{D55E86C6-A673-4C95-8805-4B1672E65D01}">
+<file path=customXml/itemProps2.xml><?xml version="1.0" encoding="utf-8"?>
+<ds:datastoreItem xmlns:ds="http://schemas.openxmlformats.org/officeDocument/2006/customXml" ds:itemID="{18EA3197-3160-41FF-A546-9691DEFA66FF}">
   <ds:schemaRefs>
-    <ds:schemaRef ds:uri="http://schemas.openxmlformats.org/officeDocument/2006/bibliography"/>
+    <ds:schemaRef ds:uri="http://schemas.microsoft.com/sharepoint/v3/contenttype/forms"/>
   </ds:schemaRefs>
 </ds:datastoreItem>
 </file>
 
-<file path=customXml/itemProps4.xml><?xml version="1.0" encoding="utf-8"?>
+<file path=customXml/itemProps3.xml><?xml version="1.0" encoding="utf-8"?>
 <ds:datastoreItem xmlns:ds="http://schemas.openxmlformats.org/officeDocument/2006/customXml" ds:itemID="{E40D4A78-B0D9-42DA-BD30-B9E9CAE9FAD8}">
   <ds:schemaRefs>
     <ds:schemaRef ds:uri="http://schemas.microsoft.com/office/2006/metadata/properties"/>
     <ds:schemaRef ds:uri="http://schemas.microsoft.com/office/infopath/2007/PartnerControls"/>
   </ds:schemaRefs>
 </ds:datastoreItem>
+</file>
+
+<file path=customXml/itemProps4.xml><?xml version="1.0" encoding="utf-8"?>
+<ds:datastoreItem xmlns:ds="http://schemas.openxmlformats.org/officeDocument/2006/customXml" ds:itemID="{D55E86C6-A673-4C95-8805-4B1672E65D01}">
+  <ds:schemaRefs>
+    <ds:schemaRef ds:uri="http://schemas.openxmlformats.org/officeDocument/2006/bibliography"/>
+  </ds:schemaRefs>
+</ds:datastoreItem>
 </file>
--- a/Negocio/visao_negocio.docx
+++ b/Negocio/visao_negocio.docx
@@ -787,38 +787,15 @@
             </w:rPr>
             <w:tab/>
           </w:r>
-          <w:r>
-            <w:fldChar w:fldCharType="begin"/>
-          </w:r>
-          <w:r>
-            <w:rPr>
-              <w:lang w:val="pt-BR"/>
-            </w:rPr>
-            <w:instrText xml:space="preserve"> HYPERLINK \l "__RefHeading___</w:instrText>
-          </w:r>
-          <w:r>
-            <w:rPr>
-              <w:lang w:val="pt-BR"/>
-            </w:rPr>
-            <w:instrText xml:space="preserve">Toc103_3690376769" \h </w:instrText>
-          </w:r>
-          <w:r>
-            <w:fldChar w:fldCharType="separate"/>
-          </w:r>
-          <w:r>
-            <w:rPr>
-              <w:rStyle w:val="IndexLink"/>
-              <w:lang w:val="pt-BR"/>
-            </w:rPr>
-            <w:t>4</w:t>
-          </w:r>
-          <w:r>
-            <w:rPr>
-              <w:rStyle w:val="IndexLink"/>
-              <w:lang w:val="pt-BR"/>
-            </w:rPr>
-            <w:fldChar w:fldCharType="end"/>
-          </w:r>
+          <w:hyperlink w:anchor="__RefHeading___Toc103_3690376769">
+            <w:r>
+              <w:rPr>
+                <w:rStyle w:val="IndexLink"/>
+                <w:lang w:val="pt-BR"/>
+              </w:rPr>
+              <w:t>4</w:t>
+            </w:r>
+          </w:hyperlink>
         </w:p>
         <w:p>
           <w:pPr>
@@ -827,11 +804,19 @@
               <w:lang w:val="pt-BR"/>
             </w:rPr>
           </w:pPr>
+          <w:proofErr w:type="gramStart"/>
           <w:r>
             <w:rPr>
               <w:lang w:val="pt-BR"/>
             </w:rPr>
-            <w:t>2.1  &lt;umObjetivo&gt;</w:t>
+            <w:t>2.1  &lt;</w:t>
+          </w:r>
+          <w:proofErr w:type="gramEnd"/>
+          <w:r>
+            <w:rPr>
+              <w:lang w:val="pt-BR"/>
+            </w:rPr>
+            <w:t>umObjetivo&gt;</w:t>
           </w:r>
           <w:r>
             <w:rPr>
@@ -839,32 +824,15 @@
             </w:rPr>
             <w:tab/>
           </w:r>
-          <w:r>
-            <w:fldChar w:fldCharType="begin"/>
-          </w:r>
-          <w:r>
-            <w:rPr>
-              <w:lang w:val="pt-BR"/>
-            </w:rPr>
-            <w:instrText xml:space="preserve"> HYPERLINK \l "__RefHeading___Toc105_3690376769" \h </w:instrText>
-          </w:r>
-          <w:r>
-            <w:fldChar w:fldCharType="separate"/>
-          </w:r>
-          <w:r>
-            <w:rPr>
-              <w:rStyle w:val="IndexLink"/>
-              <w:lang w:val="pt-BR"/>
-            </w:rPr>
-            <w:t>4</w:t>
-          </w:r>
-          <w:r>
-            <w:rPr>
-              <w:rStyle w:val="IndexLink"/>
-              <w:lang w:val="pt-BR"/>
-            </w:rPr>
-            <w:fldChar w:fldCharType="end"/>
-          </w:r>
+          <w:hyperlink w:anchor="__RefHeading___Toc105_3690376769">
+            <w:r>
+              <w:rPr>
+                <w:rStyle w:val="IndexLink"/>
+                <w:lang w:val="pt-BR"/>
+              </w:rPr>
+              <w:t>4</w:t>
+            </w:r>
+          </w:hyperlink>
         </w:p>
         <w:p>
           <w:pPr>
@@ -873,11 +841,19 @@
               <w:lang w:val="pt-BR"/>
             </w:rPr>
           </w:pPr>
+          <w:proofErr w:type="gramStart"/>
           <w:r>
             <w:rPr>
               <w:lang w:val="pt-BR"/>
             </w:rPr>
-            <w:t>2.2  &lt;outroObjetivo&gt;</w:t>
+            <w:t>2.2  &lt;</w:t>
+          </w:r>
+          <w:proofErr w:type="gramEnd"/>
+          <w:r>
+            <w:rPr>
+              <w:lang w:val="pt-BR"/>
+            </w:rPr>
+            <w:t>outroObjetivo&gt;</w:t>
           </w:r>
           <w:r>
             <w:rPr>
@@ -885,32 +861,15 @@
             </w:rPr>
             <w:tab/>
           </w:r>
-          <w:r>
-            <w:fldChar w:fldCharType="begin"/>
-          </w:r>
-          <w:r>
-            <w:rPr>
-              <w:lang w:val="pt-BR"/>
-            </w:rPr>
-            <w:instrText xml:space="preserve"> HYPERLINK \l "__RefHeading___Toc107_3690376769" \h </w:instrText>
-          </w:r>
-          <w:r>
-            <w:fldChar w:fldCharType="separate"/>
-          </w:r>
-          <w:r>
-            <w:rPr>
-              <w:rStyle w:val="IndexLink"/>
-              <w:lang w:val="pt-BR"/>
-            </w:rPr>
-            <w:t>4</w:t>
-          </w:r>
-          <w:r>
-            <w:rPr>
-              <w:rStyle w:val="IndexLink"/>
-              <w:lang w:val="pt-BR"/>
-            </w:rPr>
-            <w:fldChar w:fldCharType="end"/>
-          </w:r>
+          <w:hyperlink w:anchor="__RefHeading___Toc107_3690376769">
+            <w:r>
+              <w:rPr>
+                <w:rStyle w:val="IndexLink"/>
+                <w:lang w:val="pt-BR"/>
+              </w:rPr>
+              <w:t>4</w:t>
+            </w:r>
+          </w:hyperlink>
         </w:p>
         <w:p>
           <w:pPr>
@@ -931,32 +890,15 @@
             </w:rPr>
             <w:tab/>
           </w:r>
-          <w:r>
-            <w:fldChar w:fldCharType="begin"/>
-          </w:r>
-          <w:r>
-            <w:rPr>
-              <w:lang w:val="pt-BR"/>
-            </w:rPr>
-            <w:instrText xml:space="preserve"> HYPERLINK \l "__RefHeading___Toc18206467" \h </w:instrText>
-          </w:r>
-          <w:r>
-            <w:fldChar w:fldCharType="separate"/>
-          </w:r>
-          <w:r>
-            <w:rPr>
-              <w:rStyle w:val="IndexLink"/>
-              <w:lang w:val="pt-BR"/>
-            </w:rPr>
-            <w:t>4</w:t>
-          </w:r>
-          <w:r>
-            <w:rPr>
-              <w:rStyle w:val="IndexLink"/>
-              <w:lang w:val="pt-BR"/>
-            </w:rPr>
-            <w:fldChar w:fldCharType="end"/>
-          </w:r>
+          <w:hyperlink w:anchor="__RefHeading___Toc18206467">
+            <w:r>
+              <w:rPr>
+                <w:rStyle w:val="IndexLink"/>
+                <w:lang w:val="pt-BR"/>
+              </w:rPr>
+              <w:t>4</w:t>
+            </w:r>
+          </w:hyperlink>
         </w:p>
         <w:p>
           <w:pPr>
@@ -965,11 +907,19 @@
               <w:lang w:val="pt-BR"/>
             </w:rPr>
           </w:pPr>
+          <w:proofErr w:type="gramStart"/>
           <w:r>
             <w:rPr>
               <w:lang w:val="pt-BR"/>
             </w:rPr>
-            <w:t>3.1  Atividades de Negócio</w:t>
+            <w:t>3.1  Atividades</w:t>
+          </w:r>
+          <w:proofErr w:type="gramEnd"/>
+          <w:r>
+            <w:rPr>
+              <w:lang w:val="pt-BR"/>
+            </w:rPr>
+            <w:t xml:space="preserve"> de Negócio</w:t>
           </w:r>
           <w:r>
             <w:rPr>
@@ -977,32 +927,15 @@
             </w:rPr>
             <w:tab/>
           </w:r>
-          <w:r>
-            <w:fldChar w:fldCharType="begin"/>
-          </w:r>
-          <w:r>
-            <w:rPr>
-              <w:lang w:val="pt-BR"/>
-            </w:rPr>
-            <w:instrText xml:space="preserve"> HYPERLINK \l "__RefHeading___Toc109_3690376769" \h </w:instrText>
-          </w:r>
-          <w:r>
-            <w:fldChar w:fldCharType="separate"/>
-          </w:r>
-          <w:r>
-            <w:rPr>
-              <w:rStyle w:val="IndexLink"/>
-              <w:lang w:val="pt-BR"/>
-            </w:rPr>
-            <w:t>4</w:t>
-          </w:r>
-          <w:r>
-            <w:rPr>
-              <w:rStyle w:val="IndexLink"/>
-              <w:lang w:val="pt-BR"/>
-            </w:rPr>
-            <w:fldChar w:fldCharType="end"/>
-          </w:r>
+          <w:hyperlink w:anchor="__RefHeading___Toc109_3690376769">
+            <w:r>
+              <w:rPr>
+                <w:rStyle w:val="IndexLink"/>
+                <w:lang w:val="pt-BR"/>
+              </w:rPr>
+              <w:t>4</w:t>
+            </w:r>
+          </w:hyperlink>
         </w:p>
         <w:p>
           <w:pPr>
@@ -1011,11 +944,19 @@
               <w:lang w:val="pt-BR"/>
             </w:rPr>
           </w:pPr>
+          <w:proofErr w:type="gramStart"/>
           <w:r>
             <w:rPr>
               <w:lang w:val="pt-BR"/>
             </w:rPr>
-            <w:t>3.2  Processos de Negócio</w:t>
+            <w:t>3.2  Processos</w:t>
+          </w:r>
+          <w:proofErr w:type="gramEnd"/>
+          <w:r>
+            <w:rPr>
+              <w:lang w:val="pt-BR"/>
+            </w:rPr>
+            <w:t xml:space="preserve"> de Negócio</w:t>
           </w:r>
           <w:r>
             <w:rPr>
@@ -1023,32 +964,15 @@
             </w:rPr>
             <w:tab/>
           </w:r>
-          <w:r>
-            <w:fldChar w:fldCharType="begin"/>
-          </w:r>
-          <w:r>
-            <w:rPr>
-              <w:lang w:val="pt-BR"/>
-            </w:rPr>
-            <w:instrText xml:space="preserve"> HYPERLINK \l "__RefHeading___Toc111_3690376769" \h </w:instrText>
-          </w:r>
-          <w:r>
-            <w:fldChar w:fldCharType="separate"/>
-          </w:r>
-          <w:r>
-            <w:rPr>
-              <w:rStyle w:val="IndexLink"/>
-              <w:lang w:val="pt-BR"/>
-            </w:rPr>
-            <w:t>4</w:t>
-          </w:r>
-          <w:r>
-            <w:rPr>
-              <w:rStyle w:val="IndexLink"/>
-              <w:lang w:val="pt-BR"/>
-            </w:rPr>
-            <w:fldChar w:fldCharType="end"/>
-          </w:r>
+          <w:hyperlink w:anchor="__RefHeading___Toc111_3690376769">
+            <w:r>
+              <w:rPr>
+                <w:rStyle w:val="IndexLink"/>
+                <w:lang w:val="pt-BR"/>
+              </w:rPr>
+              <w:t>4</w:t>
+            </w:r>
+          </w:hyperlink>
         </w:p>
         <w:p>
           <w:pPr>
@@ -1057,11 +981,19 @@
               <w:lang w:val="pt-BR"/>
             </w:rPr>
           </w:pPr>
+          <w:proofErr w:type="gramStart"/>
           <w:r>
             <w:rPr>
               <w:lang w:val="pt-BR"/>
             </w:rPr>
-            <w:t>3.3  Oportunidade de Negócios</w:t>
+            <w:t>3.3  Oportunidade</w:t>
+          </w:r>
+          <w:proofErr w:type="gramEnd"/>
+          <w:r>
+            <w:rPr>
+              <w:lang w:val="pt-BR"/>
+            </w:rPr>
+            <w:t xml:space="preserve"> de Negócios</w:t>
           </w:r>
           <w:r>
             <w:rPr>
@@ -1069,38 +1001,15 @@
             </w:rPr>
             <w:tab/>
           </w:r>
-          <w:r>
-            <w:fldChar w:fldCharType="begin"/>
-          </w:r>
-          <w:r>
-            <w:rPr>
-              <w:lang w:val="pt-BR"/>
-            </w:rPr>
-            <w:instrText xml:space="preserve"> HYPERLI</w:instrText>
-          </w:r>
-          <w:r>
-            <w:rPr>
-              <w:lang w:val="pt-BR"/>
-            </w:rPr>
-            <w:instrText xml:space="preserve">NK \l "__RefHeading___Toc18206468" \h </w:instrText>
-          </w:r>
-          <w:r>
-            <w:fldChar w:fldCharType="separate"/>
-          </w:r>
-          <w:r>
-            <w:rPr>
-              <w:rStyle w:val="IndexLink"/>
-              <w:lang w:val="pt-BR"/>
-            </w:rPr>
-            <w:t>4</w:t>
-          </w:r>
-          <w:r>
-            <w:rPr>
-              <w:rStyle w:val="IndexLink"/>
-              <w:lang w:val="pt-BR"/>
-            </w:rPr>
-            <w:fldChar w:fldCharType="end"/>
-          </w:r>
+          <w:hyperlink w:anchor="__RefHeading___Toc18206468">
+            <w:r>
+              <w:rPr>
+                <w:rStyle w:val="IndexLink"/>
+                <w:lang w:val="pt-BR"/>
+              </w:rPr>
+              <w:t>4</w:t>
+            </w:r>
+          </w:hyperlink>
         </w:p>
         <w:p>
           <w:pPr>
@@ -1109,11 +1018,19 @@
               <w:lang w:val="pt-BR"/>
             </w:rPr>
           </w:pPr>
+          <w:proofErr w:type="gramStart"/>
           <w:r>
             <w:rPr>
               <w:lang w:val="pt-BR"/>
             </w:rPr>
-            <w:t>3.4  Descrição do Problema</w:t>
+            <w:t>3.4  Descrição</w:t>
+          </w:r>
+          <w:proofErr w:type="gramEnd"/>
+          <w:r>
+            <w:rPr>
+              <w:lang w:val="pt-BR"/>
+            </w:rPr>
+            <w:t xml:space="preserve"> do Problema</w:t>
           </w:r>
           <w:r>
             <w:rPr>
@@ -1121,32 +1038,15 @@
             </w:rPr>
             <w:tab/>
           </w:r>
-          <w:r>
-            <w:fldChar w:fldCharType="begin"/>
-          </w:r>
-          <w:r>
-            <w:rPr>
-              <w:lang w:val="pt-BR"/>
-            </w:rPr>
-            <w:instrText xml:space="preserve"> HYPERLINK \l "__RefHeading___Toc18206469" \h </w:instrText>
-          </w:r>
-          <w:r>
-            <w:fldChar w:fldCharType="separate"/>
-          </w:r>
-          <w:r>
-            <w:rPr>
-              <w:rStyle w:val="IndexLink"/>
-              <w:lang w:val="pt-BR"/>
-            </w:rPr>
-            <w:t>5</w:t>
-          </w:r>
-          <w:r>
-            <w:rPr>
-              <w:rStyle w:val="IndexLink"/>
-              <w:lang w:val="pt-BR"/>
-            </w:rPr>
-            <w:fldChar w:fldCharType="end"/>
-          </w:r>
+          <w:hyperlink w:anchor="__RefHeading___Toc18206469">
+            <w:r>
+              <w:rPr>
+                <w:rStyle w:val="IndexLink"/>
+                <w:lang w:val="pt-BR"/>
+              </w:rPr>
+              <w:t>5</w:t>
+            </w:r>
+          </w:hyperlink>
         </w:p>
         <w:p>
           <w:pPr>
@@ -1155,11 +1055,19 @@
               <w:lang w:val="pt-BR"/>
             </w:rPr>
           </w:pPr>
+          <w:proofErr w:type="gramStart"/>
           <w:r>
             <w:rPr>
               <w:lang w:val="pt-BR"/>
             </w:rPr>
-            <w:t>3.5  Sentença de Posição do Produto</w:t>
+            <w:t>3.5  Sentença</w:t>
+          </w:r>
+          <w:proofErr w:type="gramEnd"/>
+          <w:r>
+            <w:rPr>
+              <w:lang w:val="pt-BR"/>
+            </w:rPr>
+            <w:t xml:space="preserve"> de Posição do Produto</w:t>
           </w:r>
           <w:r>
             <w:rPr>
@@ -1167,32 +1075,15 @@
             </w:rPr>
             <w:tab/>
           </w:r>
-          <w:r>
-            <w:fldChar w:fldCharType="begin"/>
-          </w:r>
-          <w:r>
-            <w:rPr>
-              <w:lang w:val="pt-BR"/>
-            </w:rPr>
-            <w:instrText xml:space="preserve"> HYPERLINK \l "__RefHeading___Toc18206470" \h </w:instrText>
-          </w:r>
-          <w:r>
-            <w:fldChar w:fldCharType="separate"/>
-          </w:r>
-          <w:r>
-            <w:rPr>
-              <w:rStyle w:val="IndexLink"/>
-              <w:lang w:val="pt-BR"/>
-            </w:rPr>
-            <w:t>6</w:t>
-          </w:r>
-          <w:r>
-            <w:rPr>
-              <w:rStyle w:val="IndexLink"/>
-              <w:lang w:val="pt-BR"/>
-            </w:rPr>
-            <w:fldChar w:fldCharType="end"/>
-          </w:r>
+          <w:hyperlink w:anchor="__RefHeading___Toc18206470">
+            <w:r>
+              <w:rPr>
+                <w:rStyle w:val="IndexLink"/>
+                <w:lang w:val="pt-BR"/>
+              </w:rPr>
+              <w:t>6</w:t>
+            </w:r>
+          </w:hyperlink>
         </w:p>
         <w:p>
           <w:pPr>
@@ -1213,38 +1104,15 @@
             </w:rPr>
             <w:tab/>
           </w:r>
-          <w:r>
-            <w:fldChar w:fldCharType="begin"/>
-          </w:r>
-          <w:r>
-            <w:rPr>
-              <w:lang w:val="pt-BR"/>
-            </w:rPr>
-            <w:instrText xml:space="preserve"> HYPERLINK \l "__R</w:instrText>
-          </w:r>
-          <w:r>
-            <w:rPr>
-              <w:lang w:val="pt-BR"/>
-            </w:rPr>
-            <w:instrText xml:space="preserve">efHeading___Toc18206471" \h </w:instrText>
-          </w:r>
-          <w:r>
-            <w:fldChar w:fldCharType="separate"/>
-          </w:r>
-          <w:r>
-            <w:rPr>
-              <w:rStyle w:val="IndexLink"/>
-              <w:lang w:val="pt-BR"/>
-            </w:rPr>
-            <w:t>6</w:t>
-          </w:r>
-          <w:r>
-            <w:rPr>
-              <w:rStyle w:val="IndexLink"/>
-              <w:lang w:val="pt-BR"/>
-            </w:rPr>
-            <w:fldChar w:fldCharType="end"/>
-          </w:r>
+          <w:hyperlink w:anchor="__RefHeading___Toc18206471">
+            <w:r>
+              <w:rPr>
+                <w:rStyle w:val="IndexLink"/>
+                <w:lang w:val="pt-BR"/>
+              </w:rPr>
+              <w:t>6</w:t>
+            </w:r>
+          </w:hyperlink>
         </w:p>
         <w:p>
           <w:pPr>
@@ -1253,11 +1121,19 @@
               <w:lang w:val="pt-BR"/>
             </w:rPr>
           </w:pPr>
+          <w:proofErr w:type="gramStart"/>
           <w:r>
             <w:rPr>
               <w:lang w:val="pt-BR"/>
             </w:rPr>
-            <w:t>4.1  Demografia do Mercado [Faz mais sentido para software que será vendido]</w:t>
+            <w:t>4.1  Demografia</w:t>
+          </w:r>
+          <w:proofErr w:type="gramEnd"/>
+          <w:r>
+            <w:rPr>
+              <w:lang w:val="pt-BR"/>
+            </w:rPr>
+            <w:t xml:space="preserve"> do Mercado [Faz mais sentido para software que será vendido]</w:t>
           </w:r>
           <w:r>
             <w:rPr>
@@ -1265,32 +1141,15 @@
             </w:rPr>
             <w:tab/>
           </w:r>
-          <w:r>
-            <w:fldChar w:fldCharType="begin"/>
-          </w:r>
-          <w:r>
-            <w:rPr>
-              <w:lang w:val="pt-BR"/>
-            </w:rPr>
-            <w:instrText xml:space="preserve"> HYPERLINK \l "__RefHeading___Toc18206472" \h </w:instrText>
-          </w:r>
-          <w:r>
-            <w:fldChar w:fldCharType="separate"/>
-          </w:r>
-          <w:r>
-            <w:rPr>
-              <w:rStyle w:val="IndexLink"/>
-              <w:lang w:val="pt-BR"/>
-            </w:rPr>
-            <w:t>6</w:t>
-          </w:r>
-          <w:r>
-            <w:rPr>
-              <w:rStyle w:val="IndexLink"/>
-              <w:lang w:val="pt-BR"/>
-            </w:rPr>
-            <w:fldChar w:fldCharType="end"/>
-          </w:r>
+          <w:hyperlink w:anchor="__RefHeading___Toc18206472">
+            <w:r>
+              <w:rPr>
+                <w:rStyle w:val="IndexLink"/>
+                <w:lang w:val="pt-BR"/>
+              </w:rPr>
+              <w:t>6</w:t>
+            </w:r>
+          </w:hyperlink>
         </w:p>
         <w:p>
           <w:pPr>
@@ -1299,11 +1158,19 @@
               <w:lang w:val="pt-BR"/>
             </w:rPr>
           </w:pPr>
+          <w:proofErr w:type="gramStart"/>
           <w:r>
             <w:rPr>
               <w:lang w:val="pt-BR"/>
             </w:rPr>
-            <w:t>4.2  Ambiente do Usuário</w:t>
+            <w:t>4.2  Ambiente</w:t>
+          </w:r>
+          <w:proofErr w:type="gramEnd"/>
+          <w:r>
+            <w:rPr>
+              <w:lang w:val="pt-BR"/>
+            </w:rPr>
+            <w:t xml:space="preserve"> do Usuário</w:t>
           </w:r>
           <w:r>
             <w:rPr>
@@ -1311,32 +1178,15 @@
             </w:rPr>
             <w:tab/>
           </w:r>
-          <w:r>
-            <w:fldChar w:fldCharType="begin"/>
-          </w:r>
-          <w:r>
-            <w:rPr>
-              <w:lang w:val="pt-BR"/>
-            </w:rPr>
-            <w:instrText xml:space="preserve"> HYPERLINK \l "__RefHeading___Toc18206475" \h </w:instrText>
-          </w:r>
-          <w:r>
-            <w:fldChar w:fldCharType="separate"/>
-          </w:r>
-          <w:r>
-            <w:rPr>
-              <w:rStyle w:val="IndexLink"/>
-              <w:lang w:val="pt-BR"/>
-            </w:rPr>
-            <w:t>6</w:t>
-          </w:r>
-          <w:r>
-            <w:rPr>
-              <w:rStyle w:val="IndexLink"/>
-              <w:lang w:val="pt-BR"/>
-            </w:rPr>
-            <w:fldChar w:fldCharType="end"/>
-          </w:r>
+          <w:hyperlink w:anchor="__RefHeading___Toc18206475">
+            <w:r>
+              <w:rPr>
+                <w:rStyle w:val="IndexLink"/>
+                <w:lang w:val="pt-BR"/>
+              </w:rPr>
+              <w:t>6</w:t>
+            </w:r>
+          </w:hyperlink>
         </w:p>
         <w:p>
           <w:pPr>
@@ -1345,11 +1195,19 @@
               <w:lang w:val="pt-BR"/>
             </w:rPr>
           </w:pPr>
+          <w:proofErr w:type="gramStart"/>
           <w:r>
             <w:rPr>
               <w:lang w:val="pt-BR"/>
             </w:rPr>
-            <w:t>4.3  Perfis dos Envolvidos</w:t>
+            <w:t>4.3  Perfis</w:t>
+          </w:r>
+          <w:proofErr w:type="gramEnd"/>
+          <w:r>
+            <w:rPr>
+              <w:lang w:val="pt-BR"/>
+            </w:rPr>
+            <w:t xml:space="preserve"> dos Envolvidos</w:t>
           </w:r>
           <w:r>
             <w:rPr>
@@ -1357,32 +1215,15 @@
             </w:rPr>
             <w:tab/>
           </w:r>
-          <w:r>
-            <w:fldChar w:fldCharType="begin"/>
-          </w:r>
-          <w:r>
-            <w:rPr>
-              <w:lang w:val="pt-BR"/>
-            </w:rPr>
-            <w:instrText xml:space="preserve"> HYPERLINK \l "__RefHeading___Toc113_3690376769" \h </w:instrText>
-          </w:r>
-          <w:r>
-            <w:fldChar w:fldCharType="separate"/>
-          </w:r>
-          <w:r>
-            <w:rPr>
-              <w:rStyle w:val="IndexLink"/>
-              <w:lang w:val="pt-BR"/>
-            </w:rPr>
-            <w:t>7</w:t>
-          </w:r>
-          <w:r>
-            <w:rPr>
-              <w:rStyle w:val="IndexLink"/>
-              <w:lang w:val="pt-BR"/>
-            </w:rPr>
-            <w:fldChar w:fldCharType="end"/>
-          </w:r>
+          <w:hyperlink w:anchor="__RefHeading___Toc113_3690376769">
+            <w:r>
+              <w:rPr>
+                <w:rStyle w:val="IndexLink"/>
+                <w:lang w:val="pt-BR"/>
+              </w:rPr>
+              <w:t>7</w:t>
+            </w:r>
+          </w:hyperlink>
         </w:p>
         <w:p>
           <w:pPr>
@@ -1391,11 +1232,19 @@
               <w:lang w:val="pt-BR"/>
             </w:rPr>
           </w:pPr>
+          <w:proofErr w:type="gramStart"/>
           <w:r>
             <w:rPr>
               <w:lang w:val="pt-BR"/>
             </w:rPr>
-            <w:t>4.4  Necessidades dos Principais Envolvidos</w:t>
+            <w:t>4.4  Necessidades</w:t>
+          </w:r>
+          <w:proofErr w:type="gramEnd"/>
+          <w:r>
+            <w:rPr>
+              <w:lang w:val="pt-BR"/>
+            </w:rPr>
+            <w:t xml:space="preserve"> dos Principais Envolvidos</w:t>
           </w:r>
           <w:r>
             <w:rPr>
@@ -1611,7 +1460,6 @@
           <w:color w:val="auto"/>
           <w:lang w:val="pt-BR"/>
         </w:rPr>
-        <w:tab/>
         <w:t>Portanto, um sistema gerenciador de dados competente ajudara a uma empresa administrar seus ativos de forma correta, além de diminuir gastos ao evitar o uso de dinheiro indevido ou evitável.</w:t>
       </w:r>
     </w:p>
@@ -1698,6 +1546,15 @@
     </w:p>
     <w:p>
       <w:pPr>
+        <w:pStyle w:val="Corpodetexto"/>
+        <w:ind w:left="0"/>
+        <w:rPr>
+          <w:lang w:val="pt-BR"/>
+        </w:rPr>
+      </w:pPr>
+    </w:p>
+    <w:p>
+      <w:pPr>
         <w:pStyle w:val="InfoBlue"/>
         <w:spacing w:before="0"/>
         <w:ind w:left="0"/>
@@ -1834,6 +1691,49 @@
     <w:p>
       <w:pPr>
         <w:pStyle w:val="InfoBlue"/>
+        <w:ind w:left="0"/>
+        <w:jc w:val="both"/>
+        <w:rPr>
+          <w:i w:val="0"/>
+          <w:iCs w:val="0"/>
+          <w:color w:val="auto"/>
+          <w:lang w:val="pt-BR"/>
+        </w:rPr>
+      </w:pPr>
+      <w:r>
+        <w:rPr>
+          <w:i w:val="0"/>
+          <w:iCs w:val="0"/>
+          <w:color w:val="auto"/>
+          <w:lang w:val="pt-BR"/>
+        </w:rPr>
+        <w:tab/>
+        <w:t xml:space="preserve">Este documento está associado a criação de um sistema de organização de estoque baseado em na programação Java e, além disso, demonstrar que o uso de sistemas parecidos é fundamental </w:t>
+      </w:r>
+      <w:proofErr w:type="gramStart"/>
+      <w:r>
+        <w:rPr>
+          <w:i w:val="0"/>
+          <w:iCs w:val="0"/>
+          <w:color w:val="auto"/>
+          <w:lang w:val="pt-BR"/>
+        </w:rPr>
+        <w:t>à</w:t>
+      </w:r>
+      <w:proofErr w:type="gramEnd"/>
+      <w:r>
+        <w:rPr>
+          <w:i w:val="0"/>
+          <w:iCs w:val="0"/>
+          <w:color w:val="auto"/>
+          <w:lang w:val="pt-BR"/>
+        </w:rPr>
+        <w:t xml:space="preserve"> empresas de distribuição de itens e lojas que possuem um estoque de porte grande que dificulta ou impossibilita sua administração através de meios humanos.</w:t>
+      </w:r>
+    </w:p>
+    <w:p>
+      <w:pPr>
+        <w:pStyle w:val="InfoBlue"/>
         <w:rPr>
           <w:lang w:val="pt-BR"/>
         </w:rPr>
@@ -1931,6 +1831,46 @@
           <w:lang w:val="pt-BR"/>
         </w:rPr>
         <w:t>Visão Geral</w:t>
+      </w:r>
+    </w:p>
+    <w:p>
+      <w:pPr>
+        <w:pStyle w:val="InfoBlue"/>
+        <w:ind w:left="0"/>
+        <w:jc w:val="both"/>
+        <w:rPr>
+          <w:i w:val="0"/>
+          <w:iCs w:val="0"/>
+          <w:color w:val="auto"/>
+          <w:lang w:val="pt-BR"/>
+        </w:rPr>
+      </w:pPr>
+      <w:r>
+        <w:rPr>
+          <w:i w:val="0"/>
+          <w:iCs w:val="0"/>
+          <w:color w:val="auto"/>
+          <w:lang w:val="pt-BR"/>
+        </w:rPr>
+        <w:tab/>
+      </w:r>
+      <w:r>
+        <w:rPr>
+          <w:i w:val="0"/>
+          <w:iCs w:val="0"/>
+          <w:color w:val="auto"/>
+          <w:lang w:val="pt-BR"/>
+        </w:rPr>
+        <w:t>As partes seguintes desse papel têm</w:t>
+      </w:r>
+      <w:r>
+        <w:rPr>
+          <w:i w:val="0"/>
+          <w:iCs w:val="0"/>
+          <w:color w:val="auto"/>
+          <w:lang w:val="pt-BR"/>
+        </w:rPr>
+        <w:t xml:space="preserve"> como objetivo explorar alguns dos problemas que a gerencia de um Centro de Distribuição irá encontrar, inevitavelmente, conforme o crescimento do estoque e como a implementação de técnicas e ferramentas, principalmente, programas de computador pode solucionar alguns desses problemas além de aumentar a eficiência geral da empresa.</w:t>
       </w:r>
     </w:p>
     <w:p>
@@ -2003,6 +1943,7 @@
     <w:p>
       <w:pPr>
         <w:pStyle w:val="InfoBlue"/>
+        <w:ind w:left="0"/>
         <w:jc w:val="both"/>
         <w:rPr>
           <w:i w:val="0"/>
@@ -2018,7 +1959,34 @@
           <w:color w:val="auto"/>
           <w:lang w:val="pt-BR"/>
         </w:rPr>
-        <w:t xml:space="preserve">O intuito deste projeto é discutir as atividades envolvidas de um Centro de Distribuição desde sua concepção teórica </w:t>
+        <w:tab/>
+      </w:r>
+      <w:r>
+        <w:rPr>
+          <w:i w:val="0"/>
+          <w:iCs w:val="0"/>
+          <w:color w:val="auto"/>
+          <w:lang w:val="pt-BR"/>
+        </w:rPr>
+        <w:t>O intuito deste projeto é discutir as atividades envolvidas de um Centro de Distribuição desde sua concepção teórica</w:t>
+      </w:r>
+      <w:r>
+        <w:rPr>
+          <w:i w:val="0"/>
+          <w:iCs w:val="0"/>
+          <w:color w:val="auto"/>
+          <w:lang w:val="pt-BR"/>
+        </w:rPr>
+        <w:t xml:space="preserve"> ate sua realização pratica e como deixar essa atividade mais eficiente ao usar programas de computador automatizados que facilitem esse processo ao ter como objetivo aumentar a eficiência dessas empresas. </w:t>
+      </w:r>
+      <w:r>
+        <w:rPr>
+          <w:i w:val="0"/>
+          <w:iCs w:val="0"/>
+          <w:color w:val="auto"/>
+          <w:lang w:val="pt-BR"/>
+        </w:rPr>
+        <w:t xml:space="preserve"> </w:t>
       </w:r>
     </w:p>
     <w:p>
@@ -2029,6 +1997,7 @@
         <w:rPr>
           <w:lang w:val="pt-BR"/>
         </w:rPr>
+        <w:lastRenderedPageBreak/>
         <w:t>[Qual será o escopo da modelagem de negócio? O que ela envolverá? Pesquisa de mercado? Mais informações sobre atividades/processos de negócio...]</w:t>
       </w:r>
     </w:p>
@@ -2134,7 +2103,6 @@
         <w:rPr>
           <w:lang w:val="pt-BR"/>
         </w:rPr>
-        <w:lastRenderedPageBreak/>
         <w:t>Processos de Negócio</w:t>
       </w:r>
     </w:p>
@@ -2166,6 +2134,67 @@
           <w:lang w:val="pt-BR"/>
         </w:rPr>
         <w:t>Oportunidade de Negócios</w:t>
+      </w:r>
+    </w:p>
+    <w:p>
+      <w:pPr>
+        <w:pStyle w:val="InfoBlue"/>
+        <w:ind w:left="0"/>
+        <w:jc w:val="both"/>
+        <w:rPr>
+          <w:i w:val="0"/>
+          <w:iCs w:val="0"/>
+          <w:color w:val="auto"/>
+          <w:lang w:val="pt-BR"/>
+        </w:rPr>
+      </w:pPr>
+      <w:r>
+        <w:rPr>
+          <w:i w:val="0"/>
+          <w:iCs w:val="0"/>
+          <w:color w:val="auto"/>
+          <w:lang w:val="pt-BR"/>
+        </w:rPr>
+        <w:tab/>
+        <w:t xml:space="preserve">A principal oportunidade que empresas obtém ao usar programas de administração são a diminuição de quantidade de trabalho administrativo atribuído a funcionários, ao ponto de </w:t>
+      </w:r>
+      <w:r>
+        <w:rPr>
+          <w:i w:val="0"/>
+          <w:iCs w:val="0"/>
+          <w:color w:val="auto"/>
+          <w:lang w:val="pt-BR"/>
+        </w:rPr>
+        <w:t>que,</w:t>
+      </w:r>
+      <w:r>
+        <w:rPr>
+          <w:i w:val="0"/>
+          <w:iCs w:val="0"/>
+          <w:color w:val="auto"/>
+          <w:lang w:val="pt-BR"/>
+        </w:rPr>
+        <w:t xml:space="preserve"> com boa implementação, é possível acelerar a expansão de empresas ou viabilizar tal ato uma vez que a atenção do setor administrativo não </w:t>
+      </w:r>
+      <w:proofErr w:type="gramStart"/>
+      <w:r>
+        <w:rPr>
+          <w:i w:val="0"/>
+          <w:iCs w:val="0"/>
+          <w:color w:val="auto"/>
+          <w:lang w:val="pt-BR"/>
+        </w:rPr>
+        <w:t>esta</w:t>
+      </w:r>
+      <w:proofErr w:type="gramEnd"/>
+      <w:r>
+        <w:rPr>
+          <w:i w:val="0"/>
+          <w:iCs w:val="0"/>
+          <w:color w:val="auto"/>
+          <w:lang w:val="pt-BR"/>
+        </w:rPr>
+        <w:t xml:space="preserve"> totalmente focada em gerenciar pequenas operações, que poderiam ser feitas automaticamente.</w:t>
       </w:r>
     </w:p>
     <w:p>
@@ -2760,6 +2789,7 @@
               <w:rPr>
                 <w:lang w:val="pt-BR"/>
               </w:rPr>
+              <w:lastRenderedPageBreak/>
               <w:t>O problema de</w:t>
             </w:r>
           </w:p>
@@ -3072,14 +3102,19 @@
             <w:pPr>
               <w:pStyle w:val="InfoBlue"/>
               <w:rPr>
+                <w:i w:val="0"/>
+                <w:iCs w:val="0"/>
                 <w:lang w:val="fr-FR"/>
               </w:rPr>
             </w:pPr>
             <w:r>
               <w:rPr>
-                <w:lang w:val="pt-BR"/>
-              </w:rPr>
-              <w:t>[cliente-alvo]</w:t>
+                <w:i w:val="0"/>
+                <w:iCs w:val="0"/>
+                <w:color w:val="auto"/>
+                <w:lang w:val="pt-BR"/>
+              </w:rPr>
+              <w:t>Empresas de médio e grande porte</w:t>
             </w:r>
           </w:p>
         </w:tc>
@@ -3126,14 +3161,20 @@
             <w:pPr>
               <w:pStyle w:val="InfoBlue"/>
               <w:rPr>
+                <w:i w:val="0"/>
+                <w:iCs w:val="0"/>
+                <w:color w:val="auto"/>
                 <w:lang w:val="pt-BR"/>
               </w:rPr>
             </w:pPr>
             <w:r>
               <w:rPr>
-                <w:lang w:val="pt-BR"/>
-              </w:rPr>
-              <w:t>[indique a necessidade ou oportunidade]</w:t>
+                <w:i w:val="0"/>
+                <w:iCs w:val="0"/>
+                <w:color w:val="auto"/>
+                <w:lang w:val="pt-BR"/>
+              </w:rPr>
+              <w:t>Administrar grandes quantidades de itens</w:t>
             </w:r>
           </w:p>
         </w:tc>
@@ -3234,14 +3275,20 @@
             <w:pPr>
               <w:pStyle w:val="InfoBlue"/>
               <w:rPr>
-                <w:lang w:val="fr-FR"/>
+                <w:i w:val="0"/>
+                <w:iCs w:val="0"/>
+                <w:color w:val="auto"/>
+                <w:lang w:val="pt-BR"/>
               </w:rPr>
             </w:pPr>
             <w:r>
               <w:rPr>
-                <w:lang w:val="pt-BR"/>
-              </w:rPr>
-              <w:t>[indique o principal benefício, ou seja, o motivo que leva a comprar]</w:t>
+                <w:i w:val="0"/>
+                <w:iCs w:val="0"/>
+                <w:color w:val="auto"/>
+                <w:lang w:val="fr-FR"/>
+              </w:rPr>
+              <w:t>Facilitação na administração de estoque e melhor analise do mesmo.</w:t>
             </w:r>
           </w:p>
         </w:tc>
@@ -8876,6 +8923,15 @@
 </file>
 
 <file path=customXml/item1.xml><?xml version="1.0" encoding="utf-8"?>
+<?mso-contentType ?>
+<FormTemplates xmlns="http://schemas.microsoft.com/sharepoint/v3/contenttype/forms">
+  <Display>DocumentLibraryForm</Display>
+  <Edit>DocumentLibraryForm</Edit>
+  <New>DocumentLibraryForm</New>
+</FormTemplates>
+</file>
+
+<file path=customXml/item2.xml><?xml version="1.0" encoding="utf-8"?>
 <ct:contentTypeSchema xmlns:ct="http://schemas.microsoft.com/office/2006/metadata/contentType" xmlns:ma="http://schemas.microsoft.com/office/2006/metadata/properties/metaAttributes" ct:_="" ma:_="" ma:contentTypeName="Documento" ma:contentTypeID="0x010100D567BC88D0EA554B9D35A3EA1F300FCA" ma:contentTypeVersion="8" ma:contentTypeDescription="Crie um novo documento." ma:contentTypeScope="" ma:versionID="d3de04709272ec63fe52e2d40b6a3b2a">
   <xsd:schema xmlns:xsd="http://www.w3.org/2001/XMLSchema" xmlns:xs="http://www.w3.org/2001/XMLSchema" xmlns:p="http://schemas.microsoft.com/office/2006/metadata/properties" xmlns:ns2="ba930f98-1c64-4d7c-9dbd-b037ef7f7a24" xmlns:ns3="e62f5f66-b479-429d-bedb-4697dba5feb2" targetNamespace="http://schemas.microsoft.com/office/2006/metadata/properties" ma:root="true" ma:fieldsID="3f729a8a70cb468f7525bfd373c7cc83" ns2:_="" ns3:_="">
     <xsd:import namespace="ba930f98-1c64-4d7c-9dbd-b037ef7f7a24"/>
@@ -9066,26 +9122,25 @@
 </ct:contentTypeSchema>
 </file>
 
-<file path=customXml/item2.xml><?xml version="1.0" encoding="utf-8"?>
-<?mso-contentType ?>
-<FormTemplates xmlns="http://schemas.microsoft.com/sharepoint/v3/contenttype/forms">
-  <Display>DocumentLibraryForm</Display>
-  <Edit>DocumentLibraryForm</Edit>
-  <New>DocumentLibraryForm</New>
-</FormTemplates>
+<file path=customXml/item3.xml><?xml version="1.0" encoding="utf-8"?>
+<b:Sources xmlns:b="http://schemas.openxmlformats.org/officeDocument/2006/bibliography" xmlns="http://schemas.openxmlformats.org/officeDocument/2006/bibliography" SelectedStyle="\APASixthEditionOfficeOnline.xsl" StyleName="APA" Version="6"/>
 </file>
 
-<file path=customXml/item3.xml><?xml version="1.0" encoding="utf-8"?>
+<file path=customXml/item4.xml><?xml version="1.0" encoding="utf-8"?>
 <p:properties xmlns:p="http://schemas.microsoft.com/office/2006/metadata/properties" xmlns:xsi="http://www.w3.org/2001/XMLSchema-instance" xmlns:pc="http://schemas.microsoft.com/office/infopath/2007/PartnerControls">
   <documentManagement/>
 </p:properties>
 </file>
 
-<file path=customXml/item4.xml><?xml version="1.0" encoding="utf-8"?>
-<b:Sources xmlns:b="http://schemas.openxmlformats.org/officeDocument/2006/bibliography" xmlns="http://schemas.openxmlformats.org/officeDocument/2006/bibliography" SelectedStyle="\APASixthEditionOfficeOnline.xsl" StyleName="APA" Version="6"/>
+<file path=customXml/itemProps1.xml><?xml version="1.0" encoding="utf-8"?>
+<ds:datastoreItem xmlns:ds="http://schemas.openxmlformats.org/officeDocument/2006/customXml" ds:itemID="{18EA3197-3160-41FF-A546-9691DEFA66FF}">
+  <ds:schemaRefs>
+    <ds:schemaRef ds:uri="http://schemas.microsoft.com/sharepoint/v3/contenttype/forms"/>
+  </ds:schemaRefs>
+</ds:datastoreItem>
 </file>
 
-<file path=customXml/itemProps1.xml><?xml version="1.0" encoding="utf-8"?>
+<file path=customXml/itemProps2.xml><?xml version="1.0" encoding="utf-8"?>
 <ds:datastoreItem xmlns:ds="http://schemas.openxmlformats.org/officeDocument/2006/customXml" ds:itemID="{1D528C16-EDBC-404E-AA4C-B163F3046699}">
   <ds:schemaRefs>
     <ds:schemaRef ds:uri="http://schemas.microsoft.com/office/2006/metadata/contentType"/>
@@ -9104,27 +9159,19 @@
 </ds:datastoreItem>
 </file>
 
-<file path=customXml/itemProps2.xml><?xml version="1.0" encoding="utf-8"?>
-<ds:datastoreItem xmlns:ds="http://schemas.openxmlformats.org/officeDocument/2006/customXml" ds:itemID="{18EA3197-3160-41FF-A546-9691DEFA66FF}">
+<file path=customXml/itemProps3.xml><?xml version="1.0" encoding="utf-8"?>
+<ds:datastoreItem xmlns:ds="http://schemas.openxmlformats.org/officeDocument/2006/customXml" ds:itemID="{D55E86C6-A673-4C95-8805-4B1672E65D01}">
   <ds:schemaRefs>
-    <ds:schemaRef ds:uri="http://schemas.microsoft.com/sharepoint/v3/contenttype/forms"/>
+    <ds:schemaRef ds:uri="http://schemas.openxmlformats.org/officeDocument/2006/bibliography"/>
   </ds:schemaRefs>
 </ds:datastoreItem>
 </file>
 
-<file path=customXml/itemProps3.xml><?xml version="1.0" encoding="utf-8"?>
+<file path=customXml/itemProps4.xml><?xml version="1.0" encoding="utf-8"?>
 <ds:datastoreItem xmlns:ds="http://schemas.openxmlformats.org/officeDocument/2006/customXml" ds:itemID="{E40D4A78-B0D9-42DA-BD30-B9E9CAE9FAD8}">
   <ds:schemaRefs>
     <ds:schemaRef ds:uri="http://schemas.microsoft.com/office/2006/metadata/properties"/>
     <ds:schemaRef ds:uri="http://schemas.microsoft.com/office/infopath/2007/PartnerControls"/>
   </ds:schemaRefs>
 </ds:datastoreItem>
-</file>
-
-<file path=customXml/itemProps4.xml><?xml version="1.0" encoding="utf-8"?>
-<ds:datastoreItem xmlns:ds="http://schemas.openxmlformats.org/officeDocument/2006/customXml" ds:itemID="{D55E86C6-A673-4C95-8805-4B1672E65D01}">
-  <ds:schemaRefs>
-    <ds:schemaRef ds:uri="http://schemas.openxmlformats.org/officeDocument/2006/bibliography"/>
-  </ds:schemaRefs>
-</ds:datastoreItem>
 </file>
--- a/Negocio/visao_negocio.docx
+++ b/Negocio/visao_negocio.docx
@@ -29,7 +29,7 @@
         <w:rPr>
           <w:lang w:val="pt-BR"/>
         </w:rPr>
-        <w:t>&lt;Nome do Projeto&gt;</w:t>
+        <w:t>Projeto ESII</w:t>
       </w:r>
       <w:r>
         <w:fldChar w:fldCharType="end"/>
@@ -804,19 +804,17 @@
               <w:lang w:val="pt-BR"/>
             </w:rPr>
           </w:pPr>
-          <w:proofErr w:type="gramStart"/>
           <w:r>
             <w:rPr>
               <w:lang w:val="pt-BR"/>
             </w:rPr>
-            <w:t>2.1  &lt;</w:t>
+            <w:t xml:space="preserve">2.1  </w:t>
           </w:r>
-          <w:proofErr w:type="gramEnd"/>
           <w:r>
             <w:rPr>
               <w:lang w:val="pt-BR"/>
             </w:rPr>
-            <w:t>umObjetivo&gt;</w:t>
+            <w:t>Proposição de código e exemplificação de um centro de distribuição.</w:t>
           </w:r>
           <w:r>
             <w:rPr>
@@ -825,43 +823,6 @@
             <w:tab/>
           </w:r>
           <w:hyperlink w:anchor="__RefHeading___Toc105_3690376769">
-            <w:r>
-              <w:rPr>
-                <w:rStyle w:val="IndexLink"/>
-                <w:lang w:val="pt-BR"/>
-              </w:rPr>
-              <w:t>4</w:t>
-            </w:r>
-          </w:hyperlink>
-        </w:p>
-        <w:p>
-          <w:pPr>
-            <w:pStyle w:val="Sumrio2"/>
-            <w:rPr>
-              <w:lang w:val="pt-BR"/>
-            </w:rPr>
-          </w:pPr>
-          <w:proofErr w:type="gramStart"/>
-          <w:r>
-            <w:rPr>
-              <w:lang w:val="pt-BR"/>
-            </w:rPr>
-            <w:t>2.2  &lt;</w:t>
-          </w:r>
-          <w:proofErr w:type="gramEnd"/>
-          <w:r>
-            <w:rPr>
-              <w:lang w:val="pt-BR"/>
-            </w:rPr>
-            <w:t>outroObjetivo&gt;</w:t>
-          </w:r>
-          <w:r>
-            <w:rPr>
-              <w:lang w:val="pt-BR"/>
-            </w:rPr>
-            <w:tab/>
-          </w:r>
-          <w:hyperlink w:anchor="__RefHeading___Toc107_3690376769">
             <w:r>
               <w:rPr>
                 <w:rStyle w:val="IndexLink"/>
@@ -907,19 +868,11 @@
               <w:lang w:val="pt-BR"/>
             </w:rPr>
           </w:pPr>
-          <w:proofErr w:type="gramStart"/>
           <w:r>
             <w:rPr>
               <w:lang w:val="pt-BR"/>
             </w:rPr>
-            <w:t>3.1  Atividades</w:t>
-          </w:r>
-          <w:proofErr w:type="gramEnd"/>
-          <w:r>
-            <w:rPr>
-              <w:lang w:val="pt-BR"/>
-            </w:rPr>
-            <w:t xml:space="preserve"> de Negócio</w:t>
+            <w:t>3.1  Atividades de Negócio</w:t>
           </w:r>
           <w:r>
             <w:rPr>
@@ -944,19 +897,11 @@
               <w:lang w:val="pt-BR"/>
             </w:rPr>
           </w:pPr>
-          <w:proofErr w:type="gramStart"/>
           <w:r>
             <w:rPr>
               <w:lang w:val="pt-BR"/>
             </w:rPr>
-            <w:t>3.2  Processos</w:t>
-          </w:r>
-          <w:proofErr w:type="gramEnd"/>
-          <w:r>
-            <w:rPr>
-              <w:lang w:val="pt-BR"/>
-            </w:rPr>
-            <w:t xml:space="preserve"> de Negócio</w:t>
+            <w:t>3.2  Processos de Negócio</w:t>
           </w:r>
           <w:r>
             <w:rPr>
@@ -981,19 +926,11 @@
               <w:lang w:val="pt-BR"/>
             </w:rPr>
           </w:pPr>
-          <w:proofErr w:type="gramStart"/>
           <w:r>
             <w:rPr>
               <w:lang w:val="pt-BR"/>
             </w:rPr>
-            <w:t>3.3  Oportunidade</w:t>
-          </w:r>
-          <w:proofErr w:type="gramEnd"/>
-          <w:r>
-            <w:rPr>
-              <w:lang w:val="pt-BR"/>
-            </w:rPr>
-            <w:t xml:space="preserve"> de Negócios</w:t>
+            <w:t>3.3  Oportunidade de Negócios</w:t>
           </w:r>
           <w:r>
             <w:rPr>
@@ -1018,19 +955,11 @@
               <w:lang w:val="pt-BR"/>
             </w:rPr>
           </w:pPr>
-          <w:proofErr w:type="gramStart"/>
           <w:r>
             <w:rPr>
               <w:lang w:val="pt-BR"/>
             </w:rPr>
-            <w:t>3.4  Descrição</w:t>
-          </w:r>
-          <w:proofErr w:type="gramEnd"/>
-          <w:r>
-            <w:rPr>
-              <w:lang w:val="pt-BR"/>
-            </w:rPr>
-            <w:t xml:space="preserve"> do Problema</w:t>
+            <w:t>3.4  Descrição do Problema</w:t>
           </w:r>
           <w:r>
             <w:rPr>
@@ -1055,19 +984,11 @@
               <w:lang w:val="pt-BR"/>
             </w:rPr>
           </w:pPr>
-          <w:proofErr w:type="gramStart"/>
           <w:r>
             <w:rPr>
               <w:lang w:val="pt-BR"/>
             </w:rPr>
-            <w:t>3.5  Sentença</w:t>
-          </w:r>
-          <w:proofErr w:type="gramEnd"/>
-          <w:r>
-            <w:rPr>
-              <w:lang w:val="pt-BR"/>
-            </w:rPr>
-            <w:t xml:space="preserve"> de Posição do Produto</w:t>
+            <w:t>3.5  Sentença de Posição do Produto</w:t>
           </w:r>
           <w:r>
             <w:rPr>
@@ -1121,19 +1042,11 @@
               <w:lang w:val="pt-BR"/>
             </w:rPr>
           </w:pPr>
-          <w:proofErr w:type="gramStart"/>
           <w:r>
             <w:rPr>
               <w:lang w:val="pt-BR"/>
             </w:rPr>
-            <w:t>4.1  Demografia</w:t>
-          </w:r>
-          <w:proofErr w:type="gramEnd"/>
-          <w:r>
-            <w:rPr>
-              <w:lang w:val="pt-BR"/>
-            </w:rPr>
-            <w:t xml:space="preserve"> do Mercado [Faz mais sentido para software que será vendido]</w:t>
+            <w:t>4.1  Demografia do Mercado [Faz mais sentido para software que será vendido]</w:t>
           </w:r>
           <w:r>
             <w:rPr>
@@ -1158,19 +1071,11 @@
               <w:lang w:val="pt-BR"/>
             </w:rPr>
           </w:pPr>
-          <w:proofErr w:type="gramStart"/>
           <w:r>
             <w:rPr>
               <w:lang w:val="pt-BR"/>
             </w:rPr>
-            <w:t>4.2  Ambiente</w:t>
-          </w:r>
-          <w:proofErr w:type="gramEnd"/>
-          <w:r>
-            <w:rPr>
-              <w:lang w:val="pt-BR"/>
-            </w:rPr>
-            <w:t xml:space="preserve"> do Usuário</w:t>
+            <w:t>4.2  Ambiente do Usuário</w:t>
           </w:r>
           <w:r>
             <w:rPr>
@@ -1195,19 +1100,11 @@
               <w:lang w:val="pt-BR"/>
             </w:rPr>
           </w:pPr>
-          <w:proofErr w:type="gramStart"/>
           <w:r>
             <w:rPr>
               <w:lang w:val="pt-BR"/>
             </w:rPr>
-            <w:t>4.3  Perfis</w:t>
-          </w:r>
-          <w:proofErr w:type="gramEnd"/>
-          <w:r>
-            <w:rPr>
-              <w:lang w:val="pt-BR"/>
-            </w:rPr>
-            <w:t xml:space="preserve"> dos Envolvidos</w:t>
+            <w:t>4.3  Perfis dos Envolvidos</w:t>
           </w:r>
           <w:r>
             <w:rPr>
@@ -1232,19 +1129,11 @@
               <w:lang w:val="pt-BR"/>
             </w:rPr>
           </w:pPr>
-          <w:proofErr w:type="gramStart"/>
           <w:r>
             <w:rPr>
               <w:lang w:val="pt-BR"/>
             </w:rPr>
-            <w:t>4.4  Necessidades</w:t>
-          </w:r>
-          <w:proofErr w:type="gramEnd"/>
-          <w:r>
-            <w:rPr>
-              <w:lang w:val="pt-BR"/>
-            </w:rPr>
-            <w:t xml:space="preserve"> dos Principais Envolvidos</w:t>
+            <w:t>4.4  Necessidades dos Principais Envolvidos</w:t>
           </w:r>
           <w:r>
             <w:rPr>
@@ -1269,19 +1158,11 @@
               <w:lang w:val="pt-BR"/>
             </w:rPr>
           </w:pPr>
-          <w:proofErr w:type="gramStart"/>
           <w:r>
             <w:rPr>
               <w:lang w:val="pt-BR"/>
             </w:rPr>
-            <w:t>4.5  Alternativas</w:t>
-          </w:r>
-          <w:proofErr w:type="gramEnd"/>
-          <w:r>
-            <w:rPr>
-              <w:lang w:val="pt-BR"/>
-            </w:rPr>
-            <w:t xml:space="preserve"> e Concorrência</w:t>
+            <w:t>4.5  Alternativas e Concorrência</w:t>
           </w:r>
           <w:r>
             <w:rPr>
@@ -1708,19 +1589,39 @@
           <w:lang w:val="pt-BR"/>
         </w:rPr>
         <w:tab/>
-        <w:t xml:space="preserve">Este documento está associado a criação de um sistema de organização de estoque baseado em na programação Java e, além disso, demonstrar que o uso de sistemas parecidos é fundamental </w:t>
-      </w:r>
-      <w:proofErr w:type="gramStart"/>
-      <w:r>
+        <w:t>Este documento está associado a criação de um sistema de organização de estoque baseado em na programação Java e, além disso, demonstrar que o uso de sistemas parecidos é fundamental à empresas de distribuição de itens e lojas que possuem um estoque de porte grande que dificulta ou impossibilita sua administração através de meios humanos.</w:t>
+      </w:r>
+    </w:p>
+    <w:p>
+      <w:pPr>
+        <w:pStyle w:val="Ttulo2"/>
+        <w:rPr>
+          <w:lang w:val="pt-BR"/>
+        </w:rPr>
+      </w:pPr>
+      <w:bookmarkStart w:id="3" w:name="__RefHeading___Toc18206465"/>
+      <w:bookmarkStart w:id="4" w:name="__RefHeading___Toc18206466"/>
+      <w:bookmarkEnd w:id="3"/>
+      <w:bookmarkEnd w:id="4"/>
+      <w:r>
+        <w:rPr>
+          <w:lang w:val="pt-BR"/>
+        </w:rPr>
+        <w:t>Visão Geral</w:t>
+      </w:r>
+    </w:p>
+    <w:p>
+      <w:pPr>
+        <w:pStyle w:val="InfoBlue"/>
+        <w:ind w:left="0"/>
+        <w:jc w:val="both"/>
         <w:rPr>
           <w:i w:val="0"/>
           <w:iCs w:val="0"/>
           <w:color w:val="auto"/>
           <w:lang w:val="pt-BR"/>
         </w:rPr>
-        <w:t>à</w:t>
-      </w:r>
-      <w:proofErr w:type="gramEnd"/>
+      </w:pPr>
       <w:r>
         <w:rPr>
           <w:i w:val="0"/>
@@ -1728,35 +1629,46 @@
           <w:color w:val="auto"/>
           <w:lang w:val="pt-BR"/>
         </w:rPr>
-        <w:t xml:space="preserve"> empresas de distribuição de itens e lojas que possuem um estoque de porte grande que dificulta ou impossibilita sua administração através de meios humanos.</w:t>
-      </w:r>
-    </w:p>
-    <w:p>
-      <w:pPr>
-        <w:pStyle w:val="InfoBlue"/>
-        <w:rPr>
-          <w:lang w:val="pt-BR"/>
-        </w:rPr>
-      </w:pPr>
-      <w:r>
-        <w:rPr>
-          <w:lang w:val="pt-BR"/>
-        </w:rPr>
-        <w:t xml:space="preserve">[Uma breve descrição do escopo deste documento </w:t>
-      </w:r>
-      <w:r>
-        <w:rPr>
-          <w:b/>
-          <w:bCs/>
-          <w:lang w:val="pt-BR"/>
-        </w:rPr>
-        <w:t>Visão do Negócio</w:t>
-      </w:r>
-      <w:r>
-        <w:rPr>
-          <w:lang w:val="pt-BR"/>
-        </w:rPr>
-        <w:t>: a quais projetos está associado e tudo o mais que for afetado ou influenciado por este documento.]</w:t>
+        <w:tab/>
+      </w:r>
+      <w:r>
+        <w:rPr>
+          <w:i w:val="0"/>
+          <w:iCs w:val="0"/>
+          <w:color w:val="auto"/>
+          <w:lang w:val="pt-BR"/>
+        </w:rPr>
+        <w:t>As partes seguintes desse papel têm</w:t>
+      </w:r>
+      <w:r>
+        <w:rPr>
+          <w:i w:val="0"/>
+          <w:iCs w:val="0"/>
+          <w:color w:val="auto"/>
+          <w:lang w:val="pt-BR"/>
+        </w:rPr>
+        <w:t xml:space="preserve"> como objetivo explorar alguns dos problemas que a gerencia de um Centro de Distribuição irá encontrar, inevitavelmente, conforme o crescimento do estoque e como a implementação de técnicas e ferramentas, principalmente, programas de computador pode solucionar alguns desses problemas além de aumentar a eficiência geral da empresa.</w:t>
+      </w:r>
+    </w:p>
+    <w:p>
+      <w:pPr>
+        <w:pStyle w:val="Ttulo1"/>
+        <w:ind w:left="360" w:hanging="360"/>
+        <w:rPr>
+          <w:sz w:val="20"/>
+          <w:szCs w:val="20"/>
+          <w:lang w:val="pt-BR"/>
+        </w:rPr>
+      </w:pPr>
+      <w:bookmarkStart w:id="5" w:name="__RefHeading___Toc103_3690376769"/>
+      <w:bookmarkEnd w:id="5"/>
+      <w:r>
+        <w:rPr>
+          <w:sz w:val="20"/>
+          <w:szCs w:val="20"/>
+          <w:lang w:val="pt-BR"/>
+        </w:rPr>
+        <w:t>Objetivos da Modelagem de Negócios</w:t>
       </w:r>
     </w:p>
     <w:p>
@@ -1766,73 +1678,19 @@
           <w:lang w:val="pt-BR"/>
         </w:rPr>
       </w:pPr>
-      <w:bookmarkStart w:id="3" w:name="__RefHeading___Toc18206465"/>
-      <w:bookmarkEnd w:id="3"/>
-      <w:r>
-        <w:rPr>
-          <w:lang w:val="pt-BR"/>
-        </w:rPr>
-        <w:t>Referências</w:t>
-      </w:r>
-    </w:p>
-    <w:p>
-      <w:pPr>
-        <w:pStyle w:val="InfoBlue"/>
-        <w:rPr>
-          <w:lang w:val="pt-BR"/>
-        </w:rPr>
-      </w:pPr>
-      <w:r>
-        <w:rPr>
-          <w:lang w:val="pt-BR"/>
-        </w:rPr>
-        <w:t xml:space="preserve">[Esta subseção fornece uma lista completa dos documentos mencionados em outra parte da </w:t>
-      </w:r>
-      <w:r>
-        <w:rPr>
-          <w:b/>
-          <w:bCs/>
-          <w:lang w:val="pt-BR"/>
-        </w:rPr>
-        <w:t>Visão do Negócio</w:t>
-      </w:r>
-      <w:r>
-        <w:rPr>
-          <w:lang w:val="pt-BR"/>
-        </w:rPr>
-        <w:t>.</w:t>
-      </w:r>
-      <w:r>
-        <w:rPr>
-          <w:b/>
-          <w:bCs/>
-          <w:lang w:val="pt-BR"/>
-        </w:rPr>
-        <w:t xml:space="preserve"> </w:t>
-      </w:r>
-      <w:r>
-        <w:rPr>
-          <w:lang w:val="pt-BR"/>
-        </w:rPr>
-        <w:t>Identifique cada documento por título, número do relatório (se aplicável), data e organização de publicação. Especifique as fontes a partir das quais as referências podem ser obtidas. Essas informações podem ser fornecidas por um anexo ou outro documento.]</w:t>
-      </w:r>
-    </w:p>
-    <w:p>
-      <w:pPr>
-        <w:pStyle w:val="Ttulo2"/>
-        <w:rPr>
-          <w:lang w:val="pt-BR"/>
-        </w:rPr>
-      </w:pPr>
-      <w:bookmarkStart w:id="4" w:name="__RefHeading___Toc18206466"/>
-      <w:bookmarkEnd w:id="4"/>
-      <w:r>
-        <w:rPr>
-          <w:lang w:val="pt-BR"/>
-        </w:rPr>
-        <w:t>Visão Geral</w:t>
-      </w:r>
-    </w:p>
+      <w:bookmarkStart w:id="6" w:name="__RefHeading___Toc105_3690376769"/>
+      <w:bookmarkStart w:id="7" w:name="__RefHeading___Toc18206467"/>
+      <w:bookmarkStart w:id="8" w:name="_Hlk73799099"/>
+      <w:bookmarkEnd w:id="6"/>
+      <w:bookmarkEnd w:id="7"/>
+      <w:r>
+        <w:rPr>
+          <w:lang w:val="pt-BR"/>
+        </w:rPr>
+        <w:t>Proposição de Código e exemplificação de um Centro de Distribuição</w:t>
+      </w:r>
+    </w:p>
+    <w:bookmarkEnd w:id="8"/>
     <w:p>
       <w:pPr>
         <w:pStyle w:val="InfoBlue"/>
@@ -1861,7 +1719,7 @@
           <w:color w:val="auto"/>
           <w:lang w:val="pt-BR"/>
         </w:rPr>
-        <w:t>As partes seguintes desse papel têm</w:t>
+        <w:t>O intuito deste projeto é discutir as atividades envolvidas de um Centro de Distribuição desde sua concepção teórica</w:t>
       </w:r>
       <w:r>
         <w:rPr>
@@ -1870,35 +1728,34 @@
           <w:color w:val="auto"/>
           <w:lang w:val="pt-BR"/>
         </w:rPr>
-        <w:t xml:space="preserve"> como objetivo explorar alguns dos problemas que a gerencia de um Centro de Distribuição irá encontrar, inevitavelmente, conforme o crescimento do estoque e como a implementação de técnicas e ferramentas, principalmente, programas de computador pode solucionar alguns desses problemas além de aumentar a eficiência geral da empresa.</w:t>
-      </w:r>
-    </w:p>
-    <w:p>
-      <w:pPr>
-        <w:pStyle w:val="InfoBlue"/>
-        <w:rPr>
-          <w:lang w:val="pt-BR"/>
-        </w:rPr>
-      </w:pPr>
-      <w:r>
-        <w:rPr>
-          <w:lang w:val="pt-BR"/>
-        </w:rPr>
-        <w:t xml:space="preserve">[Esta subseção descreve o que o restante da </w:t>
-      </w:r>
-      <w:r>
-        <w:rPr>
-          <w:b/>
-          <w:bCs/>
-          <w:lang w:val="pt-BR"/>
-        </w:rPr>
-        <w:t xml:space="preserve">Visão do Negócio </w:t>
-      </w:r>
-      <w:r>
-        <w:rPr>
-          <w:lang w:val="pt-BR"/>
-        </w:rPr>
-        <w:t>contém e explica como o documento está organizado.]</w:t>
+        <w:t xml:space="preserve"> </w:t>
+      </w:r>
+      <w:r>
+        <w:rPr>
+          <w:i w:val="0"/>
+          <w:iCs w:val="0"/>
+          <w:color w:val="auto"/>
+          <w:lang w:val="pt-BR"/>
+        </w:rPr>
+        <w:t>até</w:t>
+      </w:r>
+      <w:r>
+        <w:rPr>
+          <w:i w:val="0"/>
+          <w:iCs w:val="0"/>
+          <w:color w:val="auto"/>
+          <w:lang w:val="pt-BR"/>
+        </w:rPr>
+        <w:t xml:space="preserve"> sua realização pratica e como deixar essa atividade mais eficiente ao usar programas de computador automatizados que facilitem esse processo ao ter como objetivo aumentar a eficiência dessas empresas. </w:t>
+      </w:r>
+      <w:r>
+        <w:rPr>
+          <w:i w:val="0"/>
+          <w:iCs w:val="0"/>
+          <w:color w:val="auto"/>
+          <w:lang w:val="pt-BR"/>
+        </w:rPr>
+        <w:t xml:space="preserve"> </w:t>
       </w:r>
     </w:p>
     <w:p>
@@ -1911,15 +1768,15 @@
           <w:lang w:val="pt-BR"/>
         </w:rPr>
       </w:pPr>
-      <w:bookmarkStart w:id="5" w:name="__RefHeading___Toc103_3690376769"/>
-      <w:bookmarkEnd w:id="5"/>
+      <w:bookmarkStart w:id="9" w:name="__RefHeading___Toc107_3690376769"/>
+      <w:bookmarkEnd w:id="9"/>
       <w:r>
         <w:rPr>
           <w:sz w:val="20"/>
           <w:szCs w:val="20"/>
           <w:lang w:val="pt-BR"/>
         </w:rPr>
-        <w:t>Objetivos da Modelagem de Negócios</w:t>
+        <w:t>Posicionamento</w:t>
       </w:r>
     </w:p>
     <w:p>
@@ -1929,15 +1786,13 @@
           <w:lang w:val="pt-BR"/>
         </w:rPr>
       </w:pPr>
-      <w:bookmarkStart w:id="6" w:name="__RefHeading___Toc105_3690376769"/>
-      <w:bookmarkStart w:id="7" w:name="__RefHeading___Toc18206467"/>
-      <w:bookmarkEnd w:id="6"/>
-      <w:bookmarkEnd w:id="7"/>
-      <w:r>
-        <w:rPr>
-          <w:lang w:val="pt-BR"/>
-        </w:rPr>
-        <w:t>Proposição de Código e exemplificação de um Centro de Distribuição</w:t>
+      <w:bookmarkStart w:id="10" w:name="__RefHeading___Toc109_3690376769"/>
+      <w:bookmarkEnd w:id="10"/>
+      <w:r>
+        <w:rPr>
+          <w:lang w:val="pt-BR"/>
+        </w:rPr>
+        <w:t>Atividades de Negócio</w:t>
       </w:r>
     </w:p>
     <w:p>
@@ -1959,7 +1814,7 @@
           <w:color w:val="auto"/>
           <w:lang w:val="pt-BR"/>
         </w:rPr>
-        <w:tab/>
+        <w:t>O negócio envolve o controle do armazenamento, e entrega de produtos para clientes de compras online a partir de sites de E-commerce</w:t>
       </w:r>
       <w:r>
         <w:rPr>
@@ -1968,17 +1823,283 @@
           <w:color w:val="auto"/>
           <w:lang w:val="pt-BR"/>
         </w:rPr>
-        <w:t>O intuito deste projeto é discutir as atividades envolvidas de um Centro de Distribuição desde sua concepção teórica</w:t>
-      </w:r>
-      <w:r>
+        <w:t xml:space="preserve"> parceiros. Assim, o serviço que a empresa vende é de organização e entrega de mercadorias para outras empresas.</w:t>
+      </w:r>
+    </w:p>
+    <w:p>
+      <w:pPr>
+        <w:pStyle w:val="Ttulo2"/>
+        <w:rPr>
+          <w:lang w:val="pt-BR"/>
+        </w:rPr>
+      </w:pPr>
+      <w:bookmarkStart w:id="11" w:name="__RefHeading___Toc111_3690376769"/>
+      <w:bookmarkEnd w:id="11"/>
+      <w:r>
+        <w:rPr>
+          <w:lang w:val="pt-BR"/>
+        </w:rPr>
+        <w:t>Processos de Negócio</w:t>
+      </w:r>
+    </w:p>
+    <w:p>
+      <w:pPr>
+        <w:jc w:val="both"/>
+        <w:rPr>
+          <w:lang w:val="pt-BR"/>
+        </w:rPr>
+      </w:pPr>
+      <w:r>
+        <w:rPr>
+          <w:lang w:val="pt-BR"/>
+        </w:rPr>
+        <w:t>PN001: Cliente compra produto:</w:t>
+      </w:r>
+    </w:p>
+    <w:p>
+      <w:pPr>
+        <w:jc w:val="both"/>
+        <w:rPr>
+          <w:lang w:val="pt-BR"/>
+        </w:rPr>
+      </w:pPr>
+      <w:r>
+        <w:rPr>
+          <w:lang w:val="pt-BR"/>
+        </w:rPr>
+        <w:t>Cliente de um E-commerce parceiro compra um produto</w:t>
+      </w:r>
+      <w:r>
+        <w:rPr>
+          <w:lang w:val="pt-BR"/>
+        </w:rPr>
+        <w:t xml:space="preserve">, após a compra ser efetivada pelo sistema da empresa terceira, </w:t>
+      </w:r>
+      <w:r>
+        <w:rPr>
+          <w:lang w:val="pt-BR"/>
+        </w:rPr>
+        <w:lastRenderedPageBreak/>
+        <w:t>ela envia os dados do cliente para a entrega junto a uma solicitação de entrega, essa solicitação é salva no sistema.</w:t>
+      </w:r>
+    </w:p>
+    <w:p>
+      <w:pPr>
+        <w:jc w:val="both"/>
+        <w:rPr>
+          <w:lang w:val="pt-BR"/>
+        </w:rPr>
+      </w:pPr>
+    </w:p>
+    <w:p>
+      <w:pPr>
+        <w:jc w:val="both"/>
+        <w:rPr>
+          <w:lang w:val="pt-BR"/>
+        </w:rPr>
+      </w:pPr>
+      <w:r>
+        <w:rPr>
+          <w:lang w:val="pt-BR"/>
+        </w:rPr>
+        <w:t xml:space="preserve">PN002: Entregador </w:t>
+      </w:r>
+      <w:r>
+        <w:rPr>
+          <w:lang w:val="pt-BR"/>
+        </w:rPr>
+        <w:t>busca produtos das outras empresas</w:t>
+      </w:r>
+      <w:r>
+        <w:rPr>
+          <w:lang w:val="pt-BR"/>
+        </w:rPr>
+        <w:t>:</w:t>
+      </w:r>
+    </w:p>
+    <w:p>
+      <w:pPr>
+        <w:jc w:val="both"/>
+        <w:rPr>
+          <w:lang w:val="pt-BR"/>
+        </w:rPr>
+      </w:pPr>
+      <w:r>
+        <w:rPr>
+          <w:lang w:val="pt-BR"/>
+        </w:rPr>
+        <w:t xml:space="preserve">O entregador conecta no sistema e verifica todas as solicitações de entrega pendentes no sistema, também é solicitado uma ordem de busca para </w:t>
+      </w:r>
+      <w:r>
+        <w:rPr>
+          <w:lang w:val="pt-BR"/>
+        </w:rPr>
+        <w:t>que o entregador colete os produtos das localizações providas pelas outras empresas.</w:t>
+      </w:r>
+      <w:r>
+        <w:rPr>
+          <w:lang w:val="pt-BR"/>
+        </w:rPr>
+        <w:t xml:space="preserve"> Após confirmada a rota do entregador, ele irá buscar os produtos para armazenamento interno do centro de distribuição, e na sua entrega, registrará o produto e sua entrada no sistema.</w:t>
+      </w:r>
+    </w:p>
+    <w:p>
+      <w:pPr>
+        <w:jc w:val="both"/>
+        <w:rPr>
+          <w:lang w:val="pt-BR"/>
+        </w:rPr>
+      </w:pPr>
+    </w:p>
+    <w:p>
+      <w:pPr>
+        <w:jc w:val="both"/>
+        <w:rPr>
+          <w:lang w:val="pt-BR"/>
+        </w:rPr>
+      </w:pPr>
+      <w:r>
+        <w:rPr>
+          <w:lang w:val="pt-BR"/>
+        </w:rPr>
+        <w:t>PN003: Empresa parceira envia produto através de outra empresa:</w:t>
+      </w:r>
+    </w:p>
+    <w:p>
+      <w:pPr>
+        <w:jc w:val="both"/>
+        <w:rPr>
+          <w:lang w:val="pt-BR"/>
+        </w:rPr>
+      </w:pPr>
+      <w:r>
+        <w:rPr>
+          <w:lang w:val="pt-BR"/>
+        </w:rPr>
+        <w:t>O E-commerce solicita que outra empresa de entrega leve o produto até o centro de distribuição, também abrindo uma solicitação de entrega especial, que não solicita a busca do produto, e ao chegar ao centro de distribuição, o estoquista registra o produto e sua entrada no sistema.</w:t>
+      </w:r>
+    </w:p>
+    <w:p>
+      <w:pPr>
+        <w:jc w:val="both"/>
+        <w:rPr>
+          <w:lang w:val="pt-BR"/>
+        </w:rPr>
+      </w:pPr>
+    </w:p>
+    <w:p>
+      <w:pPr>
+        <w:jc w:val="both"/>
+        <w:rPr>
+          <w:lang w:val="pt-BR"/>
+        </w:rPr>
+      </w:pPr>
+      <w:r>
+        <w:rPr>
+          <w:lang w:val="pt-BR"/>
+        </w:rPr>
+        <w:t>PN00</w:t>
+      </w:r>
+      <w:r>
+        <w:rPr>
+          <w:lang w:val="pt-BR"/>
+        </w:rPr>
+        <w:t>4</w:t>
+      </w:r>
+      <w:r>
+        <w:rPr>
+          <w:lang w:val="pt-BR"/>
+        </w:rPr>
+        <w:t>: Estoquista guarda produto:</w:t>
+      </w:r>
+    </w:p>
+    <w:p>
+      <w:pPr>
+        <w:jc w:val="both"/>
+        <w:rPr>
+          <w:lang w:val="pt-BR"/>
+        </w:rPr>
+      </w:pPr>
+      <w:r>
+        <w:rPr>
+          <w:lang w:val="pt-BR"/>
+        </w:rPr>
+        <w:t>O estoquista conecta ao sistema e informa os dados de armazenamento do produto, e o próprio sistema indica o melhor local para armazenar o produto. Após o estoquista guardar o produto, ele confirma a nova posição no sistema.</w:t>
+      </w:r>
+    </w:p>
+    <w:p>
+      <w:pPr>
+        <w:jc w:val="both"/>
+        <w:rPr>
+          <w:lang w:val="pt-BR"/>
+        </w:rPr>
+      </w:pPr>
+    </w:p>
+    <w:p>
+      <w:pPr>
+        <w:jc w:val="both"/>
+        <w:rPr>
+          <w:lang w:val="pt-BR"/>
+        </w:rPr>
+      </w:pPr>
+      <w:r>
+        <w:rPr>
+          <w:lang w:val="pt-BR"/>
+        </w:rPr>
+        <w:t>PN005: Entregador retira produto para entrega:</w:t>
+      </w:r>
+    </w:p>
+    <w:p>
+      <w:pPr>
+        <w:jc w:val="both"/>
+        <w:rPr>
+          <w:lang w:val="pt-BR"/>
+        </w:rPr>
+      </w:pPr>
+      <w:r>
+        <w:rPr>
+          <w:lang w:val="pt-BR"/>
+        </w:rPr>
+        <w:t>O entregador conecta no sistema e pede para o mesmo localizar as encomendas para uma dada região em que será feito a entrega no determinado horário, a partir das encomendas o entregador também registra a saída desses produtos do centro de distribuição e inicia a entrega deles.</w:t>
+      </w:r>
+    </w:p>
+    <w:p>
+      <w:pPr>
+        <w:jc w:val="both"/>
+        <w:rPr>
+          <w:lang w:val="pt-BR"/>
+        </w:rPr>
+      </w:pPr>
+    </w:p>
+    <w:p>
+      <w:pPr>
+        <w:pStyle w:val="Ttulo2"/>
+        <w:jc w:val="both"/>
+        <w:rPr>
+          <w:lang w:val="pt-BR"/>
+        </w:rPr>
+      </w:pPr>
+      <w:bookmarkStart w:id="12" w:name="__RefHeading___Toc18206468"/>
+      <w:bookmarkEnd w:id="12"/>
+      <w:r>
+        <w:rPr>
+          <w:lang w:val="pt-BR"/>
+        </w:rPr>
+        <w:t>Oportunidade de Negócios</w:t>
+      </w:r>
+    </w:p>
+    <w:p>
+      <w:pPr>
+        <w:pStyle w:val="InfoBlue"/>
+        <w:ind w:left="0"/>
+        <w:jc w:val="both"/>
         <w:rPr>
           <w:i w:val="0"/>
           <w:iCs w:val="0"/>
           <w:color w:val="auto"/>
           <w:lang w:val="pt-BR"/>
         </w:rPr>
-        <w:t xml:space="preserve"> ate sua realização pratica e como deixar essa atividade mais eficiente ao usar programas de computador automatizados que facilitem esse processo ao ter como objetivo aumentar a eficiência dessas empresas. </w:t>
-      </w:r>
+      </w:pPr>
       <w:r>
         <w:rPr>
           <w:i w:val="0"/>
@@ -1986,70 +2107,18 @@
           <w:color w:val="auto"/>
           <w:lang w:val="pt-BR"/>
         </w:rPr>
-        <w:t xml:space="preserve"> </w:t>
-      </w:r>
-    </w:p>
-    <w:p>
-      <w:pPr>
-        <w:pStyle w:val="InfoBlue"/>
-      </w:pPr>
-      <w:r>
-        <w:rPr>
-          <w:lang w:val="pt-BR"/>
-        </w:rPr>
-        <w:lastRenderedPageBreak/>
-        <w:t>[Qual será o escopo da modelagem de negócio? O que ela envolverá? Pesquisa de mercado? Mais informações sobre atividades/processos de negócio...]</w:t>
-      </w:r>
-    </w:p>
-    <w:p>
-      <w:pPr>
-        <w:pStyle w:val="Ttulo1"/>
-        <w:ind w:left="360" w:hanging="360"/>
-        <w:rPr>
-          <w:sz w:val="20"/>
-          <w:szCs w:val="20"/>
-          <w:lang w:val="pt-BR"/>
-        </w:rPr>
-      </w:pPr>
-      <w:bookmarkStart w:id="8" w:name="__RefHeading___Toc107_3690376769"/>
-      <w:bookmarkEnd w:id="8"/>
-      <w:r>
-        <w:rPr>
-          <w:sz w:val="20"/>
-          <w:szCs w:val="20"/>
-          <w:lang w:val="pt-BR"/>
-        </w:rPr>
-        <w:t>Posicionamento</w:t>
-      </w:r>
-    </w:p>
-    <w:p>
-      <w:pPr>
-        <w:pStyle w:val="Ttulo2"/>
-        <w:rPr>
-          <w:lang w:val="pt-BR"/>
-        </w:rPr>
-      </w:pPr>
-      <w:bookmarkStart w:id="9" w:name="__RefHeading___Toc109_3690376769"/>
-      <w:bookmarkEnd w:id="9"/>
-      <w:r>
-        <w:rPr>
-          <w:lang w:val="pt-BR"/>
-        </w:rPr>
-        <w:t>Atividades de Negócio</w:t>
-      </w:r>
-    </w:p>
-    <w:p>
-      <w:pPr>
-        <w:pStyle w:val="InfoBlue"/>
-        <w:ind w:left="0"/>
-        <w:jc w:val="both"/>
+        <w:tab/>
+        <w:t xml:space="preserve">A principal oportunidade que empresas obtém ao usar programas de administração são a diminuição de quantidade de trabalho administrativo atribuído a funcionários, ao ponto de </w:t>
+      </w:r>
+      <w:r>
         <w:rPr>
           <w:i w:val="0"/>
           <w:iCs w:val="0"/>
           <w:color w:val="auto"/>
           <w:lang w:val="pt-BR"/>
         </w:rPr>
-      </w:pPr>
+        <w:t>que,</w:t>
+      </w:r>
       <w:r>
         <w:rPr>
           <w:i w:val="0"/>
@@ -2057,169 +2126,18 @@
           <w:color w:val="auto"/>
           <w:lang w:val="pt-BR"/>
         </w:rPr>
-        <w:tab/>
-        <w:t xml:space="preserve">Os objetivos do sistema é oferecer uma maneira prática de organizar, adicionar e remover itens em um estoque </w:t>
-      </w:r>
-      <w:r>
-        <w:rPr>
-          <w:i w:val="0"/>
-          <w:iCs w:val="0"/>
-          <w:color w:val="auto"/>
-          <w:lang w:val="pt-BR"/>
-        </w:rPr>
-        <w:t>independentemente</w:t>
-      </w:r>
-      <w:r>
-        <w:rPr>
-          <w:i w:val="0"/>
-          <w:iCs w:val="0"/>
-          <w:color w:val="auto"/>
-          <w:lang w:val="pt-BR"/>
-        </w:rPr>
-        <w:t xml:space="preserve"> do tamanho e quantidade de itens. Além disso, apresentar um relatório de fácil interpretação para interação humana com o estoque.</w:t>
-      </w:r>
-    </w:p>
-    <w:p>
-      <w:pPr>
-        <w:pStyle w:val="InfoBlue"/>
-        <w:rPr>
-          <w:lang w:val="pt-BR"/>
-        </w:rPr>
-      </w:pPr>
-      <w:r>
-        <w:rPr>
-          <w:lang w:val="pt-BR"/>
-        </w:rPr>
-        <w:t>[Faça uma breve descrição do negócio – o que ele faz? Que produto vende? Que serviço oferece?]</w:t>
+        <w:t xml:space="preserve"> com boa implementação, é possível acelerar a expansão de empresas ou viabilizar tal ato uma vez que a atenção do setor administrativo não esta totalmente focada em gerenciar pequenas operações, que poderiam ser feitas automaticamente.</w:t>
       </w:r>
     </w:p>
     <w:p>
       <w:pPr>
         <w:pStyle w:val="Ttulo2"/>
-      </w:pPr>
-      <w:bookmarkStart w:id="10" w:name="__RefHeading___Toc111_3690376769"/>
-      <w:bookmarkEnd w:id="10"/>
-      <w:r>
-        <w:rPr>
-          <w:lang w:val="pt-BR"/>
-        </w:rPr>
-        <w:t>Processos de Negócio</w:t>
-      </w:r>
-    </w:p>
-    <w:p>
-      <w:pPr>
-        <w:pStyle w:val="InfoBlue"/>
-        <w:rPr>
-          <w:lang w:val="pt-BR"/>
-        </w:rPr>
-      </w:pPr>
-      <w:r>
-        <w:rPr>
-          <w:lang w:val="pt-BR"/>
-        </w:rPr>
-        <w:t>[Detalhar como as atividades são desenvolvidas – quem faz o que, quando e como.]</w:t>
-      </w:r>
-    </w:p>
-    <w:p>
-      <w:pPr>
-        <w:pStyle w:val="Ttulo2"/>
-        <w:rPr>
-          <w:lang w:val="pt-BR"/>
-        </w:rPr>
-      </w:pPr>
-      <w:bookmarkStart w:id="11" w:name="__RefHeading___Toc18206468"/>
-      <w:bookmarkEnd w:id="11"/>
-      <w:r>
-        <w:rPr>
-          <w:lang w:val="pt-BR"/>
-        </w:rPr>
-        <w:t>Oportunidade de Negócios</w:t>
-      </w:r>
-    </w:p>
-    <w:p>
-      <w:pPr>
-        <w:pStyle w:val="InfoBlue"/>
-        <w:ind w:left="0"/>
-        <w:jc w:val="both"/>
-        <w:rPr>
-          <w:i w:val="0"/>
-          <w:iCs w:val="0"/>
-          <w:color w:val="auto"/>
-          <w:lang w:val="pt-BR"/>
-        </w:rPr>
-      </w:pPr>
-      <w:r>
-        <w:rPr>
-          <w:i w:val="0"/>
-          <w:iCs w:val="0"/>
-          <w:color w:val="auto"/>
-          <w:lang w:val="pt-BR"/>
-        </w:rPr>
-        <w:tab/>
-        <w:t xml:space="preserve">A principal oportunidade que empresas obtém ao usar programas de administração são a diminuição de quantidade de trabalho administrativo atribuído a funcionários, ao ponto de </w:t>
-      </w:r>
-      <w:r>
-        <w:rPr>
-          <w:i w:val="0"/>
-          <w:iCs w:val="0"/>
-          <w:color w:val="auto"/>
-          <w:lang w:val="pt-BR"/>
-        </w:rPr>
-        <w:t>que,</w:t>
-      </w:r>
-      <w:r>
-        <w:rPr>
-          <w:i w:val="0"/>
-          <w:iCs w:val="0"/>
-          <w:color w:val="auto"/>
-          <w:lang w:val="pt-BR"/>
-        </w:rPr>
-        <w:t xml:space="preserve"> com boa implementação, é possível acelerar a expansão de empresas ou viabilizar tal ato uma vez que a atenção do setor administrativo não </w:t>
-      </w:r>
-      <w:proofErr w:type="gramStart"/>
-      <w:r>
-        <w:rPr>
-          <w:i w:val="0"/>
-          <w:iCs w:val="0"/>
-          <w:color w:val="auto"/>
-          <w:lang w:val="pt-BR"/>
-        </w:rPr>
-        <w:t>esta</w:t>
-      </w:r>
-      <w:proofErr w:type="gramEnd"/>
-      <w:r>
-        <w:rPr>
-          <w:i w:val="0"/>
-          <w:iCs w:val="0"/>
-          <w:color w:val="auto"/>
-          <w:lang w:val="pt-BR"/>
-        </w:rPr>
-        <w:t xml:space="preserve"> totalmente focada em gerenciar pequenas operações, que poderiam ser feitas automaticamente.</w:t>
-      </w:r>
-    </w:p>
-    <w:p>
-      <w:pPr>
-        <w:pStyle w:val="InfoBlue"/>
-        <w:rPr>
-          <w:lang w:val="pt-BR"/>
-        </w:rPr>
-      </w:pPr>
-      <w:r>
-        <w:rPr>
-          <w:lang w:val="pt-BR"/>
-        </w:rPr>
-        <w:t>[Faça uma breve descrição da oportunidade de negócios atendida por este projeto.]</w:t>
-      </w:r>
-    </w:p>
-    <w:p>
-      <w:pPr>
-        <w:pStyle w:val="Ttulo2"/>
-        <w:rPr>
-          <w:lang w:val="pt-BR"/>
-        </w:rPr>
-      </w:pPr>
-      <w:bookmarkStart w:id="12" w:name="__RefHeading___Toc18206469"/>
-      <w:bookmarkEnd w:id="12"/>
+        <w:rPr>
+          <w:lang w:val="pt-BR"/>
+        </w:rPr>
+      </w:pPr>
+      <w:bookmarkStart w:id="13" w:name="__RefHeading___Toc18206469"/>
+      <w:bookmarkEnd w:id="13"/>
       <w:r>
         <w:rPr>
           <w:lang w:val="pt-BR"/>
@@ -2789,7 +2707,6 @@
               <w:rPr>
                 <w:lang w:val="pt-BR"/>
               </w:rPr>
-              <w:lastRenderedPageBreak/>
               <w:t>O problema de</w:t>
             </w:r>
           </w:p>
@@ -3008,43 +2925,10 @@
     <w:p>
       <w:pPr>
         <w:pStyle w:val="Ttulo2"/>
-        <w:rPr>
-          <w:lang w:val="pt-BR"/>
-        </w:rPr>
-      </w:pPr>
-      <w:r>
-        <w:rPr>
-          <w:lang w:val="pt-BR"/>
-        </w:rPr>
-        <w:br w:type="page"/>
-      </w:r>
-      <w:bookmarkStart w:id="13" w:name="__RefHeading___Toc18206470"/>
-      <w:bookmarkEnd w:id="13"/>
-      <w:r>
-        <w:rPr>
-          <w:lang w:val="pt-BR"/>
-        </w:rPr>
-        <w:lastRenderedPageBreak/>
-        <w:t>Sentença de Posição do Produto</w:t>
-      </w:r>
-    </w:p>
-    <w:p>
-      <w:pPr>
-        <w:pStyle w:val="InfoBlue"/>
-        <w:rPr>
-          <w:lang w:val="pt-BR"/>
-        </w:rPr>
-      </w:pPr>
-      <w:r>
-        <w:rPr>
-          <w:lang w:val="pt-BR"/>
-        </w:rPr>
-        <w:t>[Forneça uma sentença geral resumindo, no nível mais alto, a posição exclusiva que o produto pretende ocupar no mercado. O formato a seguir pode ser usado.]</w:t>
-      </w:r>
-    </w:p>
-    <w:p>
-      <w:pPr>
-        <w:pStyle w:val="Corpodetexto"/>
+        <w:numPr>
+          <w:ilvl w:val="0"/>
+          <w:numId w:val="0"/>
+        </w:numPr>
         <w:rPr>
           <w:lang w:val="pt-BR"/>
         </w:rPr>
@@ -3057,13 +2941,13 @@
         <w:tblLook w:val="04A0" w:firstRow="1" w:lastRow="0" w:firstColumn="1" w:lastColumn="0" w:noHBand="0" w:noVBand="1"/>
       </w:tblPr>
       <w:tblGrid>
-        <w:gridCol w:w="2790"/>
-        <w:gridCol w:w="5430"/>
+        <w:gridCol w:w="2970"/>
+        <w:gridCol w:w="5250"/>
       </w:tblGrid>
       <w:tr>
         <w:tc>
           <w:tcPr>
-            <w:tcW w:w="2790" w:type="dxa"/>
+            <w:tcW w:w="2970" w:type="dxa"/>
             <w:tcBorders>
               <w:top w:val="single" w:sz="12" w:space="0" w:color="000000"/>
               <w:left w:val="single" w:sz="12" w:space="0" w:color="000000"/>
@@ -3084,13 +2968,13 @@
               <w:rPr>
                 <w:lang w:val="pt-BR"/>
               </w:rPr>
-              <w:t>Para</w:t>
+              <w:t>O problema de</w:t>
             </w:r>
           </w:p>
         </w:tc>
         <w:tc>
           <w:tcPr>
-            <w:tcW w:w="5430" w:type="dxa"/>
+            <w:tcW w:w="5250" w:type="dxa"/>
             <w:tcBorders>
               <w:top w:val="single" w:sz="12" w:space="0" w:color="000000"/>
               <w:left w:val="single" w:sz="12" w:space="0" w:color="000000"/>
@@ -3104,7 +2988,8 @@
               <w:rPr>
                 <w:i w:val="0"/>
                 <w:iCs w:val="0"/>
-                <w:lang w:val="fr-FR"/>
+                <w:color w:val="auto"/>
+                <w:lang w:val="pt-BR"/>
               </w:rPr>
             </w:pPr>
             <w:r>
@@ -3114,7 +2999,7 @@
                 <w:color w:val="auto"/>
                 <w:lang w:val="pt-BR"/>
               </w:rPr>
-              <w:t>Empresas de médio e grande porte</w:t>
+              <w:t>Integração entre diferentes API’s é complexa.</w:t>
             </w:r>
           </w:p>
         </w:tc>
@@ -3122,7 +3007,7 @@
       <w:tr>
         <w:tc>
           <w:tcPr>
-            <w:tcW w:w="2790" w:type="dxa"/>
+            <w:tcW w:w="2970" w:type="dxa"/>
             <w:tcBorders>
               <w:top w:val="single" w:sz="6" w:space="0" w:color="000000"/>
               <w:left w:val="single" w:sz="12" w:space="0" w:color="000000"/>
@@ -3143,13 +3028,13 @@
               <w:rPr>
                 <w:lang w:val="pt-BR"/>
               </w:rPr>
-              <w:t>Que</w:t>
+              <w:t>afeta</w:t>
             </w:r>
           </w:p>
         </w:tc>
         <w:tc>
           <w:tcPr>
-            <w:tcW w:w="5430" w:type="dxa"/>
+            <w:tcW w:w="5250" w:type="dxa"/>
             <w:tcBorders>
               <w:top w:val="single" w:sz="6" w:space="0" w:color="000000"/>
               <w:left w:val="single" w:sz="12" w:space="0" w:color="000000"/>
@@ -3174,7 +3059,7 @@
                 <w:color w:val="auto"/>
                 <w:lang w:val="pt-BR"/>
               </w:rPr>
-              <w:t>Administrar grandes quantidades de itens</w:t>
+              <w:t>Empresas de E-Commerce parceiras.</w:t>
             </w:r>
           </w:p>
         </w:tc>
@@ -3182,7 +3067,7 @@
       <w:tr>
         <w:tc>
           <w:tcPr>
-            <w:tcW w:w="2790" w:type="dxa"/>
+            <w:tcW w:w="2970" w:type="dxa"/>
             <w:tcBorders>
               <w:top w:val="single" w:sz="6" w:space="0" w:color="000000"/>
               <w:left w:val="single" w:sz="12" w:space="0" w:color="000000"/>
@@ -3203,13 +3088,13 @@
               <w:rPr>
                 <w:lang w:val="pt-BR"/>
               </w:rPr>
-              <w:t>O (nome do produto)</w:t>
+              <w:t>cujo impacto é</w:t>
             </w:r>
           </w:p>
         </w:tc>
         <w:tc>
           <w:tcPr>
-            <w:tcW w:w="5430" w:type="dxa"/>
+            <w:tcW w:w="5250" w:type="dxa"/>
             <w:tcBorders>
               <w:top w:val="single" w:sz="6" w:space="0" w:color="000000"/>
               <w:left w:val="single" w:sz="12" w:space="0" w:color="000000"/>
@@ -3221,22 +3106,40 @@
             <w:pPr>
               <w:pStyle w:val="InfoBlue"/>
               <w:rPr>
+                <w:i w:val="0"/>
+                <w:iCs w:val="0"/>
+                <w:color w:val="auto"/>
                 <w:lang w:val="pt-BR"/>
               </w:rPr>
             </w:pPr>
             <w:r>
               <w:rPr>
-                <w:lang w:val="pt-BR"/>
-              </w:rPr>
-              <w:t> é um(a) [categoria do produto]</w:t>
+                <w:i w:val="0"/>
+                <w:iCs w:val="0"/>
+                <w:color w:val="auto"/>
+                <w:lang w:val="pt-BR"/>
+              </w:rPr>
+              <w:t>Dificuldade na integração entre os sistemas de E-Commerce com o sistema da empresa e altos custos de desenvolvimento com essas integrações</w:t>
+            </w:r>
+            <w:r>
+              <w:rPr>
+                <w:i w:val="0"/>
+                <w:iCs w:val="0"/>
+                <w:color w:val="auto"/>
+                <w:lang w:val="pt-BR"/>
+              </w:rPr>
+              <w:t>.</w:t>
             </w:r>
           </w:p>
         </w:tc>
       </w:tr>
       <w:tr>
+        <w:trPr>
+          <w:trHeight w:val="65"/>
+        </w:trPr>
         <w:tc>
           <w:tcPr>
-            <w:tcW w:w="2790" w:type="dxa"/>
+            <w:tcW w:w="2970" w:type="dxa"/>
             <w:tcBorders>
               <w:top w:val="single" w:sz="6" w:space="0" w:color="000000"/>
               <w:left w:val="single" w:sz="12" w:space="0" w:color="000000"/>
@@ -3247,7 +3150,6 @@
           <w:p>
             <w:pPr>
               <w:pStyle w:val="Corpodetexto"/>
-              <w:keepNext/>
               <w:ind w:left="72"/>
               <w:rPr>
                 <w:lang w:val="pt-BR"/>
@@ -3257,13 +3159,13 @@
               <w:rPr>
                 <w:lang w:val="pt-BR"/>
               </w:rPr>
-              <w:t>Que</w:t>
+              <w:t>uma boa solução seria</w:t>
             </w:r>
           </w:p>
         </w:tc>
         <w:tc>
           <w:tcPr>
-            <w:tcW w:w="5430" w:type="dxa"/>
+            <w:tcW w:w="5250" w:type="dxa"/>
             <w:tcBorders>
               <w:top w:val="single" w:sz="6" w:space="0" w:color="000000"/>
               <w:left w:val="single" w:sz="12" w:space="0" w:color="000000"/>
@@ -3286,116 +3188,9 @@
                 <w:i w:val="0"/>
                 <w:iCs w:val="0"/>
                 <w:color w:val="auto"/>
-                <w:lang w:val="fr-FR"/>
-              </w:rPr>
-              <w:t>Facilitação na administração de estoque e melhor analise do mesmo.</w:t>
-            </w:r>
-          </w:p>
-        </w:tc>
-      </w:tr>
-      <w:tr>
-        <w:tc>
-          <w:tcPr>
-            <w:tcW w:w="2790" w:type="dxa"/>
-            <w:tcBorders>
-              <w:top w:val="single" w:sz="6" w:space="0" w:color="000000"/>
-              <w:left w:val="single" w:sz="12" w:space="0" w:color="000000"/>
-              <w:bottom w:val="single" w:sz="6" w:space="0" w:color="000000"/>
-            </w:tcBorders>
-            <w:shd w:val="clear" w:color="auto" w:fill="BFBFBF"/>
-          </w:tcPr>
-          <w:p>
-            <w:pPr>
-              <w:pStyle w:val="Corpodetexto"/>
-              <w:keepNext/>
-              <w:ind w:left="72"/>
-              <w:rPr>
-                <w:lang w:val="pt-BR"/>
-              </w:rPr>
-            </w:pPr>
-            <w:r>
-              <w:rPr>
-                <w:lang w:val="pt-BR"/>
-              </w:rPr>
-              <w:t>Diferente de</w:t>
-            </w:r>
-          </w:p>
-        </w:tc>
-        <w:tc>
-          <w:tcPr>
-            <w:tcW w:w="5430" w:type="dxa"/>
-            <w:tcBorders>
-              <w:top w:val="single" w:sz="6" w:space="0" w:color="000000"/>
-              <w:left w:val="single" w:sz="12" w:space="0" w:color="000000"/>
-              <w:bottom w:val="single" w:sz="6" w:space="0" w:color="000000"/>
-              <w:right w:val="single" w:sz="12" w:space="0" w:color="000000"/>
-            </w:tcBorders>
-          </w:tcPr>
-          <w:p>
-            <w:pPr>
-              <w:pStyle w:val="InfoBlue"/>
-              <w:rPr>
-                <w:lang w:val="fr-FR"/>
-              </w:rPr>
-            </w:pPr>
-            <w:r>
-              <w:rPr>
-                <w:lang w:val="pt-BR"/>
-              </w:rPr>
-              <w:t>[principal alternativa da concorrência]</w:t>
-            </w:r>
-          </w:p>
-        </w:tc>
-      </w:tr>
-      <w:tr>
-        <w:tc>
-          <w:tcPr>
-            <w:tcW w:w="2790" w:type="dxa"/>
-            <w:tcBorders>
-              <w:top w:val="single" w:sz="6" w:space="0" w:color="000000"/>
-              <w:left w:val="single" w:sz="12" w:space="0" w:color="000000"/>
-              <w:bottom w:val="single" w:sz="12" w:space="0" w:color="000000"/>
-            </w:tcBorders>
-            <w:shd w:val="clear" w:color="auto" w:fill="BFBFBF"/>
-          </w:tcPr>
-          <w:p>
-            <w:pPr>
-              <w:pStyle w:val="Corpodetexto"/>
-              <w:ind w:left="72"/>
-              <w:rPr>
-                <w:lang w:val="pt-BR"/>
-              </w:rPr>
-            </w:pPr>
-            <w:r>
-              <w:rPr>
-                <w:lang w:val="pt-BR"/>
-              </w:rPr>
-              <w:t>Nosso produto</w:t>
-            </w:r>
-          </w:p>
-        </w:tc>
-        <w:tc>
-          <w:tcPr>
-            <w:tcW w:w="5430" w:type="dxa"/>
-            <w:tcBorders>
-              <w:top w:val="single" w:sz="6" w:space="0" w:color="000000"/>
-              <w:left w:val="single" w:sz="12" w:space="0" w:color="000000"/>
-              <w:bottom w:val="single" w:sz="12" w:space="0" w:color="000000"/>
-              <w:right w:val="single" w:sz="12" w:space="0" w:color="000000"/>
-            </w:tcBorders>
-          </w:tcPr>
-          <w:p>
-            <w:pPr>
-              <w:pStyle w:val="InfoBlue"/>
-              <w:rPr>
-                <w:lang w:val="pt-BR"/>
-              </w:rPr>
-            </w:pPr>
-            <w:r>
-              <w:rPr>
-                <w:lang w:val="pt-BR"/>
-              </w:rPr>
-              <w:t>[indique a principal diferença]</w:t>
+                <w:lang w:val="pt-BR"/>
+              </w:rPr>
+              <w:t>Criar um sistema novo com maios facilidade de integração e expansão com outras API’s.</w:t>
             </w:r>
           </w:p>
         </w:tc>
@@ -3403,24 +3198,69 @@
     </w:tbl>
     <w:p>
       <w:pPr>
-        <w:pStyle w:val="InfoBlue"/>
-        <w:rPr>
-          <w:lang w:val="pt-BR"/>
-        </w:rPr>
-      </w:pPr>
-    </w:p>
-    <w:p>
-      <w:pPr>
-        <w:pStyle w:val="InfoBlue"/>
-        <w:rPr>
-          <w:lang w:val="pt-BR"/>
-        </w:rPr>
-      </w:pPr>
-      <w:r>
-        <w:rPr>
-          <w:lang w:val="pt-BR"/>
-        </w:rPr>
-        <w:t>[Uma sentença de posição do produto comunica o objetivo do aplicativo e a importância do projeto para todo o pessoal envolvido.]</w:t>
+        <w:pStyle w:val="Ttulo2"/>
+        <w:rPr>
+          <w:lang w:val="pt-BR"/>
+        </w:rPr>
+      </w:pPr>
+      <w:r>
+        <w:rPr>
+          <w:lang w:val="pt-BR"/>
+        </w:rPr>
+        <w:br w:type="page"/>
+      </w:r>
+      <w:bookmarkStart w:id="14" w:name="__RefHeading___Toc18206470"/>
+      <w:bookmarkEnd w:id="14"/>
+      <w:r>
+        <w:rPr>
+          <w:lang w:val="pt-BR"/>
+        </w:rPr>
+        <w:lastRenderedPageBreak/>
+        <w:t>Sentença de Posição do Produto</w:t>
+      </w:r>
+    </w:p>
+    <w:p>
+      <w:pPr>
+        <w:pStyle w:val="Corpodetexto"/>
+        <w:rPr>
+          <w:lang w:val="pt-BR"/>
+        </w:rPr>
+      </w:pPr>
+      <w:r>
+        <w:rPr>
+          <w:lang w:val="pt-BR"/>
+        </w:rPr>
+        <w:t xml:space="preserve">Voltado a aplicação em grandes centros de distribuição local e regional, que tem como foco a administração </w:t>
+      </w:r>
+      <w:r>
+        <w:rPr>
+          <w:lang w:val="pt-BR"/>
+        </w:rPr>
+        <w:t xml:space="preserve">segura e confiável </w:t>
+      </w:r>
+      <w:r>
+        <w:rPr>
+          <w:lang w:val="pt-BR"/>
+        </w:rPr>
+        <w:t xml:space="preserve">de grande volume de inventario, com fluxo constante de diferentes fornecedores para diferentes consumidores, o GUAC </w:t>
+      </w:r>
+      <w:r>
+        <w:rPr>
+          <w:lang w:val="pt-BR"/>
+        </w:rPr>
+        <w:t>(Gerenciador Universal para Armazenamento Comercial)</w:t>
+      </w:r>
+      <w:r>
+        <w:rPr>
+          <w:lang w:val="pt-BR"/>
+        </w:rPr>
+        <w:t xml:space="preserve"> é a melhor solução quando comparado a sua concorrência, o programa NEX, pois nosso produto p</w:t>
+      </w:r>
+      <w:r>
+        <w:rPr>
+          <w:lang w:val="pt-BR"/>
+        </w:rPr>
+        <w:t>ermite diferentes sistemas de se conectarem ao sistema principal, com segurança e confiabilidade.</w:t>
       </w:r>
     </w:p>
     <w:p>
@@ -3433,8 +3273,8 @@
           <w:lang w:val="pt-BR"/>
         </w:rPr>
       </w:pPr>
-      <w:bookmarkStart w:id="14" w:name="__RefHeading___Toc18206471"/>
-      <w:bookmarkEnd w:id="14"/>
+      <w:bookmarkStart w:id="15" w:name="__RefHeading___Toc18206471"/>
+      <w:bookmarkEnd w:id="15"/>
       <w:r>
         <w:rPr>
           <w:sz w:val="20"/>
@@ -3446,16 +3286,93 @@
     </w:p>
     <w:p>
       <w:pPr>
-        <w:pStyle w:val="InfoBlue"/>
-        <w:rPr>
-          <w:lang w:val="pt-BR"/>
-        </w:rPr>
-      </w:pPr>
-      <w:r>
-        <w:rPr>
-          <w:lang w:val="pt-BR"/>
-        </w:rPr>
-        <w:t>[Para fornecer produtos e serviços que efetivamente satisfaçam às reais necessidades dos seus envolvidos e dos usuários, é preciso identificar e envolver todos os interessados como parte do processo de Modelagem de Negócios. É necessário também identificar os usuários do sistema e assegurar que a comunidade de envolvidos os represente adequadamente. Esta seção fornece um perfil dos envolvidos e dos usuários que integram o projeto, e dos principais problemas que, de acordo com o ponto de vista deles, poderão ser abordados pela solução proposta. Ela não descreve as solicitações ou os requisitos específicos dos usuários e dos envolvidos, já que eles são capturados em um artefato individual de solicitações dos envolvidos. Em vez disso, ela fornece a base e a justificativa que explicam por que os requisitos são necessários.]</w:t>
+        <w:rPr>
+          <w:lang w:val="pt-BR"/>
+        </w:rPr>
+      </w:pPr>
+      <w:r>
+        <w:rPr>
+          <w:lang w:val="pt-BR"/>
+        </w:rPr>
+        <w:t xml:space="preserve">Nesta etapa serão descritos todos os envolvidos com o projeto, </w:t>
+      </w:r>
+      <w:r>
+        <w:rPr>
+          <w:lang w:val="pt-BR"/>
+        </w:rPr>
+        <w:t xml:space="preserve">identificando suas necessidades ao produto e suas possíveis </w:t>
+      </w:r>
+      <w:r>
+        <w:rPr>
+          <w:lang w:val="pt-BR"/>
+        </w:rPr>
+        <w:t>críticas</w:t>
+      </w:r>
+      <w:r>
+        <w:rPr>
+          <w:lang w:val="pt-BR"/>
+        </w:rPr>
+        <w:t>.</w:t>
+      </w:r>
+    </w:p>
+    <w:p>
+      <w:pPr>
+        <w:pStyle w:val="Ttulo2"/>
+        <w:rPr>
+          <w:lang w:val="pt-BR"/>
+        </w:rPr>
+      </w:pPr>
+      <w:bookmarkStart w:id="16" w:name="__RefHeading___Toc18206472"/>
+      <w:bookmarkStart w:id="17" w:name="__RefHeading___Toc18206475"/>
+      <w:bookmarkEnd w:id="16"/>
+      <w:bookmarkEnd w:id="17"/>
+      <w:r>
+        <w:rPr>
+          <w:lang w:val="pt-BR"/>
+        </w:rPr>
+        <w:t>Ambiente do Usuário</w:t>
+      </w:r>
+    </w:p>
+    <w:p>
+      <w:pPr>
+        <w:jc w:val="both"/>
+        <w:rPr>
+          <w:lang w:val="pt-BR"/>
+        </w:rPr>
+      </w:pPr>
+      <w:r>
+        <w:rPr>
+          <w:lang w:val="pt-BR"/>
+        </w:rPr>
+        <w:t>O ambiente identificado, que será onde o usuário final do produto se encontra, é no depósito do centro de distribuição e no escritório da gerência. A tarefa que ocupa maior parte do tempo é a de organização e localização do estoque, que sofre mudanças diárias e conta com 47 funcionários, todos eles estoquistas, que utilizam o sistema atual da empresa na plataforma Windows 7 32 bits.</w:t>
+      </w:r>
+    </w:p>
+    <w:p>
+      <w:pPr>
+        <w:jc w:val="both"/>
+        <w:rPr>
+          <w:lang w:val="pt-BR"/>
+        </w:rPr>
+      </w:pPr>
+      <w:r>
+        <w:rPr>
+          <w:lang w:val="pt-BR"/>
+        </w:rPr>
+        <w:t>A tarefa que ocupa a segunda maior parcela de tempo é a de recebimento e envio de produtos, feita pelos entregadores da própria empresa ou de outras empresas contratadas, conta com aproximadamente 20 funcionários diferentes e o acesso é realizado na mesma plataforma que os estoquistas. Para essa tarefa apenas outro aplicativo é utilizado, que é o Google Maps para ajudar na localização das entregas, embora tenha uma integração com esse serviço, o sistema atual ainda tem problemas para utilizar os dados desse aplicativo.</w:t>
+      </w:r>
+    </w:p>
+    <w:p>
+      <w:pPr>
+        <w:jc w:val="both"/>
+        <w:rPr>
+          <w:lang w:val="pt-BR"/>
+        </w:rPr>
+      </w:pPr>
+      <w:r>
+        <w:rPr>
+          <w:lang w:val="pt-BR"/>
+        </w:rPr>
+        <w:t>Ambas as tarefas tem sofrido um aumento constante de pessoal, e a empresa tem interesse em continuar a expansão, também alterando a plataforma para Android, para permitindo o acesso mais rápido do sistema.</w:t>
       </w:r>
     </w:p>
     <w:p>
@@ -3463,257 +3380,19 @@
         <w:pStyle w:val="Ttulo2"/>
         <w:widowControl/>
         <w:rPr>
-          <w:highlight w:val="yellow"/>
-          <w:lang w:val="pt-BR"/>
-        </w:rPr>
-      </w:pPr>
-      <w:bookmarkStart w:id="15" w:name="__RefHeading___Toc18206472"/>
-      <w:bookmarkEnd w:id="15"/>
-      <w:r>
-        <w:rPr>
-          <w:highlight w:val="yellow"/>
-          <w:lang w:val="pt-BR"/>
-        </w:rPr>
-        <w:t xml:space="preserve">Demografia do Mercado </w:t>
-      </w:r>
-      <w:proofErr w:type="gramStart"/>
-      <w:r>
-        <w:rPr>
-          <w:highlight w:val="yellow"/>
-          <w:lang w:val="pt-BR"/>
-        </w:rPr>
-        <w:t>[Faz</w:t>
-      </w:r>
-      <w:proofErr w:type="gramEnd"/>
-      <w:r>
-        <w:rPr>
-          <w:highlight w:val="yellow"/>
-          <w:lang w:val="pt-BR"/>
-        </w:rPr>
-        <w:t xml:space="preserve"> mais sentido para software que será vendido]</w:t>
-      </w:r>
-    </w:p>
-    <w:p>
-      <w:pPr>
-        <w:pStyle w:val="InfoBlue"/>
-        <w:rPr>
-          <w:lang w:val="pt-BR"/>
-        </w:rPr>
-      </w:pPr>
-      <w:r>
-        <w:rPr>
-          <w:lang w:val="pt-BR"/>
-        </w:rPr>
-        <w:t>[Resuma as principais demografias do mercado que motivam as decisões do produto. Descreva e posicione os segmentos do mercado-alvo. Estima o tamanho e o crescimento usando o número de possíveis usuários ou a quantidade de dinheiro que seus clientes gastarão tentando satisfazer às necessidades que seu produto ou melhoria cumprirá. Revise as principais tendências e tecnologias do setor. Responda a estas perguntas estratégicas:</w:t>
-      </w:r>
-    </w:p>
-    <w:p>
-      <w:pPr>
-        <w:pStyle w:val="InfoBlue"/>
-        <w:numPr>
-          <w:ilvl w:val="0"/>
-          <w:numId w:val="3"/>
-        </w:numPr>
-        <w:rPr>
-          <w:lang w:val="pt-BR"/>
-        </w:rPr>
-      </w:pPr>
-      <w:r>
-        <w:rPr>
-          <w:lang w:val="pt-BR"/>
-        </w:rPr>
-        <w:t xml:space="preserve">Qual é a reputação da sua empresa nesses mercados? </w:t>
-      </w:r>
-    </w:p>
-    <w:p>
-      <w:pPr>
-        <w:pStyle w:val="InfoBlue"/>
-        <w:numPr>
-          <w:ilvl w:val="0"/>
-          <w:numId w:val="3"/>
-        </w:numPr>
-        <w:rPr>
-          <w:lang w:val="pt-BR"/>
-        </w:rPr>
-      </w:pPr>
-      <w:r>
-        <w:rPr>
-          <w:lang w:val="pt-BR"/>
-        </w:rPr>
-        <w:t xml:space="preserve">Qual você gostaria que fosse? </w:t>
-      </w:r>
-    </w:p>
-    <w:p>
-      <w:pPr>
-        <w:pStyle w:val="InfoBlue"/>
-        <w:numPr>
-          <w:ilvl w:val="0"/>
-          <w:numId w:val="3"/>
-        </w:numPr>
-        <w:rPr>
-          <w:lang w:val="pt-BR"/>
-        </w:rPr>
-      </w:pPr>
-      <w:r>
-        <w:rPr>
-          <w:lang w:val="pt-BR"/>
-        </w:rPr>
-        <w:t>Como esse produto ou serviço suporta suas metas?]</w:t>
-      </w:r>
-    </w:p>
-    <w:p>
-      <w:pPr>
-        <w:pStyle w:val="Ttulo2"/>
-        <w:rPr>
-          <w:lang w:val="pt-BR"/>
-        </w:rPr>
-      </w:pPr>
-      <w:bookmarkStart w:id="16" w:name="__RefHeading___Toc18206475"/>
-      <w:bookmarkEnd w:id="16"/>
-      <w:r>
-        <w:rPr>
-          <w:lang w:val="pt-BR"/>
-        </w:rPr>
-        <w:t>Ambiente do Usuário</w:t>
-      </w:r>
-    </w:p>
-    <w:p>
-      <w:pPr>
-        <w:pStyle w:val="InfoBlue"/>
-        <w:rPr>
-          <w:lang w:val="pt-BR"/>
-        </w:rPr>
-      </w:pPr>
-      <w:r>
-        <w:rPr>
-          <w:lang w:val="pt-BR"/>
-        </w:rPr>
-        <w:t>[Detalhe o ambiente de trabalho do usuário-alvo. A seguir, são apresentadas algumas sugestões:</w:t>
-      </w:r>
-    </w:p>
-    <w:p>
-      <w:pPr>
-        <w:pStyle w:val="InfoBlue"/>
-        <w:numPr>
-          <w:ilvl w:val="0"/>
-          <w:numId w:val="4"/>
-        </w:numPr>
-        <w:rPr>
-          <w:lang w:val="pt-BR"/>
-        </w:rPr>
-      </w:pPr>
-      <w:r>
-        <w:rPr>
-          <w:lang w:val="pt-BR"/>
-        </w:rPr>
-        <w:t>Número de pessoas envolvidas na execução da tarefa? Isso está mudando?</w:t>
-      </w:r>
-    </w:p>
-    <w:p>
-      <w:pPr>
-        <w:pStyle w:val="InfoBlue"/>
-        <w:numPr>
-          <w:ilvl w:val="0"/>
-          <w:numId w:val="4"/>
-        </w:numPr>
-        <w:rPr>
-          <w:lang w:val="pt-BR"/>
-        </w:rPr>
-      </w:pPr>
-      <w:r>
-        <w:rPr>
-          <w:lang w:val="pt-BR"/>
-        </w:rPr>
-        <w:t>Qual é a duração de um ciclo de tarefas? Qual é o tempo gasto em cada atividade? Isso está mudando?</w:t>
-      </w:r>
-    </w:p>
-    <w:p>
-      <w:pPr>
-        <w:pStyle w:val="InfoBlue"/>
-        <w:numPr>
-          <w:ilvl w:val="0"/>
-          <w:numId w:val="4"/>
-        </w:numPr>
-        <w:rPr>
-          <w:lang w:val="pt-BR"/>
-        </w:rPr>
-      </w:pPr>
-      <w:r>
-        <w:rPr>
-          <w:lang w:val="pt-BR"/>
-        </w:rPr>
-        <w:t>Existem restrições ambientais exclusivas: unidade móvel, ar livre, a bordo, etc.?</w:t>
-      </w:r>
-    </w:p>
-    <w:p>
-      <w:pPr>
-        <w:pStyle w:val="InfoBlue"/>
-        <w:numPr>
-          <w:ilvl w:val="0"/>
-          <w:numId w:val="4"/>
-        </w:numPr>
-        <w:rPr>
-          <w:lang w:val="pt-BR"/>
-        </w:rPr>
-      </w:pPr>
-      <w:r>
-        <w:rPr>
-          <w:lang w:val="pt-BR"/>
-        </w:rPr>
-        <w:t>Quais plataformas de sistema estão sendo utilizadas atualmente? Quais são as futuras plataformas?</w:t>
-      </w:r>
-    </w:p>
-    <w:p>
-      <w:pPr>
-        <w:pStyle w:val="InfoBlue"/>
-        <w:numPr>
-          <w:ilvl w:val="0"/>
-          <w:numId w:val="4"/>
-        </w:numPr>
-        <w:rPr>
-          <w:lang w:val="pt-BR"/>
-        </w:rPr>
-      </w:pPr>
-      <w:r>
-        <w:rPr>
-          <w:lang w:val="pt-BR"/>
-        </w:rPr>
-        <w:lastRenderedPageBreak/>
-        <w:t>Que outros aplicativos estão em uso? É necessário que o seu aplicativo interaja com eles?</w:t>
-      </w:r>
-    </w:p>
-    <w:p>
-      <w:pPr>
-        <w:pStyle w:val="InfoBlue"/>
-        <w:rPr>
-          <w:lang w:val="pt-BR"/>
-        </w:rPr>
-      </w:pPr>
-      <w:r>
-        <w:rPr>
-          <w:lang w:val="pt-BR"/>
-        </w:rPr>
-        <w:t>Este é local em que podem ser incluídos os extratos do Modelo de Negócios para descrever a tarefa e os papéis envolvidos, etc.]</w:t>
-      </w:r>
-    </w:p>
-    <w:p>
-      <w:pPr>
-        <w:pStyle w:val="Ttulo2"/>
-        <w:widowControl/>
-        <w:rPr>
-          <w:lang w:val="pt-BR"/>
-        </w:rPr>
-      </w:pPr>
-      <w:bookmarkStart w:id="17" w:name="__RefHeading___Toc113_3690376769"/>
-      <w:bookmarkStart w:id="18" w:name="__RefHeading___Toc18206476"/>
-      <w:bookmarkEnd w:id="17"/>
+          <w:lang w:val="pt-BR"/>
+        </w:rPr>
+      </w:pPr>
+      <w:bookmarkStart w:id="18" w:name="__RefHeading___Toc113_3690376769"/>
+      <w:bookmarkStart w:id="19" w:name="__RefHeading___Toc18206476"/>
+      <w:bookmarkEnd w:id="18"/>
       <w:r>
         <w:rPr>
           <w:lang w:val="pt-BR"/>
         </w:rPr>
         <w:t>Perfis dos Envolvidos</w:t>
       </w:r>
-      <w:bookmarkEnd w:id="18"/>
+      <w:bookmarkEnd w:id="19"/>
       <w:r>
         <w:rPr>
           <w:lang w:val="pt-BR"/>
@@ -3951,7 +3630,6 @@
         <w:rPr>
           <w:lang w:val="pt-BR"/>
         </w:rPr>
-        <w:lastRenderedPageBreak/>
         <w:t>&lt;Nome do Envolvido&gt;</w:t>
       </w:r>
     </w:p>
@@ -4420,8 +4098,8 @@
           <w:lang w:val="pt-BR"/>
         </w:rPr>
       </w:pPr>
-      <w:bookmarkStart w:id="19" w:name="__RefHeading___Toc18206480"/>
-      <w:bookmarkEnd w:id="19"/>
+      <w:bookmarkStart w:id="20" w:name="__RefHeading___Toc18206480"/>
+      <w:bookmarkEnd w:id="20"/>
       <w:r>
         <w:rPr>
           <w:lang w:val="pt-BR"/>
@@ -4494,6 +4172,7 @@
         <w:rPr>
           <w:lang w:val="pt-BR"/>
         </w:rPr>
+        <w:lastRenderedPageBreak/>
         <w:t>Quais soluções o usuário deseja?]</w:t>
       </w:r>
     </w:p>
@@ -4504,19 +4183,11 @@
           <w:lang w:val="pt-BR"/>
         </w:rPr>
       </w:pPr>
-      <w:proofErr w:type="gramStart"/>
-      <w:r>
-        <w:rPr>
-          <w:lang w:val="pt-BR"/>
-        </w:rPr>
-        <w:t>[É</w:t>
-      </w:r>
-      <w:proofErr w:type="gramEnd"/>
-      <w:r>
-        <w:rPr>
-          <w:lang w:val="pt-BR"/>
-        </w:rPr>
-        <w:t xml:space="preserve"> importante entender a importância </w:t>
+      <w:r>
+        <w:rPr>
+          <w:lang w:val="pt-BR"/>
+        </w:rPr>
+        <w:t xml:space="preserve">[É importante entender a importância </w:t>
       </w:r>
       <w:r>
         <w:rPr>
@@ -4862,8 +4533,8 @@
           <w:lang w:val="pt-BR"/>
         </w:rPr>
       </w:pPr>
-      <w:bookmarkStart w:id="20" w:name="__RefHeading___Toc18206481"/>
-      <w:bookmarkEnd w:id="20"/>
+      <w:bookmarkStart w:id="21" w:name="__RefHeading___Toc18206481"/>
+      <w:bookmarkEnd w:id="21"/>
       <w:r>
         <w:rPr>
           <w:lang w:val="pt-BR"/>
@@ -4993,7 +4664,7 @@
             <w:fldChar w:fldCharType="separate"/>
           </w:r>
           <w:r>
-            <w:t>&lt;Company Name&gt;</w:t>
+            <w:t>Distribuidora Madrazo</w:t>
           </w:r>
           <w:r>
             <w:fldChar w:fldCharType="end"/>
@@ -5176,7 +4847,7 @@
         <w:sz w:val="36"/>
         <w:szCs w:val="36"/>
       </w:rPr>
-      <w:t>&lt;Company Name&gt;</w:t>
+      <w:t>Distribuidora Madrazo</w:t>
     </w:r>
     <w:r>
       <w:rPr>
@@ -5271,7 +4942,7 @@
               <w:b/>
               <w:bCs/>
             </w:rPr>
-            <w:t>&lt;Nome do Projeto&gt;</w:t>
+            <w:t>Projeto ESII</w:t>
           </w:r>
           <w:r>
             <w:rPr>
@@ -8624,6 +8295,16 @@
     <w:name w:val="WW8StyleNum1"/>
     <w:qFormat/>
   </w:style>
+  <w:style w:type="character" w:styleId="TextodoEspaoReservado">
+    <w:name w:val="Placeholder Text"/>
+    <w:basedOn w:val="Fontepargpadro"/>
+    <w:uiPriority w:val="99"/>
+    <w:semiHidden/>
+    <w:rsid w:val="009A4461"/>
+    <w:rPr>
+      <w:color w:val="808080"/>
+    </w:rPr>
+  </w:style>
 </w:styles>
 </file>
 
@@ -8923,12 +8604,7 @@
 </file>
 
 <file path=customXml/item1.xml><?xml version="1.0" encoding="utf-8"?>
-<?mso-contentType ?>
-<FormTemplates xmlns="http://schemas.microsoft.com/sharepoint/v3/contenttype/forms">
-  <Display>DocumentLibraryForm</Display>
-  <Edit>DocumentLibraryForm</Edit>
-  <New>DocumentLibraryForm</New>
-</FormTemplates>
+<b:Sources xmlns:b="http://schemas.openxmlformats.org/officeDocument/2006/bibliography" xmlns="http://schemas.openxmlformats.org/officeDocument/2006/bibliography" SelectedStyle="\APASixthEditionOfficeOnline.xsl" StyleName="APA" Version="6"/>
 </file>
 
 <file path=customXml/item2.xml><?xml version="1.0" encoding="utf-8"?>
@@ -9123,7 +8799,12 @@
 </file>
 
 <file path=customXml/item3.xml><?xml version="1.0" encoding="utf-8"?>
-<b:Sources xmlns:b="http://schemas.openxmlformats.org/officeDocument/2006/bibliography" xmlns="http://schemas.openxmlformats.org/officeDocument/2006/bibliography" SelectedStyle="\APASixthEditionOfficeOnline.xsl" StyleName="APA" Version="6"/>
+<?mso-contentType ?>
+<FormTemplates xmlns="http://schemas.microsoft.com/sharepoint/v3/contenttype/forms">
+  <Display>DocumentLibraryForm</Display>
+  <Edit>DocumentLibraryForm</Edit>
+  <New>DocumentLibraryForm</New>
+</FormTemplates>
 </file>
 
 <file path=customXml/item4.xml><?xml version="1.0" encoding="utf-8"?>
@@ -9133,9 +8814,9 @@
 </file>
 
 <file path=customXml/itemProps1.xml><?xml version="1.0" encoding="utf-8"?>
-<ds:datastoreItem xmlns:ds="http://schemas.openxmlformats.org/officeDocument/2006/customXml" ds:itemID="{18EA3197-3160-41FF-A546-9691DEFA66FF}">
+<ds:datastoreItem xmlns:ds="http://schemas.openxmlformats.org/officeDocument/2006/customXml" ds:itemID="{D55E86C6-A673-4C95-8805-4B1672E65D01}">
   <ds:schemaRefs>
-    <ds:schemaRef ds:uri="http://schemas.microsoft.com/sharepoint/v3/contenttype/forms"/>
+    <ds:schemaRef ds:uri="http://schemas.openxmlformats.org/officeDocument/2006/bibliography"/>
   </ds:schemaRefs>
 </ds:datastoreItem>
 </file>
@@ -9160,9 +8841,9 @@
 </file>
 
 <file path=customXml/itemProps3.xml><?xml version="1.0" encoding="utf-8"?>
-<ds:datastoreItem xmlns:ds="http://schemas.openxmlformats.org/officeDocument/2006/customXml" ds:itemID="{D55E86C6-A673-4C95-8805-4B1672E65D01}">
+<ds:datastoreItem xmlns:ds="http://schemas.openxmlformats.org/officeDocument/2006/customXml" ds:itemID="{18EA3197-3160-41FF-A546-9691DEFA66FF}">
   <ds:schemaRefs>
-    <ds:schemaRef ds:uri="http://schemas.openxmlformats.org/officeDocument/2006/bibliography"/>
+    <ds:schemaRef ds:uri="http://schemas.microsoft.com/sharepoint/v3/contenttype/forms"/>
   </ds:schemaRefs>
 </ds:datastoreItem>
 </file>

--- a/Negocio/visao_negocio.docx
+++ b/Negocio/visao_negocio.docx
@@ -126,7 +126,105 @@
         <w:rPr>
           <w:lang w:val="pt-BR"/>
         </w:rPr>
-        <w:t>[Observação: O template a seguir é fornecido para uso com o Rational Unified Process (RUP). O texto em azul exibido entre colchetes e em itálico (style=InfoBlue) foi incluído para orientar o autor e deve ser excluído antes da publicação do documento. Qualquer parágrafo inserido após esse estilo será definido automaticamente como normal (estilo=BodyText).]</w:t>
+        <w:t xml:space="preserve">[Observação: O </w:t>
+      </w:r>
+      <w:proofErr w:type="spellStart"/>
+      <w:r>
+        <w:rPr>
+          <w:lang w:val="pt-BR"/>
+        </w:rPr>
+        <w:t>template</w:t>
+      </w:r>
+      <w:proofErr w:type="spellEnd"/>
+      <w:r>
+        <w:rPr>
+          <w:lang w:val="pt-BR"/>
+        </w:rPr>
+        <w:t xml:space="preserve"> a seguir é fornecido para uso com o </w:t>
+      </w:r>
+      <w:proofErr w:type="spellStart"/>
+      <w:r>
+        <w:rPr>
+          <w:lang w:val="pt-BR"/>
+        </w:rPr>
+        <w:t>Rational</w:t>
+      </w:r>
+      <w:proofErr w:type="spellEnd"/>
+      <w:r>
+        <w:rPr>
+          <w:lang w:val="pt-BR"/>
+        </w:rPr>
+        <w:t xml:space="preserve"> </w:t>
+      </w:r>
+      <w:proofErr w:type="spellStart"/>
+      <w:r>
+        <w:rPr>
+          <w:lang w:val="pt-BR"/>
+        </w:rPr>
+        <w:t>Unified</w:t>
+      </w:r>
+      <w:proofErr w:type="spellEnd"/>
+      <w:r>
+        <w:rPr>
+          <w:lang w:val="pt-BR"/>
+        </w:rPr>
+        <w:t xml:space="preserve"> </w:t>
+      </w:r>
+      <w:proofErr w:type="spellStart"/>
+      <w:r>
+        <w:rPr>
+          <w:lang w:val="pt-BR"/>
+        </w:rPr>
+        <w:t>Process</w:t>
+      </w:r>
+      <w:proofErr w:type="spellEnd"/>
+      <w:r>
+        <w:rPr>
+          <w:lang w:val="pt-BR"/>
+        </w:rPr>
+        <w:t xml:space="preserve"> (RUP). O texto em azul exibido entre colchetes e em itálico (</w:t>
+      </w:r>
+      <w:proofErr w:type="spellStart"/>
+      <w:r>
+        <w:rPr>
+          <w:lang w:val="pt-BR"/>
+        </w:rPr>
+        <w:t>style</w:t>
+      </w:r>
+      <w:proofErr w:type="spellEnd"/>
+      <w:r>
+        <w:rPr>
+          <w:lang w:val="pt-BR"/>
+        </w:rPr>
+        <w:t>=</w:t>
+      </w:r>
+      <w:proofErr w:type="spellStart"/>
+      <w:r>
+        <w:rPr>
+          <w:lang w:val="pt-BR"/>
+        </w:rPr>
+        <w:t>InfoBlue</w:t>
+      </w:r>
+      <w:proofErr w:type="spellEnd"/>
+      <w:r>
+        <w:rPr>
+          <w:lang w:val="pt-BR"/>
+        </w:rPr>
+        <w:t>) foi incluído para orientar o autor e deve ser excluído antes da publicação do documento. Qualquer parágrafo inserido após esse estilo será definido automaticamente como normal (estilo=</w:t>
+      </w:r>
+      <w:proofErr w:type="spellStart"/>
+      <w:r>
+        <w:rPr>
+          <w:lang w:val="pt-BR"/>
+        </w:rPr>
+        <w:t>BodyText</w:t>
+      </w:r>
+      <w:proofErr w:type="spellEnd"/>
+      <w:r>
+        <w:rPr>
+          <w:lang w:val="pt-BR"/>
+        </w:rPr>
+        <w:t>).]</w:t>
       </w:r>
     </w:p>
     <w:p>
@@ -149,7 +247,119 @@
         <w:rPr>
           <w:lang w:val="pt-BR"/>
         </w:rPr>
-        <w:t xml:space="preserve">[Para personalizar campos automáticos no Microsoft Word (que exibem um plano de fundo cinza quando selecionados), selecione File&gt;Properties e substitua os campos Title, Subject e Company pelas informações apropriadas deste documento. Depois de você fechar a caixa de diálogo, os campos automáticos poderão ser atualizados em todo o documento, selecionando Edit&gt;Select All (ou Ctrl-A) e pressionando F9, ou simplesmente clicando no campo e pressionando F9. Isso deve ser feito separadamente para Cabeçalhos e Rodapés. Alt-F9 alterna entre a exibição de nomes de campos e do conteúdo dos campos. Consulte a ajuda do Word para obter mais informações sobre como trabalhar com campos.] </w:t>
+        <w:t>[Para personalizar campos automáticos no Microsoft Word (que exibem um plano de fundo cinza quando selecionados), selecione File&gt;</w:t>
+      </w:r>
+      <w:proofErr w:type="spellStart"/>
+      <w:r>
+        <w:rPr>
+          <w:lang w:val="pt-BR"/>
+        </w:rPr>
+        <w:t>Properties</w:t>
+      </w:r>
+      <w:proofErr w:type="spellEnd"/>
+      <w:r>
+        <w:rPr>
+          <w:lang w:val="pt-BR"/>
+        </w:rPr>
+        <w:t xml:space="preserve"> e substitua os campos </w:t>
+      </w:r>
+      <w:proofErr w:type="spellStart"/>
+      <w:r>
+        <w:rPr>
+          <w:lang w:val="pt-BR"/>
+        </w:rPr>
+        <w:t>Title</w:t>
+      </w:r>
+      <w:proofErr w:type="spellEnd"/>
+      <w:r>
+        <w:rPr>
+          <w:lang w:val="pt-BR"/>
+        </w:rPr>
+        <w:t xml:space="preserve">, </w:t>
+      </w:r>
+      <w:proofErr w:type="spellStart"/>
+      <w:r>
+        <w:rPr>
+          <w:lang w:val="pt-BR"/>
+        </w:rPr>
+        <w:t>Subject</w:t>
+      </w:r>
+      <w:proofErr w:type="spellEnd"/>
+      <w:r>
+        <w:rPr>
+          <w:lang w:val="pt-BR"/>
+        </w:rPr>
+        <w:t xml:space="preserve"> e </w:t>
+      </w:r>
+      <w:proofErr w:type="spellStart"/>
+      <w:r>
+        <w:rPr>
+          <w:lang w:val="pt-BR"/>
+        </w:rPr>
+        <w:t>Company</w:t>
+      </w:r>
+      <w:proofErr w:type="spellEnd"/>
+      <w:r>
+        <w:rPr>
+          <w:lang w:val="pt-BR"/>
+        </w:rPr>
+        <w:t xml:space="preserve"> pelas informações apropriadas deste documento. Depois de você fechar a caixa de diálogo, os campos automáticos poderão ser atualizados em todo o documento, selecionando </w:t>
+      </w:r>
+      <w:proofErr w:type="spellStart"/>
+      <w:r>
+        <w:rPr>
+          <w:lang w:val="pt-BR"/>
+        </w:rPr>
+        <w:t>Edit</w:t>
+      </w:r>
+      <w:proofErr w:type="spellEnd"/>
+      <w:r>
+        <w:rPr>
+          <w:lang w:val="pt-BR"/>
+        </w:rPr>
+        <w:t>&gt;</w:t>
+      </w:r>
+      <w:proofErr w:type="spellStart"/>
+      <w:r>
+        <w:rPr>
+          <w:lang w:val="pt-BR"/>
+        </w:rPr>
+        <w:t>Select</w:t>
+      </w:r>
+      <w:proofErr w:type="spellEnd"/>
+      <w:r>
+        <w:rPr>
+          <w:lang w:val="pt-BR"/>
+        </w:rPr>
+        <w:t xml:space="preserve"> </w:t>
+      </w:r>
+      <w:proofErr w:type="spellStart"/>
+      <w:r>
+        <w:rPr>
+          <w:lang w:val="pt-BR"/>
+        </w:rPr>
+        <w:t>All</w:t>
+      </w:r>
+      <w:proofErr w:type="spellEnd"/>
+      <w:r>
+        <w:rPr>
+          <w:lang w:val="pt-BR"/>
+        </w:rPr>
+        <w:t xml:space="preserve"> (ou </w:t>
+      </w:r>
+      <w:proofErr w:type="spellStart"/>
+      <w:r>
+        <w:rPr>
+          <w:lang w:val="pt-BR"/>
+        </w:rPr>
+        <w:t>Ctrl-A</w:t>
+      </w:r>
+      <w:proofErr w:type="spellEnd"/>
+      <w:r>
+        <w:rPr>
+          <w:lang w:val="pt-BR"/>
+        </w:rPr>
+        <w:t xml:space="preserve">) e pressionando F9, ou simplesmente clicando no campo e pressionando F9. Isso deve ser feito separadamente para Cabeçalhos e Rodapés. Alt-F9 alterna entre a exibição de nomes de campos e do conteúdo dos campos. Consulte a ajuda do Word para obter mais informações sobre como trabalhar com campos.] </w:t>
       </w:r>
     </w:p>
     <w:p>
@@ -319,7 +529,35 @@
               <w:rPr>
                 <w:lang w:val="pt-BR"/>
               </w:rPr>
-              <w:t>&lt;dd/mmm/aa&gt;</w:t>
+              <w:t>&lt;</w:t>
+            </w:r>
+            <w:proofErr w:type="spellStart"/>
+            <w:r>
+              <w:rPr>
+                <w:lang w:val="pt-BR"/>
+              </w:rPr>
+              <w:t>dd</w:t>
+            </w:r>
+            <w:proofErr w:type="spellEnd"/>
+            <w:r>
+              <w:rPr>
+                <w:lang w:val="pt-BR"/>
+              </w:rPr>
+              <w:t>/</w:t>
+            </w:r>
+            <w:proofErr w:type="spellStart"/>
+            <w:r>
+              <w:rPr>
+                <w:lang w:val="pt-BR"/>
+              </w:rPr>
+              <w:t>mmm</w:t>
+            </w:r>
+            <w:proofErr w:type="spellEnd"/>
+            <w:r>
+              <w:rPr>
+                <w:lang w:val="pt-BR"/>
+              </w:rPr>
+              <w:t>/aa&gt;</w:t>
             </w:r>
           </w:p>
         </w:tc>
@@ -343,7 +581,21 @@
               <w:rPr>
                 <w:lang w:val="pt-BR"/>
               </w:rPr>
-              <w:t>&lt;x.x&gt;</w:t>
+              <w:t>&lt;</w:t>
+            </w:r>
+            <w:proofErr w:type="spellStart"/>
+            <w:r>
+              <w:rPr>
+                <w:lang w:val="pt-BR"/>
+              </w:rPr>
+              <w:t>x.x</w:t>
+            </w:r>
+            <w:proofErr w:type="spellEnd"/>
+            <w:r>
+              <w:rPr>
+                <w:lang w:val="pt-BR"/>
+              </w:rPr>
+              <w:t>&gt;</w:t>
             </w:r>
           </w:p>
         </w:tc>
@@ -649,10 +901,20 @@
       <w:pPr>
         <w:pStyle w:val="Heading"/>
       </w:pPr>
+      <w:proofErr w:type="spellStart"/>
       <w:r>
         <w:lastRenderedPageBreak/>
-        <w:t>Índice Analítico</w:t>
-      </w:r>
+        <w:t>Índice</w:t>
+      </w:r>
+      <w:proofErr w:type="spellEnd"/>
+      <w:r>
+        <w:t xml:space="preserve"> </w:t>
+      </w:r>
+      <w:proofErr w:type="spellStart"/>
+      <w:r>
+        <w:t>Analítico</w:t>
+      </w:r>
+      <w:proofErr w:type="spellEnd"/>
     </w:p>
     <w:sdt>
       <w:sdtPr>
@@ -868,11 +1130,19 @@
               <w:lang w:val="pt-BR"/>
             </w:rPr>
           </w:pPr>
+          <w:proofErr w:type="gramStart"/>
           <w:r>
             <w:rPr>
               <w:lang w:val="pt-BR"/>
             </w:rPr>
-            <w:t>3.1  Atividades de Negócio</w:t>
+            <w:t>3.1  Atividades</w:t>
+          </w:r>
+          <w:proofErr w:type="gramEnd"/>
+          <w:r>
+            <w:rPr>
+              <w:lang w:val="pt-BR"/>
+            </w:rPr>
+            <w:t xml:space="preserve"> de Negócio</w:t>
           </w:r>
           <w:r>
             <w:rPr>
@@ -897,11 +1167,19 @@
               <w:lang w:val="pt-BR"/>
             </w:rPr>
           </w:pPr>
+          <w:proofErr w:type="gramStart"/>
           <w:r>
             <w:rPr>
               <w:lang w:val="pt-BR"/>
             </w:rPr>
-            <w:t>3.2  Processos de Negócio</w:t>
+            <w:t>3.2  Processos</w:t>
+          </w:r>
+          <w:proofErr w:type="gramEnd"/>
+          <w:r>
+            <w:rPr>
+              <w:lang w:val="pt-BR"/>
+            </w:rPr>
+            <w:t xml:space="preserve"> de Negócio</w:t>
           </w:r>
           <w:r>
             <w:rPr>
@@ -926,11 +1204,19 @@
               <w:lang w:val="pt-BR"/>
             </w:rPr>
           </w:pPr>
+          <w:proofErr w:type="gramStart"/>
           <w:r>
             <w:rPr>
               <w:lang w:val="pt-BR"/>
             </w:rPr>
-            <w:t>3.3  Oportunidade de Negócios</w:t>
+            <w:t>3.3  Oportunidade</w:t>
+          </w:r>
+          <w:proofErr w:type="gramEnd"/>
+          <w:r>
+            <w:rPr>
+              <w:lang w:val="pt-BR"/>
+            </w:rPr>
+            <w:t xml:space="preserve"> de Negócios</w:t>
           </w:r>
           <w:r>
             <w:rPr>
@@ -955,11 +1241,19 @@
               <w:lang w:val="pt-BR"/>
             </w:rPr>
           </w:pPr>
+          <w:proofErr w:type="gramStart"/>
           <w:r>
             <w:rPr>
               <w:lang w:val="pt-BR"/>
             </w:rPr>
-            <w:t>3.4  Descrição do Problema</w:t>
+            <w:t>3.4  Descrição</w:t>
+          </w:r>
+          <w:proofErr w:type="gramEnd"/>
+          <w:r>
+            <w:rPr>
+              <w:lang w:val="pt-BR"/>
+            </w:rPr>
+            <w:t xml:space="preserve"> do Problema</w:t>
           </w:r>
           <w:r>
             <w:rPr>
@@ -984,11 +1278,19 @@
               <w:lang w:val="pt-BR"/>
             </w:rPr>
           </w:pPr>
+          <w:proofErr w:type="gramStart"/>
           <w:r>
             <w:rPr>
               <w:lang w:val="pt-BR"/>
             </w:rPr>
-            <w:t>3.5  Sentença de Posição do Produto</w:t>
+            <w:t>3.5  Sentença</w:t>
+          </w:r>
+          <w:proofErr w:type="gramEnd"/>
+          <w:r>
+            <w:rPr>
+              <w:lang w:val="pt-BR"/>
+            </w:rPr>
+            <w:t xml:space="preserve"> de Posição do Produto</w:t>
           </w:r>
           <w:r>
             <w:rPr>
@@ -1042,11 +1344,19 @@
               <w:lang w:val="pt-BR"/>
             </w:rPr>
           </w:pPr>
+          <w:proofErr w:type="gramStart"/>
           <w:r>
             <w:rPr>
               <w:lang w:val="pt-BR"/>
             </w:rPr>
-            <w:t>4.1  Demografia do Mercado [Faz mais sentido para software que será vendido]</w:t>
+            <w:t>4.1  Demografia</w:t>
+          </w:r>
+          <w:proofErr w:type="gramEnd"/>
+          <w:r>
+            <w:rPr>
+              <w:lang w:val="pt-BR"/>
+            </w:rPr>
+            <w:t xml:space="preserve"> do Mercado [Faz mais sentido para software que será vendido]</w:t>
           </w:r>
           <w:r>
             <w:rPr>
@@ -1071,11 +1381,19 @@
               <w:lang w:val="pt-BR"/>
             </w:rPr>
           </w:pPr>
+          <w:proofErr w:type="gramStart"/>
           <w:r>
             <w:rPr>
               <w:lang w:val="pt-BR"/>
             </w:rPr>
-            <w:t>4.2  Ambiente do Usuário</w:t>
+            <w:t>4.2  Ambiente</w:t>
+          </w:r>
+          <w:proofErr w:type="gramEnd"/>
+          <w:r>
+            <w:rPr>
+              <w:lang w:val="pt-BR"/>
+            </w:rPr>
+            <w:t xml:space="preserve"> do Usuário</w:t>
           </w:r>
           <w:r>
             <w:rPr>
@@ -1100,11 +1418,19 @@
               <w:lang w:val="pt-BR"/>
             </w:rPr>
           </w:pPr>
+          <w:proofErr w:type="gramStart"/>
           <w:r>
             <w:rPr>
               <w:lang w:val="pt-BR"/>
             </w:rPr>
-            <w:t>4.3  Perfis dos Envolvidos</w:t>
+            <w:t>4.3  Perfis</w:t>
+          </w:r>
+          <w:proofErr w:type="gramEnd"/>
+          <w:r>
+            <w:rPr>
+              <w:lang w:val="pt-BR"/>
+            </w:rPr>
+            <w:t xml:space="preserve"> dos Envolvidos</w:t>
           </w:r>
           <w:r>
             <w:rPr>
@@ -1158,11 +1484,19 @@
               <w:lang w:val="pt-BR"/>
             </w:rPr>
           </w:pPr>
+          <w:proofErr w:type="gramStart"/>
           <w:r>
             <w:rPr>
               <w:lang w:val="pt-BR"/>
             </w:rPr>
-            <w:t>4.5  Alternativas e Concorrência</w:t>
+            <w:t>4.5  Alternativas</w:t>
+          </w:r>
+          <w:proofErr w:type="gramEnd"/>
+          <w:r>
+            <w:rPr>
+              <w:lang w:val="pt-BR"/>
+            </w:rPr>
+            <w:t xml:space="preserve"> e Concorrência</w:t>
           </w:r>
           <w:r>
             <w:rPr>
@@ -1589,7 +1923,27 @@
           <w:lang w:val="pt-BR"/>
         </w:rPr>
         <w:tab/>
-        <w:t>Este documento está associado a criação de um sistema de organização de estoque baseado em na programação Java e, além disso, demonstrar que o uso de sistemas parecidos é fundamental à empresas de distribuição de itens e lojas que possuem um estoque de porte grande que dificulta ou impossibilita sua administração através de meios humanos.</w:t>
+        <w:t xml:space="preserve">Este documento está associado a criação de um sistema de organização de estoque baseado em na programação Java e, além disso, demonstrar que o uso de sistemas parecidos é fundamental </w:t>
+      </w:r>
+      <w:proofErr w:type="gramStart"/>
+      <w:r>
+        <w:rPr>
+          <w:i w:val="0"/>
+          <w:iCs w:val="0"/>
+          <w:color w:val="auto"/>
+          <w:lang w:val="pt-BR"/>
+        </w:rPr>
+        <w:t>à</w:t>
+      </w:r>
+      <w:proofErr w:type="gramEnd"/>
+      <w:r>
+        <w:rPr>
+          <w:i w:val="0"/>
+          <w:iCs w:val="0"/>
+          <w:color w:val="auto"/>
+          <w:lang w:val="pt-BR"/>
+        </w:rPr>
+        <w:t xml:space="preserve"> empresas de distribuição de itens e lojas que possuem um estoque de porte grande que dificulta ou impossibilita sua administração através de meios humanos.</w:t>
       </w:r>
     </w:p>
     <w:p>
@@ -1647,7 +2001,27 @@
           <w:color w:val="auto"/>
           <w:lang w:val="pt-BR"/>
         </w:rPr>
-        <w:t xml:space="preserve"> como objetivo explorar alguns dos problemas que a gerencia de um Centro de Distribuição irá encontrar, inevitavelmente, conforme o crescimento do estoque e como a implementação de técnicas e ferramentas, principalmente, programas de computador pode solucionar alguns desses problemas além de aumentar a eficiência geral da empresa.</w:t>
+        <w:t xml:space="preserve"> como objetivo explorar alguns dos problemas que a </w:t>
+      </w:r>
+      <w:proofErr w:type="gramStart"/>
+      <w:r>
+        <w:rPr>
+          <w:i w:val="0"/>
+          <w:iCs w:val="0"/>
+          <w:color w:val="auto"/>
+          <w:lang w:val="pt-BR"/>
+        </w:rPr>
+        <w:t>gerencia</w:t>
+      </w:r>
+      <w:proofErr w:type="gramEnd"/>
+      <w:r>
+        <w:rPr>
+          <w:i w:val="0"/>
+          <w:iCs w:val="0"/>
+          <w:color w:val="auto"/>
+          <w:lang w:val="pt-BR"/>
+        </w:rPr>
+        <w:t xml:space="preserve"> de um Centro de Distribuição irá encontrar, inevitavelmente, conforme o crescimento do estoque e como a implementação de técnicas e ferramentas, principalmente, programas de computador pode solucionar alguns desses problemas além de aumentar a eficiência geral da empresa.</w:t>
       </w:r>
     </w:p>
     <w:p>
@@ -2060,7 +2434,19 @@
         <w:rPr>
           <w:lang w:val="pt-BR"/>
         </w:rPr>
-        <w:t>O entregador conecta no sistema e pede para o mesmo localizar as encomendas para uma dada região em que será feito a entrega no determinado horário, a partir das encomendas o entregador também registra a saída desses produtos do centro de distribuição e inicia a entrega deles.</w:t>
+        <w:t xml:space="preserve">O entregador conecta no sistema e pede para </w:t>
+      </w:r>
+      <w:r>
+        <w:rPr>
+          <w:lang w:val="pt-BR"/>
+        </w:rPr>
+        <w:t>ele</w:t>
+      </w:r>
+      <w:r>
+        <w:rPr>
+          <w:lang w:val="pt-BR"/>
+        </w:rPr>
+        <w:t xml:space="preserve"> localizar as encomendas para uma dada região em que será feito a entrega no determinado horário, a partir das encomendas o entregador também registra a saída desses produtos do centro de distribuição e inicia a entrega deles.</w:t>
       </w:r>
     </w:p>
     <w:p>
@@ -2126,7 +2512,29 @@
           <w:color w:val="auto"/>
           <w:lang w:val="pt-BR"/>
         </w:rPr>
-        <w:t xml:space="preserve"> com boa implementação, é possível acelerar a expansão de empresas ou viabilizar tal ato uma vez que a atenção do setor administrativo não esta totalmente focada em gerenciar pequenas operações, que poderiam ser feitas automaticamente.</w:t>
+        <w:t xml:space="preserve"> com boa implementação, é possível acelerar a expansão de empresas ou viabilizar tal ato uma vez que a atenção do setor administrativo não </w:t>
+      </w:r>
+      <w:proofErr w:type="spellStart"/>
+      <w:proofErr w:type="gramStart"/>
+      <w:r>
+        <w:rPr>
+          <w:i w:val="0"/>
+          <w:iCs w:val="0"/>
+          <w:color w:val="auto"/>
+          <w:lang w:val="pt-BR"/>
+        </w:rPr>
+        <w:t>esta</w:t>
+      </w:r>
+      <w:proofErr w:type="spellEnd"/>
+      <w:proofErr w:type="gramEnd"/>
+      <w:r>
+        <w:rPr>
+          <w:i w:val="0"/>
+          <w:iCs w:val="0"/>
+          <w:color w:val="auto"/>
+          <w:lang w:val="pt-BR"/>
+        </w:rPr>
+        <w:t xml:space="preserve"> totalmente focada em gerenciar pequenas operações, que poderiam ser feitas automaticamente.</w:t>
       </w:r>
     </w:p>
     <w:p>
@@ -2999,7 +3407,27 @@
                 <w:color w:val="auto"/>
                 <w:lang w:val="pt-BR"/>
               </w:rPr>
-              <w:t>Integração entre diferentes API’s é complexa.</w:t>
+              <w:t xml:space="preserve">Integração entre diferentes </w:t>
+            </w:r>
+            <w:proofErr w:type="spellStart"/>
+            <w:r>
+              <w:rPr>
+                <w:i w:val="0"/>
+                <w:iCs w:val="0"/>
+                <w:color w:val="auto"/>
+                <w:lang w:val="pt-BR"/>
+              </w:rPr>
+              <w:t>API’s</w:t>
+            </w:r>
+            <w:proofErr w:type="spellEnd"/>
+            <w:r>
+              <w:rPr>
+                <w:i w:val="0"/>
+                <w:iCs w:val="0"/>
+                <w:color w:val="auto"/>
+                <w:lang w:val="pt-BR"/>
+              </w:rPr>
+              <w:t xml:space="preserve"> é complexa.</w:t>
             </w:r>
           </w:p>
         </w:tc>
@@ -3119,16 +3547,7 @@
                 <w:color w:val="auto"/>
                 <w:lang w:val="pt-BR"/>
               </w:rPr>
-              <w:t>Dificuldade na integração entre os sistemas de E-Commerce com o sistema da empresa e altos custos de desenvolvimento com essas integrações</w:t>
-            </w:r>
-            <w:r>
-              <w:rPr>
-                <w:i w:val="0"/>
-                <w:iCs w:val="0"/>
-                <w:color w:val="auto"/>
-                <w:lang w:val="pt-BR"/>
-              </w:rPr>
-              <w:t>.</w:t>
+              <w:t>Dificuldade na integração entre os sistemas de E-Commerce com o sistema da empresa e altos custos de desenvolvimento com essas integrações.</w:t>
             </w:r>
           </w:p>
         </w:tc>
@@ -3190,7 +3609,27 @@
                 <w:color w:val="auto"/>
                 <w:lang w:val="pt-BR"/>
               </w:rPr>
-              <w:t>Criar um sistema novo com maios facilidade de integração e expansão com outras API’s.</w:t>
+              <w:t xml:space="preserve">Criar um sistema novo com maios facilidade de integração e expansão com outras </w:t>
+            </w:r>
+            <w:proofErr w:type="spellStart"/>
+            <w:r>
+              <w:rPr>
+                <w:i w:val="0"/>
+                <w:iCs w:val="0"/>
+                <w:color w:val="auto"/>
+                <w:lang w:val="pt-BR"/>
+              </w:rPr>
+              <w:t>API’s</w:t>
+            </w:r>
+            <w:proofErr w:type="spellEnd"/>
+            <w:r>
+              <w:rPr>
+                <w:i w:val="0"/>
+                <w:iCs w:val="0"/>
+                <w:color w:val="auto"/>
+                <w:lang w:val="pt-BR"/>
+              </w:rPr>
+              <w:t>.</w:t>
             </w:r>
           </w:p>
         </w:tc>
@@ -3372,7 +3811,21 @@
         <w:rPr>
           <w:lang w:val="pt-BR"/>
         </w:rPr>
-        <w:t>Ambas as tarefas tem sofrido um aumento constante de pessoal, e a empresa tem interesse em continuar a expansão, também alterando a plataforma para Android, para permitindo o acesso mais rápido do sistema.</w:t>
+        <w:t xml:space="preserve">Ambas as tarefas </w:t>
+      </w:r>
+      <w:proofErr w:type="gramStart"/>
+      <w:r>
+        <w:rPr>
+          <w:lang w:val="pt-BR"/>
+        </w:rPr>
+        <w:t>tem</w:t>
+      </w:r>
+      <w:proofErr w:type="gramEnd"/>
+      <w:r>
+        <w:rPr>
+          <w:lang w:val="pt-BR"/>
+        </w:rPr>
+        <w:t xml:space="preserve"> sofrido um aumento constante de pessoal, e a empresa tem interesse em continuar a expansão, também alterando a plataforma para Android, para permitindo o acesso mais rápido do sistema.</w:t>
       </w:r>
     </w:p>
     <w:p>
@@ -3969,7 +4422,63 @@
               <w:rPr>
                 <w:lang w:val="pt-BR"/>
               </w:rPr>
-              <w:t>[Qual é o grau de comprometimento do envolvido no projeto? Está relacionado, sempre que possível, aos papéis do Rational Unified Process — ou seja, ao Revisor de Requisitos, etc.]</w:t>
+              <w:t xml:space="preserve">[Qual é o grau de comprometimento do envolvido no projeto? Está relacionado, sempre que possível, aos papéis do </w:t>
+            </w:r>
+            <w:proofErr w:type="spellStart"/>
+            <w:r>
+              <w:rPr>
+                <w:lang w:val="pt-BR"/>
+              </w:rPr>
+              <w:t>Rational</w:t>
+            </w:r>
+            <w:proofErr w:type="spellEnd"/>
+            <w:r>
+              <w:rPr>
+                <w:lang w:val="pt-BR"/>
+              </w:rPr>
+              <w:t xml:space="preserve"> </w:t>
+            </w:r>
+            <w:proofErr w:type="spellStart"/>
+            <w:r>
+              <w:rPr>
+                <w:lang w:val="pt-BR"/>
+              </w:rPr>
+              <w:t>Unified</w:t>
+            </w:r>
+            <w:proofErr w:type="spellEnd"/>
+            <w:r>
+              <w:rPr>
+                <w:lang w:val="pt-BR"/>
+              </w:rPr>
+              <w:t xml:space="preserve"> </w:t>
+            </w:r>
+            <w:proofErr w:type="spellStart"/>
+            <w:r>
+              <w:rPr>
+                <w:lang w:val="pt-BR"/>
+              </w:rPr>
+              <w:t>Process</w:t>
+            </w:r>
+            <w:proofErr w:type="spellEnd"/>
+            <w:r>
+              <w:rPr>
+                <w:lang w:val="pt-BR"/>
+              </w:rPr>
+              <w:t xml:space="preserve"> — ou seja, ao Revisor de </w:t>
+            </w:r>
+            <w:proofErr w:type="gramStart"/>
+            <w:r>
+              <w:rPr>
+                <w:lang w:val="pt-BR"/>
+              </w:rPr>
+              <w:t>Requisitos, etc.</w:t>
+            </w:r>
+            <w:proofErr w:type="gramEnd"/>
+            <w:r>
+              <w:rPr>
+                <w:lang w:val="pt-BR"/>
+              </w:rPr>
+              <w:t>]</w:t>
             </w:r>
           </w:p>
         </w:tc>
@@ -4183,11 +4692,19 @@
           <w:lang w:val="pt-BR"/>
         </w:rPr>
       </w:pPr>
-      <w:r>
-        <w:rPr>
-          <w:lang w:val="pt-BR"/>
-        </w:rPr>
-        <w:t xml:space="preserve">[É importante entender a importância </w:t>
+      <w:proofErr w:type="gramStart"/>
+      <w:r>
+        <w:rPr>
+          <w:lang w:val="pt-BR"/>
+        </w:rPr>
+        <w:t>[É</w:t>
+      </w:r>
+      <w:proofErr w:type="gramEnd"/>
+      <w:r>
+        <w:rPr>
+          <w:lang w:val="pt-BR"/>
+        </w:rPr>
+        <w:t xml:space="preserve"> importante entender a importância </w:t>
       </w:r>
       <w:r>
         <w:rPr>
@@ -4229,7 +4746,35 @@
         <w:rPr>
           <w:lang w:val="pt-BR"/>
         </w:rPr>
-        <w:t>Preencha a tabela a seguir — se estiver usando o Rational RequisitePro para capturar as Necessidades, isto pode ser um extrato ou relatório dessa ferramenta.]</w:t>
+        <w:t xml:space="preserve">Preencha a tabela a seguir — se estiver usando o </w:t>
+      </w:r>
+      <w:proofErr w:type="spellStart"/>
+      <w:r>
+        <w:rPr>
+          <w:lang w:val="pt-BR"/>
+        </w:rPr>
+        <w:t>Rational</w:t>
+      </w:r>
+      <w:proofErr w:type="spellEnd"/>
+      <w:r>
+        <w:rPr>
+          <w:lang w:val="pt-BR"/>
+        </w:rPr>
+        <w:t xml:space="preserve"> </w:t>
+      </w:r>
+      <w:proofErr w:type="spellStart"/>
+      <w:r>
+        <w:rPr>
+          <w:lang w:val="pt-BR"/>
+        </w:rPr>
+        <w:t>RequisitePro</w:t>
+      </w:r>
+      <w:proofErr w:type="spellEnd"/>
+      <w:r>
+        <w:rPr>
+          <w:lang w:val="pt-BR"/>
+        </w:rPr>
+        <w:t xml:space="preserve"> para capturar as Necessidades, isto pode ser um extrato ou relatório dessa ferramenta.]</w:t>
       </w:r>
     </w:p>
     <w:p>
@@ -4632,12 +5177,14 @@
               <w:lang w:val="pt-BR"/>
             </w:rPr>
           </w:pPr>
+          <w:proofErr w:type="spellStart"/>
           <w:r>
             <w:rPr>
               <w:lang w:val="pt-BR"/>
             </w:rPr>
             <w:t>Confidential</w:t>
           </w:r>
+          <w:proofErr w:type="spellEnd"/>
         </w:p>
       </w:tc>
       <w:tc>
@@ -4663,8 +5210,13 @@
           <w:r>
             <w:fldChar w:fldCharType="separate"/>
           </w:r>
-          <w:r>
-            <w:t>Distribuidora Madrazo</w:t>
+          <w:proofErr w:type="spellStart"/>
+          <w:r>
+            <w:t>Distribuidora</w:t>
+          </w:r>
+          <w:proofErr w:type="spellEnd"/>
+          <w:r>
+            <w:t xml:space="preserve"> Madrazo</w:t>
           </w:r>
           <w:r>
             <w:fldChar w:fldCharType="end"/>
@@ -4839,6 +5391,7 @@
       </w:rPr>
       <w:fldChar w:fldCharType="separate"/>
     </w:r>
+    <w:proofErr w:type="spellStart"/>
     <w:r>
       <w:rPr>
         <w:rFonts w:ascii="Arial;Arial" w:hAnsi="Arial;Arial" w:cs="Arial;Arial"/>
@@ -4847,7 +5400,18 @@
         <w:sz w:val="36"/>
         <w:szCs w:val="36"/>
       </w:rPr>
-      <w:t>Distribuidora Madrazo</w:t>
+      <w:t>Distribuidora</w:t>
+    </w:r>
+    <w:proofErr w:type="spellEnd"/>
+    <w:r>
+      <w:rPr>
+        <w:rFonts w:ascii="Arial;Arial" w:hAnsi="Arial;Arial" w:cs="Arial;Arial"/>
+        <w:b/>
+        <w:bCs/>
+        <w:sz w:val="36"/>
+        <w:szCs w:val="36"/>
+      </w:rPr>
+      <w:t xml:space="preserve"> Madrazo</w:t>
     </w:r>
     <w:r>
       <w:rPr>
@@ -4937,12 +5501,21 @@
             </w:rPr>
             <w:fldChar w:fldCharType="separate"/>
           </w:r>
+          <w:proofErr w:type="spellStart"/>
           <w:r>
             <w:rPr>
               <w:b/>
               <w:bCs/>
             </w:rPr>
-            <w:t>Projeto ESII</w:t>
+            <w:t>Projeto</w:t>
+          </w:r>
+          <w:proofErr w:type="spellEnd"/>
+          <w:r>
+            <w:rPr>
+              <w:b/>
+              <w:bCs/>
+            </w:rPr>
+            <w:t xml:space="preserve"> ESII</w:t>
           </w:r>
           <w:r>
             <w:rPr>
@@ -4974,11 +5547,19 @@
           <w:r>
             <w:t xml:space="preserve">  </w:t>
           </w:r>
+          <w:proofErr w:type="spellStart"/>
           <w:r>
             <w:rPr>
               <w:lang w:val="pt-BR"/>
             </w:rPr>
-            <w:t>Version:</w:t>
+            <w:t>Version</w:t>
+          </w:r>
+          <w:proofErr w:type="spellEnd"/>
+          <w:r>
+            <w:rPr>
+              <w:lang w:val="pt-BR"/>
+            </w:rPr>
+            <w:t>:</w:t>
           </w:r>
           <w:r>
             <w:t xml:space="preserve">           &lt;1.0&gt;</w:t>
@@ -5006,9 +5587,19 @@
           <w:r>
             <w:fldChar w:fldCharType="separate"/>
           </w:r>
-          <w:r>
-            <w:t>Visão do Negócio</w:t>
-          </w:r>
+          <w:proofErr w:type="spellStart"/>
+          <w:r>
+            <w:t>Visão</w:t>
+          </w:r>
+          <w:proofErr w:type="spellEnd"/>
+          <w:r>
+            <w:t xml:space="preserve"> do </w:t>
+          </w:r>
+          <w:proofErr w:type="spellStart"/>
+          <w:r>
+            <w:t>Negócio</w:t>
+          </w:r>
+          <w:proofErr w:type="spellEnd"/>
           <w:r>
             <w:fldChar w:fldCharType="end"/>
           </w:r>
@@ -5041,7 +5632,49 @@
             <w:rPr>
               <w:lang w:val="pt-BR"/>
             </w:rPr>
-            <w:t>&lt;dd/mmm/yy&gt;</w:t>
+            <w:t>&lt;</w:t>
+          </w:r>
+          <w:proofErr w:type="spellStart"/>
+          <w:r>
+            <w:rPr>
+              <w:lang w:val="pt-BR"/>
+            </w:rPr>
+            <w:t>dd</w:t>
+          </w:r>
+          <w:proofErr w:type="spellEnd"/>
+          <w:r>
+            <w:rPr>
+              <w:lang w:val="pt-BR"/>
+            </w:rPr>
+            <w:t>/</w:t>
+          </w:r>
+          <w:proofErr w:type="spellStart"/>
+          <w:r>
+            <w:rPr>
+              <w:lang w:val="pt-BR"/>
+            </w:rPr>
+            <w:t>mmm</w:t>
+          </w:r>
+          <w:proofErr w:type="spellEnd"/>
+          <w:r>
+            <w:rPr>
+              <w:lang w:val="pt-BR"/>
+            </w:rPr>
+            <w:t>/</w:t>
+          </w:r>
+          <w:proofErr w:type="spellStart"/>
+          <w:r>
+            <w:rPr>
+              <w:lang w:val="pt-BR"/>
+            </w:rPr>
+            <w:t>yy</w:t>
+          </w:r>
+          <w:proofErr w:type="spellEnd"/>
+          <w:r>
+            <w:rPr>
+              <w:lang w:val="pt-BR"/>
+            </w:rPr>
+            <w:t>&gt;</w:t>
           </w:r>
         </w:p>
       </w:tc>
@@ -5068,7 +5701,35 @@
             <w:rPr>
               <w:lang w:val="pt-BR"/>
             </w:rPr>
-            <w:t>&lt;document identifier&gt;</w:t>
+            <w:t>&lt;</w:t>
+          </w:r>
+          <w:proofErr w:type="spellStart"/>
+          <w:r>
+            <w:rPr>
+              <w:lang w:val="pt-BR"/>
+            </w:rPr>
+            <w:t>document</w:t>
+          </w:r>
+          <w:proofErr w:type="spellEnd"/>
+          <w:r>
+            <w:rPr>
+              <w:lang w:val="pt-BR"/>
+            </w:rPr>
+            <w:t xml:space="preserve"> </w:t>
+          </w:r>
+          <w:proofErr w:type="spellStart"/>
+          <w:r>
+            <w:rPr>
+              <w:lang w:val="pt-BR"/>
+            </w:rPr>
+            <w:t>identifier</w:t>
+          </w:r>
+          <w:proofErr w:type="spellEnd"/>
+          <w:r>
+            <w:rPr>
+              <w:lang w:val="pt-BR"/>
+            </w:rPr>
+            <w:t>&gt;</w:t>
           </w:r>
         </w:p>
       </w:tc>
@@ -8604,10 +9265,6 @@
 </file>
 
 <file path=customXml/item1.xml><?xml version="1.0" encoding="utf-8"?>
-<b:Sources xmlns:b="http://schemas.openxmlformats.org/officeDocument/2006/bibliography" xmlns="http://schemas.openxmlformats.org/officeDocument/2006/bibliography" SelectedStyle="\APASixthEditionOfficeOnline.xsl" StyleName="APA" Version="6"/>
-</file>
-
-<file path=customXml/item2.xml><?xml version="1.0" encoding="utf-8"?>
 <ct:contentTypeSchema xmlns:ct="http://schemas.microsoft.com/office/2006/metadata/contentType" xmlns:ma="http://schemas.microsoft.com/office/2006/metadata/properties/metaAttributes" ct:_="" ma:_="" ma:contentTypeName="Documento" ma:contentTypeID="0x010100D567BC88D0EA554B9D35A3EA1F300FCA" ma:contentTypeVersion="8" ma:contentTypeDescription="Crie um novo documento." ma:contentTypeScope="" ma:versionID="d3de04709272ec63fe52e2d40b6a3b2a">
   <xsd:schema xmlns:xsd="http://www.w3.org/2001/XMLSchema" xmlns:xs="http://www.w3.org/2001/XMLSchema" xmlns:p="http://schemas.microsoft.com/office/2006/metadata/properties" xmlns:ns2="ba930f98-1c64-4d7c-9dbd-b037ef7f7a24" xmlns:ns3="e62f5f66-b479-429d-bedb-4697dba5feb2" targetNamespace="http://schemas.microsoft.com/office/2006/metadata/properties" ma:root="true" ma:fieldsID="3f729a8a70cb468f7525bfd373c7cc83" ns2:_="" ns3:_="">
     <xsd:import namespace="ba930f98-1c64-4d7c-9dbd-b037ef7f7a24"/>
@@ -8798,7 +9455,17 @@
 </ct:contentTypeSchema>
 </file>
 
+<file path=customXml/item2.xml><?xml version="1.0" encoding="utf-8"?>
+<b:Sources xmlns:b="http://schemas.openxmlformats.org/officeDocument/2006/bibliography" xmlns="http://schemas.openxmlformats.org/officeDocument/2006/bibliography" SelectedStyle="\APASixthEditionOfficeOnline.xsl" StyleName="APA" Version="6"/>
+</file>
+
 <file path=customXml/item3.xml><?xml version="1.0" encoding="utf-8"?>
+<p:properties xmlns:p="http://schemas.microsoft.com/office/2006/metadata/properties" xmlns:xsi="http://www.w3.org/2001/XMLSchema-instance" xmlns:pc="http://schemas.microsoft.com/office/infopath/2007/PartnerControls">
+  <documentManagement/>
+</p:properties>
+</file>
+
+<file path=customXml/item4.xml><?xml version="1.0" encoding="utf-8"?>
 <?mso-contentType ?>
 <FormTemplates xmlns="http://schemas.microsoft.com/sharepoint/v3/contenttype/forms">
   <Display>DocumentLibraryForm</Display>
@@ -8807,21 +9474,7 @@
 </FormTemplates>
 </file>
 
-<file path=customXml/item4.xml><?xml version="1.0" encoding="utf-8"?>
-<p:properties xmlns:p="http://schemas.microsoft.com/office/2006/metadata/properties" xmlns:xsi="http://www.w3.org/2001/XMLSchema-instance" xmlns:pc="http://schemas.microsoft.com/office/infopath/2007/PartnerControls">
-  <documentManagement/>
-</p:properties>
-</file>
-
 <file path=customXml/itemProps1.xml><?xml version="1.0" encoding="utf-8"?>
-<ds:datastoreItem xmlns:ds="http://schemas.openxmlformats.org/officeDocument/2006/customXml" ds:itemID="{D55E86C6-A673-4C95-8805-4B1672E65D01}">
-  <ds:schemaRefs>
-    <ds:schemaRef ds:uri="http://schemas.openxmlformats.org/officeDocument/2006/bibliography"/>
-  </ds:schemaRefs>
-</ds:datastoreItem>
-</file>
-
-<file path=customXml/itemProps2.xml><?xml version="1.0" encoding="utf-8"?>
 <ds:datastoreItem xmlns:ds="http://schemas.openxmlformats.org/officeDocument/2006/customXml" ds:itemID="{1D528C16-EDBC-404E-AA4C-B163F3046699}">
   <ds:schemaRefs>
     <ds:schemaRef ds:uri="http://schemas.microsoft.com/office/2006/metadata/contentType"/>
@@ -8840,19 +9493,27 @@
 </ds:datastoreItem>
 </file>
 
-<file path=customXml/itemProps3.xml><?xml version="1.0" encoding="utf-8"?>
-<ds:datastoreItem xmlns:ds="http://schemas.openxmlformats.org/officeDocument/2006/customXml" ds:itemID="{18EA3197-3160-41FF-A546-9691DEFA66FF}">
+<file path=customXml/itemProps2.xml><?xml version="1.0" encoding="utf-8"?>
+<ds:datastoreItem xmlns:ds="http://schemas.openxmlformats.org/officeDocument/2006/customXml" ds:itemID="{D55E86C6-A673-4C95-8805-4B1672E65D01}">
   <ds:schemaRefs>
-    <ds:schemaRef ds:uri="http://schemas.microsoft.com/sharepoint/v3/contenttype/forms"/>
+    <ds:schemaRef ds:uri="http://schemas.openxmlformats.org/officeDocument/2006/bibliography"/>
   </ds:schemaRefs>
 </ds:datastoreItem>
 </file>
 
-<file path=customXml/itemProps4.xml><?xml version="1.0" encoding="utf-8"?>
+<file path=customXml/itemProps3.xml><?xml version="1.0" encoding="utf-8"?>
 <ds:datastoreItem xmlns:ds="http://schemas.openxmlformats.org/officeDocument/2006/customXml" ds:itemID="{E40D4A78-B0D9-42DA-BD30-B9E9CAE9FAD8}">
   <ds:schemaRefs>
     <ds:schemaRef ds:uri="http://schemas.microsoft.com/office/2006/metadata/properties"/>
     <ds:schemaRef ds:uri="http://schemas.microsoft.com/office/infopath/2007/PartnerControls"/>
   </ds:schemaRefs>
 </ds:datastoreItem>
+</file>
+
+<file path=customXml/itemProps4.xml><?xml version="1.0" encoding="utf-8"?>
+<ds:datastoreItem xmlns:ds="http://schemas.openxmlformats.org/officeDocument/2006/customXml" ds:itemID="{18EA3197-3160-41FF-A546-9691DEFA66FF}">
+  <ds:schemaRefs>
+    <ds:schemaRef ds:uri="http://schemas.microsoft.com/sharepoint/v3/contenttype/forms"/>
+  </ds:schemaRefs>
+</ds:datastoreItem>
 </file>
--- a/Negocio/visao_negocio.docx
+++ b/Negocio/visao_negocio.docx
@@ -10,30 +10,6 @@
           <w:lang w:val="pt-BR"/>
         </w:rPr>
       </w:pPr>
-      <w:r>
-        <w:rPr>
-          <w:lang w:val="pt-BR"/>
-        </w:rPr>
-        <w:fldChar w:fldCharType="begin"/>
-      </w:r>
-      <w:r>
-        <w:rPr>
-          <w:lang w:val="pt-BR"/>
-        </w:rPr>
-        <w:instrText>SUBJECT</w:instrText>
-      </w:r>
-      <w:r>
-        <w:fldChar w:fldCharType="separate"/>
-      </w:r>
-      <w:r>
-        <w:rPr>
-          <w:lang w:val="pt-BR"/>
-        </w:rPr>
-        <w:t>Projeto ESII</w:t>
-      </w:r>
-      <w:r>
-        <w:fldChar w:fldCharType="end"/>
-      </w:r>
     </w:p>
     <w:p>
       <w:pPr>
@@ -43,30 +19,6 @@
           <w:lang w:val="pt-BR"/>
         </w:rPr>
       </w:pPr>
-      <w:r>
-        <w:rPr>
-          <w:lang w:val="pt-BR"/>
-        </w:rPr>
-        <w:fldChar w:fldCharType="begin"/>
-      </w:r>
-      <w:r>
-        <w:rPr>
-          <w:lang w:val="pt-BR"/>
-        </w:rPr>
-        <w:instrText>TITLE</w:instrText>
-      </w:r>
-      <w:r>
-        <w:fldChar w:fldCharType="separate"/>
-      </w:r>
-      <w:r>
-        <w:rPr>
-          <w:lang w:val="pt-BR"/>
-        </w:rPr>
-        <w:t>Visão do Negócio</w:t>
-      </w:r>
-      <w:r>
-        <w:fldChar w:fldCharType="end"/>
-      </w:r>
     </w:p>
     <w:p>
       <w:pPr>
@@ -82,6 +34,153 @@
         <w:pStyle w:val="Heading"/>
         <w:jc w:val="right"/>
         <w:rPr>
+          <w:lang w:val="pt-BR"/>
+        </w:rPr>
+      </w:pPr>
+    </w:p>
+    <w:p>
+      <w:pPr>
+        <w:pStyle w:val="Heading"/>
+        <w:jc w:val="right"/>
+        <w:rPr>
+          <w:lang w:val="pt-BR"/>
+        </w:rPr>
+      </w:pPr>
+    </w:p>
+    <w:p>
+      <w:pPr>
+        <w:pStyle w:val="Heading"/>
+        <w:jc w:val="right"/>
+        <w:rPr>
+          <w:lang w:val="pt-BR"/>
+        </w:rPr>
+      </w:pPr>
+    </w:p>
+    <w:p>
+      <w:pPr>
+        <w:pStyle w:val="Heading"/>
+        <w:jc w:val="right"/>
+        <w:rPr>
+          <w:lang w:val="pt-BR"/>
+        </w:rPr>
+      </w:pPr>
+    </w:p>
+    <w:p>
+      <w:pPr>
+        <w:pStyle w:val="Heading"/>
+        <w:jc w:val="right"/>
+        <w:rPr>
+          <w:lang w:val="pt-BR"/>
+        </w:rPr>
+      </w:pPr>
+    </w:p>
+    <w:p>
+      <w:pPr>
+        <w:pStyle w:val="Heading"/>
+        <w:jc w:val="right"/>
+        <w:rPr>
+          <w:lang w:val="pt-BR"/>
+        </w:rPr>
+      </w:pPr>
+    </w:p>
+    <w:p>
+      <w:pPr>
+        <w:pStyle w:val="Heading"/>
+        <w:jc w:val="right"/>
+        <w:rPr>
+          <w:lang w:val="pt-BR"/>
+        </w:rPr>
+      </w:pPr>
+    </w:p>
+    <w:p>
+      <w:pPr>
+        <w:pStyle w:val="Heading"/>
+        <w:jc w:val="right"/>
+        <w:rPr>
+          <w:lang w:val="pt-BR"/>
+        </w:rPr>
+      </w:pPr>
+    </w:p>
+    <w:p>
+      <w:pPr>
+        <w:pStyle w:val="Heading"/>
+        <w:jc w:val="right"/>
+        <w:rPr>
+          <w:lang w:val="pt-BR"/>
+        </w:rPr>
+      </w:pPr>
+      <w:r>
+        <w:rPr>
+          <w:lang w:val="pt-BR"/>
+        </w:rPr>
+        <w:fldChar w:fldCharType="begin"/>
+      </w:r>
+      <w:r>
+        <w:rPr>
+          <w:lang w:val="pt-BR"/>
+        </w:rPr>
+        <w:instrText>SUBJECT</w:instrText>
+      </w:r>
+      <w:r>
+        <w:fldChar w:fldCharType="separate"/>
+      </w:r>
+      <w:r>
+        <w:rPr>
+          <w:lang w:val="pt-BR"/>
+        </w:rPr>
+        <w:t>Projeto ESII</w:t>
+      </w:r>
+      <w:r>
+        <w:fldChar w:fldCharType="end"/>
+      </w:r>
+    </w:p>
+    <w:p>
+      <w:pPr>
+        <w:pStyle w:val="Heading"/>
+        <w:jc w:val="right"/>
+        <w:rPr>
+          <w:lang w:val="pt-BR"/>
+        </w:rPr>
+      </w:pPr>
+      <w:r>
+        <w:rPr>
+          <w:lang w:val="pt-BR"/>
+        </w:rPr>
+        <w:fldChar w:fldCharType="begin"/>
+      </w:r>
+      <w:r>
+        <w:rPr>
+          <w:lang w:val="pt-BR"/>
+        </w:rPr>
+        <w:instrText>TITLE</w:instrText>
+      </w:r>
+      <w:r>
+        <w:fldChar w:fldCharType="separate"/>
+      </w:r>
+      <w:r>
+        <w:rPr>
+          <w:lang w:val="pt-BR"/>
+        </w:rPr>
+        <w:t>Visão do Negócio</w:t>
+      </w:r>
+      <w:r>
+        <w:fldChar w:fldCharType="end"/>
+      </w:r>
+    </w:p>
+    <w:p>
+      <w:pPr>
+        <w:pStyle w:val="Heading"/>
+        <w:jc w:val="right"/>
+        <w:rPr>
+          <w:lang w:val="pt-BR"/>
+        </w:rPr>
+      </w:pPr>
+    </w:p>
+    <w:p>
+      <w:pPr>
+        <w:pStyle w:val="Heading"/>
+        <w:jc w:val="right"/>
+        <w:rPr>
           <w:sz w:val="28"/>
           <w:szCs w:val="28"/>
           <w:lang w:val="pt-BR"/>
@@ -117,250 +216,156 @@
     </w:p>
     <w:p>
       <w:pPr>
-        <w:pStyle w:val="InfoBlue"/>
-        <w:rPr>
-          <w:lang w:val="pt-BR"/>
-        </w:rPr>
-      </w:pPr>
-      <w:r>
-        <w:rPr>
-          <w:lang w:val="pt-BR"/>
-        </w:rPr>
-        <w:t xml:space="preserve">[Observação: O </w:t>
-      </w:r>
-      <w:proofErr w:type="spellStart"/>
-      <w:r>
-        <w:rPr>
-          <w:lang w:val="pt-BR"/>
-        </w:rPr>
-        <w:t>template</w:t>
-      </w:r>
-      <w:proofErr w:type="spellEnd"/>
-      <w:r>
-        <w:rPr>
-          <w:lang w:val="pt-BR"/>
-        </w:rPr>
-        <w:t xml:space="preserve"> a seguir é fornecido para uso com o </w:t>
-      </w:r>
-      <w:proofErr w:type="spellStart"/>
-      <w:r>
-        <w:rPr>
-          <w:lang w:val="pt-BR"/>
-        </w:rPr>
-        <w:t>Rational</w:t>
-      </w:r>
-      <w:proofErr w:type="spellEnd"/>
-      <w:r>
-        <w:rPr>
-          <w:lang w:val="pt-BR"/>
-        </w:rPr>
-        <w:t xml:space="preserve"> </w:t>
-      </w:r>
-      <w:proofErr w:type="spellStart"/>
-      <w:r>
-        <w:rPr>
-          <w:lang w:val="pt-BR"/>
-        </w:rPr>
-        <w:t>Unified</w:t>
-      </w:r>
-      <w:proofErr w:type="spellEnd"/>
-      <w:r>
-        <w:rPr>
-          <w:lang w:val="pt-BR"/>
-        </w:rPr>
-        <w:t xml:space="preserve"> </w:t>
-      </w:r>
-      <w:proofErr w:type="spellStart"/>
-      <w:r>
-        <w:rPr>
-          <w:lang w:val="pt-BR"/>
-        </w:rPr>
-        <w:t>Process</w:t>
-      </w:r>
-      <w:proofErr w:type="spellEnd"/>
-      <w:r>
-        <w:rPr>
-          <w:lang w:val="pt-BR"/>
-        </w:rPr>
-        <w:t xml:space="preserve"> (RUP). O texto em azul exibido entre colchetes e em itálico (</w:t>
-      </w:r>
-      <w:proofErr w:type="spellStart"/>
-      <w:r>
-        <w:rPr>
-          <w:lang w:val="pt-BR"/>
-        </w:rPr>
-        <w:t>style</w:t>
-      </w:r>
-      <w:proofErr w:type="spellEnd"/>
-      <w:r>
-        <w:rPr>
-          <w:lang w:val="pt-BR"/>
-        </w:rPr>
-        <w:t>=</w:t>
-      </w:r>
-      <w:proofErr w:type="spellStart"/>
-      <w:r>
-        <w:rPr>
-          <w:lang w:val="pt-BR"/>
-        </w:rPr>
-        <w:t>InfoBlue</w:t>
-      </w:r>
-      <w:proofErr w:type="spellEnd"/>
-      <w:r>
-        <w:rPr>
-          <w:lang w:val="pt-BR"/>
-        </w:rPr>
-        <w:t>) foi incluído para orientar o autor e deve ser excluído antes da publicação do documento. Qualquer parágrafo inserido após esse estilo será definido automaticamente como normal (estilo=</w:t>
-      </w:r>
-      <w:proofErr w:type="spellStart"/>
-      <w:r>
-        <w:rPr>
-          <w:lang w:val="pt-BR"/>
-        </w:rPr>
-        <w:t>BodyText</w:t>
-      </w:r>
-      <w:proofErr w:type="spellEnd"/>
-      <w:r>
-        <w:rPr>
-          <w:lang w:val="pt-BR"/>
-        </w:rPr>
-        <w:t>).]</w:t>
-      </w:r>
-    </w:p>
-    <w:p>
-      <w:pPr>
-        <w:pStyle w:val="InfoBlue"/>
-        <w:rPr>
-          <w:lang w:val="pt-BR"/>
-        </w:rPr>
-        <w:sectPr>
-          <w:headerReference w:type="default" r:id="rId11"/>
-          <w:pgSz w:w="12240" w:h="15840"/>
-          <w:pgMar w:top="1417" w:right="1440" w:bottom="1417" w:left="1440" w:header="720" w:footer="0" w:gutter="0"/>
-          <w:cols w:space="720"/>
-          <w:formProt w:val="0"/>
-          <w:vAlign w:val="center"/>
-          <w:docGrid w:linePitch="360"/>
-        </w:sectPr>
-      </w:pPr>
-      <w:r>
-        <w:rPr>
-          <w:lang w:val="pt-BR"/>
-        </w:rPr>
-        <w:t>[Para personalizar campos automáticos no Microsoft Word (que exibem um plano de fundo cinza quando selecionados), selecione File&gt;</w:t>
-      </w:r>
-      <w:proofErr w:type="spellStart"/>
-      <w:r>
-        <w:rPr>
-          <w:lang w:val="pt-BR"/>
-        </w:rPr>
-        <w:t>Properties</w:t>
-      </w:r>
-      <w:proofErr w:type="spellEnd"/>
-      <w:r>
-        <w:rPr>
-          <w:lang w:val="pt-BR"/>
-        </w:rPr>
-        <w:t xml:space="preserve"> e substitua os campos </w:t>
-      </w:r>
-      <w:proofErr w:type="spellStart"/>
-      <w:r>
-        <w:rPr>
-          <w:lang w:val="pt-BR"/>
-        </w:rPr>
-        <w:t>Title</w:t>
-      </w:r>
-      <w:proofErr w:type="spellEnd"/>
-      <w:r>
-        <w:rPr>
-          <w:lang w:val="pt-BR"/>
-        </w:rPr>
-        <w:t xml:space="preserve">, </w:t>
-      </w:r>
-      <w:proofErr w:type="spellStart"/>
-      <w:r>
-        <w:rPr>
-          <w:lang w:val="pt-BR"/>
-        </w:rPr>
-        <w:t>Subject</w:t>
-      </w:r>
-      <w:proofErr w:type="spellEnd"/>
-      <w:r>
-        <w:rPr>
-          <w:lang w:val="pt-BR"/>
-        </w:rPr>
-        <w:t xml:space="preserve"> e </w:t>
-      </w:r>
-      <w:proofErr w:type="spellStart"/>
-      <w:r>
-        <w:rPr>
-          <w:lang w:val="pt-BR"/>
-        </w:rPr>
-        <w:t>Company</w:t>
-      </w:r>
-      <w:proofErr w:type="spellEnd"/>
-      <w:r>
-        <w:rPr>
-          <w:lang w:val="pt-BR"/>
-        </w:rPr>
-        <w:t xml:space="preserve"> pelas informações apropriadas deste documento. Depois de você fechar a caixa de diálogo, os campos automáticos poderão ser atualizados em todo o documento, selecionando </w:t>
-      </w:r>
-      <w:proofErr w:type="spellStart"/>
-      <w:r>
-        <w:rPr>
-          <w:lang w:val="pt-BR"/>
-        </w:rPr>
-        <w:t>Edit</w:t>
-      </w:r>
-      <w:proofErr w:type="spellEnd"/>
-      <w:r>
-        <w:rPr>
-          <w:lang w:val="pt-BR"/>
-        </w:rPr>
-        <w:t>&gt;</w:t>
-      </w:r>
-      <w:proofErr w:type="spellStart"/>
-      <w:r>
-        <w:rPr>
-          <w:lang w:val="pt-BR"/>
-        </w:rPr>
-        <w:t>Select</w:t>
-      </w:r>
-      <w:proofErr w:type="spellEnd"/>
-      <w:r>
-        <w:rPr>
-          <w:lang w:val="pt-BR"/>
-        </w:rPr>
-        <w:t xml:space="preserve"> </w:t>
-      </w:r>
-      <w:proofErr w:type="spellStart"/>
-      <w:r>
-        <w:rPr>
-          <w:lang w:val="pt-BR"/>
-        </w:rPr>
-        <w:t>All</w:t>
-      </w:r>
-      <w:proofErr w:type="spellEnd"/>
-      <w:r>
-        <w:rPr>
-          <w:lang w:val="pt-BR"/>
-        </w:rPr>
-        <w:t xml:space="preserve"> (ou </w:t>
-      </w:r>
-      <w:proofErr w:type="spellStart"/>
-      <w:r>
-        <w:rPr>
-          <w:lang w:val="pt-BR"/>
-        </w:rPr>
-        <w:t>Ctrl-A</w:t>
-      </w:r>
-      <w:proofErr w:type="spellEnd"/>
-      <w:r>
-        <w:rPr>
-          <w:lang w:val="pt-BR"/>
-        </w:rPr>
-        <w:t xml:space="preserve">) e pressionando F9, ou simplesmente clicando no campo e pressionando F9. Isso deve ser feito separadamente para Cabeçalhos e Rodapés. Alt-F9 alterna entre a exibição de nomes de campos e do conteúdo dos campos. Consulte a ajuda do Word para obter mais informações sobre como trabalhar com campos.] </w:t>
-      </w:r>
+        <w:rPr>
+          <w:sz w:val="28"/>
+          <w:szCs w:val="28"/>
+          <w:lang w:val="pt-BR"/>
+        </w:rPr>
+      </w:pPr>
+    </w:p>
+    <w:p>
+      <w:pPr>
+        <w:rPr>
+          <w:sz w:val="28"/>
+          <w:szCs w:val="28"/>
+          <w:lang w:val="pt-BR"/>
+        </w:rPr>
+      </w:pPr>
+    </w:p>
+    <w:p>
+      <w:pPr>
+        <w:rPr>
+          <w:sz w:val="28"/>
+          <w:szCs w:val="28"/>
+          <w:lang w:val="pt-BR"/>
+        </w:rPr>
+      </w:pPr>
+    </w:p>
+    <w:p>
+      <w:pPr>
+        <w:rPr>
+          <w:sz w:val="28"/>
+          <w:szCs w:val="28"/>
+          <w:lang w:val="pt-BR"/>
+        </w:rPr>
+      </w:pPr>
+    </w:p>
+    <w:p>
+      <w:pPr>
+        <w:rPr>
+          <w:sz w:val="28"/>
+          <w:szCs w:val="28"/>
+          <w:lang w:val="pt-BR"/>
+        </w:rPr>
+      </w:pPr>
+    </w:p>
+    <w:p>
+      <w:pPr>
+        <w:rPr>
+          <w:sz w:val="28"/>
+          <w:szCs w:val="28"/>
+          <w:lang w:val="pt-BR"/>
+        </w:rPr>
+      </w:pPr>
+    </w:p>
+    <w:p>
+      <w:pPr>
+        <w:rPr>
+          <w:sz w:val="28"/>
+          <w:szCs w:val="28"/>
+          <w:lang w:val="pt-BR"/>
+        </w:rPr>
+      </w:pPr>
+    </w:p>
+    <w:p>
+      <w:pPr>
+        <w:rPr>
+          <w:sz w:val="28"/>
+          <w:szCs w:val="28"/>
+          <w:lang w:val="pt-BR"/>
+        </w:rPr>
+      </w:pPr>
+    </w:p>
+    <w:p>
+      <w:pPr>
+        <w:rPr>
+          <w:sz w:val="28"/>
+          <w:szCs w:val="28"/>
+          <w:lang w:val="pt-BR"/>
+        </w:rPr>
+      </w:pPr>
+    </w:p>
+    <w:p>
+      <w:pPr>
+        <w:rPr>
+          <w:sz w:val="28"/>
+          <w:szCs w:val="28"/>
+          <w:lang w:val="pt-BR"/>
+        </w:rPr>
+      </w:pPr>
+    </w:p>
+    <w:p>
+      <w:pPr>
+        <w:rPr>
+          <w:sz w:val="28"/>
+          <w:szCs w:val="28"/>
+          <w:lang w:val="pt-BR"/>
+        </w:rPr>
+      </w:pPr>
+    </w:p>
+    <w:p>
+      <w:pPr>
+        <w:rPr>
+          <w:sz w:val="28"/>
+          <w:szCs w:val="28"/>
+          <w:lang w:val="pt-BR"/>
+        </w:rPr>
+      </w:pPr>
+    </w:p>
+    <w:p>
+      <w:pPr>
+        <w:rPr>
+          <w:sz w:val="28"/>
+          <w:szCs w:val="28"/>
+          <w:lang w:val="pt-BR"/>
+        </w:rPr>
+      </w:pPr>
+    </w:p>
+    <w:p>
+      <w:pPr>
+        <w:rPr>
+          <w:sz w:val="28"/>
+          <w:szCs w:val="28"/>
+          <w:lang w:val="pt-BR"/>
+        </w:rPr>
+      </w:pPr>
+    </w:p>
+    <w:p>
+      <w:pPr>
+        <w:rPr>
+          <w:sz w:val="28"/>
+          <w:szCs w:val="28"/>
+          <w:lang w:val="pt-BR"/>
+        </w:rPr>
+      </w:pPr>
+    </w:p>
+    <w:p>
+      <w:pPr>
+        <w:rPr>
+          <w:sz w:val="28"/>
+          <w:szCs w:val="28"/>
+          <w:lang w:val="pt-BR"/>
+        </w:rPr>
+      </w:pPr>
+    </w:p>
+    <w:p>
+      <w:pPr>
+        <w:rPr>
+          <w:sz w:val="28"/>
+          <w:szCs w:val="28"/>
+          <w:lang w:val="pt-BR"/>
+        </w:rPr>
+      </w:pPr>
     </w:p>
     <w:p>
       <w:pPr>
@@ -1455,11 +1460,19 @@
               <w:lang w:val="pt-BR"/>
             </w:rPr>
           </w:pPr>
+          <w:proofErr w:type="gramStart"/>
           <w:r>
             <w:rPr>
               <w:lang w:val="pt-BR"/>
             </w:rPr>
-            <w:t>4.4  Necessidades dos Principais Envolvidos</w:t>
+            <w:t>4.4  Necessidades</w:t>
+          </w:r>
+          <w:proofErr w:type="gramEnd"/>
+          <w:r>
+            <w:rPr>
+              <w:lang w:val="pt-BR"/>
+            </w:rPr>
+            <w:t xml:space="preserve"> dos Principais Envolvidos</w:t>
           </w:r>
           <w:r>
             <w:rPr>
@@ -3927,7 +3940,7 @@
                     </pic:cNvPicPr>
                   </pic:nvPicPr>
                   <pic:blipFill>
-                    <a:blip r:embed="rId12"/>
+                    <a:blip r:embed="rId11"/>
                     <a:stretch>
                       <a:fillRect/>
                     </a:stretch>
@@ -5115,8 +5128,8 @@
       </w:pPr>
     </w:p>
     <w:sectPr>
-      <w:headerReference w:type="default" r:id="rId13"/>
-      <w:footerReference w:type="default" r:id="rId14"/>
+      <w:headerReference w:type="default" r:id="rId12"/>
+      <w:footerReference w:type="default" r:id="rId13"/>
       <w:pgSz w:w="12240" w:h="15840"/>
       <w:pgMar w:top="1417" w:right="1440" w:bottom="1417" w:left="1440" w:header="720" w:footer="720" w:gutter="0"/>
       <w:cols w:space="720"/>
@@ -5327,131 +5340,6 @@
 </file>
 
 <file path=word/header1.xml><?xml version="1.0" encoding="utf-8"?>
-<w:hdr xmlns:wpc="http://schemas.microsoft.com/office/word/2010/wordprocessingCanvas" xmlns:cx="http://schemas.microsoft.com/office/drawing/2014/chartex" xmlns:cx1="http://schemas.microsoft.com/office/drawing/2015/9/8/chartex" xmlns:cx2="http://schemas.microsoft.com/office/drawing/2015/10/21/chartex" xmlns:cx3="http://schemas.microsoft.com/office/drawing/2016/5/9/chartex" xmlns:cx4="http://schemas.microsoft.com/office/drawing/2016/5/10/chartex" xmlns:cx5="http://schemas.microsoft.com/office/drawing/2016/5/11/chartex" xmlns:cx6="http://schemas.microsoft.com/office/drawing/2016/5/12/chartex" xmlns:cx7="http://schemas.microsoft.com/office/drawing/2016/5/13/chartex" xmlns:cx8="http://schemas.microsoft.com/office/drawing/2016/5/14/chartex" xmlns:mc="http://schemas.openxmlformats.org/markup-compatibility/2006" xmlns:aink="http://schemas.microsoft.com/office/drawing/2016/ink" xmlns:am3d="http://schemas.microsoft.com/office/drawing/2017/model3d" xmlns:o="urn:schemas-microsoft-com:office:office" xmlns:r="http://schemas.openxmlformats.org/officeDocument/2006/relationships" xmlns:m="http://schemas.openxmlformats.org/officeDocument/2006/math" xmlns:v="urn:schemas-microsoft-com:vml" xmlns:wp14="http://schemas.microsoft.com/office/word/2010/wordprocessingDrawing" xmlns:wp="http://schemas.openxmlformats.org/drawingml/2006/wordprocessingDrawing" xmlns:w10="urn:schemas-microsoft-com:office:word" xmlns:w="http://schemas.openxmlformats.org/wordprocessingml/2006/main" xmlns:w14="http://schemas.microsoft.com/office/word/2010/wordml" xmlns:w15="http://schemas.microsoft.com/office/word/2012/wordml" xmlns:w16cex="http://schemas.microsoft.com/office/word/2018/wordml/cex" xmlns:w16cid="http://schemas.microsoft.com/office/word/2016/wordml/cid" xmlns:w16="http://schemas.microsoft.com/office/word/2018/wordml" xmlns:w16sdtdh="http://schemas.microsoft.com/office/word/2020/wordml/sdtdatahash" xmlns:w16se="http://schemas.microsoft.com/office/word/2015/wordml/symex" xmlns:wpg="http://schemas.microsoft.com/office/word/2010/wordprocessingGroup" xmlns:wpi="http://schemas.microsoft.com/office/word/2010/wordprocessingInk" xmlns:wne="http://schemas.microsoft.com/office/word/2006/wordml" xmlns:wps="http://schemas.microsoft.com/office/word/2010/wordprocessingShape" mc:Ignorable="w14 w15 w16se w16cid w16 w16cex w16sdtdh wp14">
-  <w:p>
-    <w:pPr>
-      <w:rPr>
-        <w:sz w:val="24"/>
-        <w:szCs w:val="24"/>
-      </w:rPr>
-    </w:pPr>
-  </w:p>
-  <w:p>
-    <w:pPr>
-      <w:pBdr>
-        <w:top w:val="single" w:sz="6" w:space="1" w:color="000000"/>
-      </w:pBdr>
-      <w:rPr>
-        <w:sz w:val="24"/>
-        <w:szCs w:val="24"/>
-      </w:rPr>
-    </w:pPr>
-  </w:p>
-  <w:p>
-    <w:pPr>
-      <w:pBdr>
-        <w:bottom w:val="single" w:sz="6" w:space="1" w:color="000000"/>
-      </w:pBdr>
-      <w:jc w:val="right"/>
-      <w:rPr>
-        <w:rFonts w:ascii="Arial;Arial" w:hAnsi="Arial;Arial" w:cs="Arial;Arial"/>
-        <w:b/>
-        <w:bCs/>
-        <w:sz w:val="36"/>
-        <w:szCs w:val="36"/>
-      </w:rPr>
-    </w:pPr>
-    <w:r>
-      <w:rPr>
-        <w:rFonts w:ascii="Arial;Arial" w:hAnsi="Arial;Arial" w:cs="Arial;Arial"/>
-        <w:b/>
-        <w:bCs/>
-        <w:sz w:val="36"/>
-        <w:szCs w:val="36"/>
-      </w:rPr>
-      <w:fldChar w:fldCharType="begin"/>
-    </w:r>
-    <w:r>
-      <w:rPr>
-        <w:rFonts w:ascii="Arial;Arial" w:hAnsi="Arial;Arial" w:cs="Arial;Arial"/>
-        <w:b/>
-        <w:bCs/>
-        <w:sz w:val="36"/>
-        <w:szCs w:val="36"/>
-      </w:rPr>
-      <w:instrText>DOCPROPERTY "Company"</w:instrText>
-    </w:r>
-    <w:r>
-      <w:rPr>
-        <w:rFonts w:ascii="Arial;Arial" w:hAnsi="Arial;Arial" w:cs="Arial;Arial"/>
-        <w:b/>
-        <w:bCs/>
-        <w:sz w:val="36"/>
-        <w:szCs w:val="36"/>
-      </w:rPr>
-      <w:fldChar w:fldCharType="separate"/>
-    </w:r>
-    <w:proofErr w:type="spellStart"/>
-    <w:r>
-      <w:rPr>
-        <w:rFonts w:ascii="Arial;Arial" w:hAnsi="Arial;Arial" w:cs="Arial;Arial"/>
-        <w:b/>
-        <w:bCs/>
-        <w:sz w:val="36"/>
-        <w:szCs w:val="36"/>
-      </w:rPr>
-      <w:t>Distribuidora</w:t>
-    </w:r>
-    <w:proofErr w:type="spellEnd"/>
-    <w:r>
-      <w:rPr>
-        <w:rFonts w:ascii="Arial;Arial" w:hAnsi="Arial;Arial" w:cs="Arial;Arial"/>
-        <w:b/>
-        <w:bCs/>
-        <w:sz w:val="36"/>
-        <w:szCs w:val="36"/>
-      </w:rPr>
-      <w:t xml:space="preserve"> Madrazo</w:t>
-    </w:r>
-    <w:r>
-      <w:rPr>
-        <w:rFonts w:ascii="Arial;Arial" w:hAnsi="Arial;Arial" w:cs="Arial;Arial"/>
-        <w:b/>
-        <w:bCs/>
-        <w:sz w:val="36"/>
-        <w:szCs w:val="36"/>
-      </w:rPr>
-      <w:fldChar w:fldCharType="end"/>
-    </w:r>
-  </w:p>
-  <w:p>
-    <w:pPr>
-      <w:pBdr>
-        <w:bottom w:val="single" w:sz="6" w:space="1" w:color="000000"/>
-      </w:pBdr>
-      <w:jc w:val="right"/>
-      <w:rPr>
-        <w:rFonts w:ascii="Arial;Arial" w:hAnsi="Arial;Arial" w:cs="Arial;Arial"/>
-        <w:b/>
-        <w:bCs/>
-        <w:sz w:val="24"/>
-        <w:szCs w:val="24"/>
-      </w:rPr>
-    </w:pPr>
-  </w:p>
-  <w:p>
-    <w:pPr>
-      <w:pStyle w:val="Cabealho"/>
-      <w:rPr>
-        <w:sz w:val="24"/>
-        <w:szCs w:val="24"/>
-      </w:rPr>
-    </w:pPr>
-  </w:p>
-</w:hdr>
-</file>
-
-<file path=word/header2.xml><?xml version="1.0" encoding="utf-8"?>
 <w:hdr xmlns:wpc="http://schemas.microsoft.com/office/word/2010/wordprocessingCanvas" xmlns:cx="http://schemas.microsoft.com/office/drawing/2014/chartex" xmlns:cx1="http://schemas.microsoft.com/office/drawing/2015/9/8/chartex" xmlns:cx2="http://schemas.microsoft.com/office/drawing/2015/10/21/chartex" xmlns:cx3="http://schemas.microsoft.com/office/drawing/2016/5/9/chartex" xmlns:cx4="http://schemas.microsoft.com/office/drawing/2016/5/10/chartex" xmlns:cx5="http://schemas.microsoft.com/office/drawing/2016/5/11/chartex" xmlns:cx6="http://schemas.microsoft.com/office/drawing/2016/5/12/chartex" xmlns:cx7="http://schemas.microsoft.com/office/drawing/2016/5/13/chartex" xmlns:cx8="http://schemas.microsoft.com/office/drawing/2016/5/14/chartex" xmlns:mc="http://schemas.openxmlformats.org/markup-compatibility/2006" xmlns:aink="http://schemas.microsoft.com/office/drawing/2016/ink" xmlns:am3d="http://schemas.microsoft.com/office/drawing/2017/model3d" xmlns:o="urn:schemas-microsoft-com:office:office" xmlns:r="http://schemas.openxmlformats.org/officeDocument/2006/relationships" xmlns:m="http://schemas.openxmlformats.org/officeDocument/2006/math" xmlns:v="urn:schemas-microsoft-com:vml" xmlns:wp14="http://schemas.microsoft.com/office/word/2010/wordprocessingDrawing" xmlns:wp="http://schemas.openxmlformats.org/drawingml/2006/wordprocessingDrawing" xmlns:w10="urn:schemas-microsoft-com:office:word" xmlns:w="http://schemas.openxmlformats.org/wordprocessingml/2006/main" xmlns:w14="http://schemas.microsoft.com/office/word/2010/wordml" xmlns:w15="http://schemas.microsoft.com/office/word/2012/wordml" xmlns:w16cex="http://schemas.microsoft.com/office/word/2018/wordml/cex" xmlns:w16cid="http://schemas.microsoft.com/office/word/2016/wordml/cid" xmlns:w16="http://schemas.microsoft.com/office/word/2018/wordml" xmlns:w16sdtdh="http://schemas.microsoft.com/office/word/2020/wordml/sdtdatahash" xmlns:w16se="http://schemas.microsoft.com/office/word/2015/wordml/symex" xmlns:wpg="http://schemas.microsoft.com/office/word/2010/wordprocessingGroup" xmlns:wpi="http://schemas.microsoft.com/office/word/2010/wordprocessingInk" xmlns:wne="http://schemas.microsoft.com/office/word/2006/wordml" xmlns:wps="http://schemas.microsoft.com/office/word/2010/wordprocessingShape" mc:Ignorable="w14 w15 w16se w16cid w16 w16cex w16sdtdh wp14">
   <w:tbl>
     <w:tblPr>
@@ -9265,6 +9153,21 @@
 </file>
 
 <file path=customXml/item1.xml><?xml version="1.0" encoding="utf-8"?>
+<p:properties xmlns:p="http://schemas.microsoft.com/office/2006/metadata/properties" xmlns:xsi="http://www.w3.org/2001/XMLSchema-instance" xmlns:pc="http://schemas.microsoft.com/office/infopath/2007/PartnerControls">
+  <documentManagement/>
+</p:properties>
+</file>
+
+<file path=customXml/item2.xml><?xml version="1.0" encoding="utf-8"?>
+<?mso-contentType ?>
+<FormTemplates xmlns="http://schemas.microsoft.com/sharepoint/v3/contenttype/forms">
+  <Display>DocumentLibraryForm</Display>
+  <Edit>DocumentLibraryForm</Edit>
+  <New>DocumentLibraryForm</New>
+</FormTemplates>
+</file>
+
+<file path=customXml/item3.xml><?xml version="1.0" encoding="utf-8"?>
 <ct:contentTypeSchema xmlns:ct="http://schemas.microsoft.com/office/2006/metadata/contentType" xmlns:ma="http://schemas.microsoft.com/office/2006/metadata/properties/metaAttributes" ct:_="" ma:_="" ma:contentTypeName="Documento" ma:contentTypeID="0x010100D567BC88D0EA554B9D35A3EA1F300FCA" ma:contentTypeVersion="8" ma:contentTypeDescription="Crie um novo documento." ma:contentTypeScope="" ma:versionID="d3de04709272ec63fe52e2d40b6a3b2a">
   <xsd:schema xmlns:xsd="http://www.w3.org/2001/XMLSchema" xmlns:xs="http://www.w3.org/2001/XMLSchema" xmlns:p="http://schemas.microsoft.com/office/2006/metadata/properties" xmlns:ns2="ba930f98-1c64-4d7c-9dbd-b037ef7f7a24" xmlns:ns3="e62f5f66-b479-429d-bedb-4697dba5feb2" targetNamespace="http://schemas.microsoft.com/office/2006/metadata/properties" ma:root="true" ma:fieldsID="3f729a8a70cb468f7525bfd373c7cc83" ns2:_="" ns3:_="">
     <xsd:import namespace="ba930f98-1c64-4d7c-9dbd-b037ef7f7a24"/>
@@ -9455,26 +9358,28 @@
 </ct:contentTypeSchema>
 </file>
 
-<file path=customXml/item2.xml><?xml version="1.0" encoding="utf-8"?>
+<file path=customXml/item4.xml><?xml version="1.0" encoding="utf-8"?>
 <b:Sources xmlns:b="http://schemas.openxmlformats.org/officeDocument/2006/bibliography" xmlns="http://schemas.openxmlformats.org/officeDocument/2006/bibliography" SelectedStyle="\APASixthEditionOfficeOnline.xsl" StyleName="APA" Version="6"/>
 </file>
 
-<file path=customXml/item3.xml><?xml version="1.0" encoding="utf-8"?>
-<p:properties xmlns:p="http://schemas.microsoft.com/office/2006/metadata/properties" xmlns:xsi="http://www.w3.org/2001/XMLSchema-instance" xmlns:pc="http://schemas.microsoft.com/office/infopath/2007/PartnerControls">
-  <documentManagement/>
-</p:properties>
+<file path=customXml/itemProps1.xml><?xml version="1.0" encoding="utf-8"?>
+<ds:datastoreItem xmlns:ds="http://schemas.openxmlformats.org/officeDocument/2006/customXml" ds:itemID="{E40D4A78-B0D9-42DA-BD30-B9E9CAE9FAD8}">
+  <ds:schemaRefs>
+    <ds:schemaRef ds:uri="http://schemas.microsoft.com/office/2006/metadata/properties"/>
+    <ds:schemaRef ds:uri="http://schemas.microsoft.com/office/infopath/2007/PartnerControls"/>
+  </ds:schemaRefs>
+</ds:datastoreItem>
 </file>
 
-<file path=customXml/item4.xml><?xml version="1.0" encoding="utf-8"?>
-<?mso-contentType ?>
-<FormTemplates xmlns="http://schemas.microsoft.com/sharepoint/v3/contenttype/forms">
-  <Display>DocumentLibraryForm</Display>
-  <Edit>DocumentLibraryForm</Edit>
-  <New>DocumentLibraryForm</New>
-</FormTemplates>
+<file path=customXml/itemProps2.xml><?xml version="1.0" encoding="utf-8"?>
+<ds:datastoreItem xmlns:ds="http://schemas.openxmlformats.org/officeDocument/2006/customXml" ds:itemID="{18EA3197-3160-41FF-A546-9691DEFA66FF}">
+  <ds:schemaRefs>
+    <ds:schemaRef ds:uri="http://schemas.microsoft.com/sharepoint/v3/contenttype/forms"/>
+  </ds:schemaRefs>
+</ds:datastoreItem>
 </file>
 
-<file path=customXml/itemProps1.xml><?xml version="1.0" encoding="utf-8"?>
+<file path=customXml/itemProps3.xml><?xml version="1.0" encoding="utf-8"?>
 <ds:datastoreItem xmlns:ds="http://schemas.openxmlformats.org/officeDocument/2006/customXml" ds:itemID="{1D528C16-EDBC-404E-AA4C-B163F3046699}">
   <ds:schemaRefs>
     <ds:schemaRef ds:uri="http://schemas.microsoft.com/office/2006/metadata/contentType"/>
@@ -9493,27 +9398,10 @@
 </ds:datastoreItem>
 </file>
 
-<file path=customXml/itemProps2.xml><?xml version="1.0" encoding="utf-8"?>
+<file path=customXml/itemProps4.xml><?xml version="1.0" encoding="utf-8"?>
 <ds:datastoreItem xmlns:ds="http://schemas.openxmlformats.org/officeDocument/2006/customXml" ds:itemID="{D55E86C6-A673-4C95-8805-4B1672E65D01}">
   <ds:schemaRefs>
     <ds:schemaRef ds:uri="http://schemas.openxmlformats.org/officeDocument/2006/bibliography"/>
   </ds:schemaRefs>
 </ds:datastoreItem>
-</file>
-
-<file path=customXml/itemProps3.xml><?xml version="1.0" encoding="utf-8"?>
-<ds:datastoreItem xmlns:ds="http://schemas.openxmlformats.org/officeDocument/2006/customXml" ds:itemID="{E40D4A78-B0D9-42DA-BD30-B9E9CAE9FAD8}">
-  <ds:schemaRefs>
-    <ds:schemaRef ds:uri="http://schemas.microsoft.com/office/2006/metadata/properties"/>
-    <ds:schemaRef ds:uri="http://schemas.microsoft.com/office/infopath/2007/PartnerControls"/>
-  </ds:schemaRefs>
-</ds:datastoreItem>
-</file>
-
-<file path=customXml/itemProps4.xml><?xml version="1.0" encoding="utf-8"?>
-<ds:datastoreItem xmlns:ds="http://schemas.openxmlformats.org/officeDocument/2006/customXml" ds:itemID="{18EA3197-3160-41FF-A546-9691DEFA66FF}">
-  <ds:schemaRefs>
-    <ds:schemaRef ds:uri="http://schemas.microsoft.com/sharepoint/v3/contenttype/forms"/>
-  </ds:schemaRefs>
-</ds:datastoreItem>
 </file>
--- a/Negocio/visao_negocio.docx
+++ b/Negocio/visao_negocio.docx
@@ -10,6 +10,30 @@
           <w:lang w:val="pt-BR"/>
         </w:rPr>
       </w:pPr>
+      <w:r>
+        <w:rPr>
+          <w:lang w:val="pt-BR"/>
+        </w:rPr>
+        <w:fldChar w:fldCharType="begin"/>
+      </w:r>
+      <w:r>
+        <w:rPr>
+          <w:lang w:val="pt-BR"/>
+        </w:rPr>
+        <w:instrText>SUBJECT</w:instrText>
+      </w:r>
+      <w:r>
+        <w:fldChar w:fldCharType="separate"/>
+      </w:r>
+      <w:r>
+        <w:rPr>
+          <w:lang w:val="pt-BR"/>
+        </w:rPr>
+        <w:t>Projeto ESII</w:t>
+      </w:r>
+      <w:r>
+        <w:fldChar w:fldCharType="end"/>
+      </w:r>
     </w:p>
     <w:p>
       <w:pPr>
@@ -19,6 +43,30 @@
           <w:lang w:val="pt-BR"/>
         </w:rPr>
       </w:pPr>
+      <w:r>
+        <w:rPr>
+          <w:lang w:val="pt-BR"/>
+        </w:rPr>
+        <w:fldChar w:fldCharType="begin"/>
+      </w:r>
+      <w:r>
+        <w:rPr>
+          <w:lang w:val="pt-BR"/>
+        </w:rPr>
+        <w:instrText>TITLE</w:instrText>
+      </w:r>
+      <w:r>
+        <w:fldChar w:fldCharType="separate"/>
+      </w:r>
+      <w:r>
+        <w:rPr>
+          <w:lang w:val="pt-BR"/>
+        </w:rPr>
+        <w:t>Visão do Negócio</w:t>
+      </w:r>
+      <w:r>
+        <w:fldChar w:fldCharType="end"/>
+      </w:r>
     </w:p>
     <w:p>
       <w:pPr>
@@ -34,153 +82,6 @@
         <w:pStyle w:val="Heading"/>
         <w:jc w:val="right"/>
         <w:rPr>
-          <w:lang w:val="pt-BR"/>
-        </w:rPr>
-      </w:pPr>
-    </w:p>
-    <w:p>
-      <w:pPr>
-        <w:pStyle w:val="Heading"/>
-        <w:jc w:val="right"/>
-        <w:rPr>
-          <w:lang w:val="pt-BR"/>
-        </w:rPr>
-      </w:pPr>
-    </w:p>
-    <w:p>
-      <w:pPr>
-        <w:pStyle w:val="Heading"/>
-        <w:jc w:val="right"/>
-        <w:rPr>
-          <w:lang w:val="pt-BR"/>
-        </w:rPr>
-      </w:pPr>
-    </w:p>
-    <w:p>
-      <w:pPr>
-        <w:pStyle w:val="Heading"/>
-        <w:jc w:val="right"/>
-        <w:rPr>
-          <w:lang w:val="pt-BR"/>
-        </w:rPr>
-      </w:pPr>
-    </w:p>
-    <w:p>
-      <w:pPr>
-        <w:pStyle w:val="Heading"/>
-        <w:jc w:val="right"/>
-        <w:rPr>
-          <w:lang w:val="pt-BR"/>
-        </w:rPr>
-      </w:pPr>
-    </w:p>
-    <w:p>
-      <w:pPr>
-        <w:pStyle w:val="Heading"/>
-        <w:jc w:val="right"/>
-        <w:rPr>
-          <w:lang w:val="pt-BR"/>
-        </w:rPr>
-      </w:pPr>
-    </w:p>
-    <w:p>
-      <w:pPr>
-        <w:pStyle w:val="Heading"/>
-        <w:jc w:val="right"/>
-        <w:rPr>
-          <w:lang w:val="pt-BR"/>
-        </w:rPr>
-      </w:pPr>
-    </w:p>
-    <w:p>
-      <w:pPr>
-        <w:pStyle w:val="Heading"/>
-        <w:jc w:val="right"/>
-        <w:rPr>
-          <w:lang w:val="pt-BR"/>
-        </w:rPr>
-      </w:pPr>
-    </w:p>
-    <w:p>
-      <w:pPr>
-        <w:pStyle w:val="Heading"/>
-        <w:jc w:val="right"/>
-        <w:rPr>
-          <w:lang w:val="pt-BR"/>
-        </w:rPr>
-      </w:pPr>
-      <w:r>
-        <w:rPr>
-          <w:lang w:val="pt-BR"/>
-        </w:rPr>
-        <w:fldChar w:fldCharType="begin"/>
-      </w:r>
-      <w:r>
-        <w:rPr>
-          <w:lang w:val="pt-BR"/>
-        </w:rPr>
-        <w:instrText>SUBJECT</w:instrText>
-      </w:r>
-      <w:r>
-        <w:fldChar w:fldCharType="separate"/>
-      </w:r>
-      <w:r>
-        <w:rPr>
-          <w:lang w:val="pt-BR"/>
-        </w:rPr>
-        <w:t>Projeto ESII</w:t>
-      </w:r>
-      <w:r>
-        <w:fldChar w:fldCharType="end"/>
-      </w:r>
-    </w:p>
-    <w:p>
-      <w:pPr>
-        <w:pStyle w:val="Heading"/>
-        <w:jc w:val="right"/>
-        <w:rPr>
-          <w:lang w:val="pt-BR"/>
-        </w:rPr>
-      </w:pPr>
-      <w:r>
-        <w:rPr>
-          <w:lang w:val="pt-BR"/>
-        </w:rPr>
-        <w:fldChar w:fldCharType="begin"/>
-      </w:r>
-      <w:r>
-        <w:rPr>
-          <w:lang w:val="pt-BR"/>
-        </w:rPr>
-        <w:instrText>TITLE</w:instrText>
-      </w:r>
-      <w:r>
-        <w:fldChar w:fldCharType="separate"/>
-      </w:r>
-      <w:r>
-        <w:rPr>
-          <w:lang w:val="pt-BR"/>
-        </w:rPr>
-        <w:t>Visão do Negócio</w:t>
-      </w:r>
-      <w:r>
-        <w:fldChar w:fldCharType="end"/>
-      </w:r>
-    </w:p>
-    <w:p>
-      <w:pPr>
-        <w:pStyle w:val="Heading"/>
-        <w:jc w:val="right"/>
-        <w:rPr>
-          <w:lang w:val="pt-BR"/>
-        </w:rPr>
-      </w:pPr>
-    </w:p>
-    <w:p>
-      <w:pPr>
-        <w:pStyle w:val="Heading"/>
-        <w:jc w:val="right"/>
-        <w:rPr>
           <w:sz w:val="28"/>
           <w:szCs w:val="28"/>
           <w:lang w:val="pt-BR"/>
@@ -216,156 +117,250 @@
     </w:p>
     <w:p>
       <w:pPr>
-        <w:rPr>
-          <w:sz w:val="28"/>
-          <w:szCs w:val="28"/>
-          <w:lang w:val="pt-BR"/>
-        </w:rPr>
-      </w:pPr>
-    </w:p>
-    <w:p>
-      <w:pPr>
-        <w:rPr>
-          <w:sz w:val="28"/>
-          <w:szCs w:val="28"/>
-          <w:lang w:val="pt-BR"/>
-        </w:rPr>
-      </w:pPr>
-    </w:p>
-    <w:p>
-      <w:pPr>
-        <w:rPr>
-          <w:sz w:val="28"/>
-          <w:szCs w:val="28"/>
-          <w:lang w:val="pt-BR"/>
-        </w:rPr>
-      </w:pPr>
-    </w:p>
-    <w:p>
-      <w:pPr>
-        <w:rPr>
-          <w:sz w:val="28"/>
-          <w:szCs w:val="28"/>
-          <w:lang w:val="pt-BR"/>
-        </w:rPr>
-      </w:pPr>
-    </w:p>
-    <w:p>
-      <w:pPr>
-        <w:rPr>
-          <w:sz w:val="28"/>
-          <w:szCs w:val="28"/>
-          <w:lang w:val="pt-BR"/>
-        </w:rPr>
-      </w:pPr>
-    </w:p>
-    <w:p>
-      <w:pPr>
-        <w:rPr>
-          <w:sz w:val="28"/>
-          <w:szCs w:val="28"/>
-          <w:lang w:val="pt-BR"/>
-        </w:rPr>
-      </w:pPr>
-    </w:p>
-    <w:p>
-      <w:pPr>
-        <w:rPr>
-          <w:sz w:val="28"/>
-          <w:szCs w:val="28"/>
-          <w:lang w:val="pt-BR"/>
-        </w:rPr>
-      </w:pPr>
-    </w:p>
-    <w:p>
-      <w:pPr>
-        <w:rPr>
-          <w:sz w:val="28"/>
-          <w:szCs w:val="28"/>
-          <w:lang w:val="pt-BR"/>
-        </w:rPr>
-      </w:pPr>
-    </w:p>
-    <w:p>
-      <w:pPr>
-        <w:rPr>
-          <w:sz w:val="28"/>
-          <w:szCs w:val="28"/>
-          <w:lang w:val="pt-BR"/>
-        </w:rPr>
-      </w:pPr>
-    </w:p>
-    <w:p>
-      <w:pPr>
-        <w:rPr>
-          <w:sz w:val="28"/>
-          <w:szCs w:val="28"/>
-          <w:lang w:val="pt-BR"/>
-        </w:rPr>
-      </w:pPr>
-    </w:p>
-    <w:p>
-      <w:pPr>
-        <w:rPr>
-          <w:sz w:val="28"/>
-          <w:szCs w:val="28"/>
-          <w:lang w:val="pt-BR"/>
-        </w:rPr>
-      </w:pPr>
-    </w:p>
-    <w:p>
-      <w:pPr>
-        <w:rPr>
-          <w:sz w:val="28"/>
-          <w:szCs w:val="28"/>
-          <w:lang w:val="pt-BR"/>
-        </w:rPr>
-      </w:pPr>
-    </w:p>
-    <w:p>
-      <w:pPr>
-        <w:rPr>
-          <w:sz w:val="28"/>
-          <w:szCs w:val="28"/>
-          <w:lang w:val="pt-BR"/>
-        </w:rPr>
-      </w:pPr>
-    </w:p>
-    <w:p>
-      <w:pPr>
-        <w:rPr>
-          <w:sz w:val="28"/>
-          <w:szCs w:val="28"/>
-          <w:lang w:val="pt-BR"/>
-        </w:rPr>
-      </w:pPr>
-    </w:p>
-    <w:p>
-      <w:pPr>
-        <w:rPr>
-          <w:sz w:val="28"/>
-          <w:szCs w:val="28"/>
-          <w:lang w:val="pt-BR"/>
-        </w:rPr>
-      </w:pPr>
-    </w:p>
-    <w:p>
-      <w:pPr>
-        <w:rPr>
-          <w:sz w:val="28"/>
-          <w:szCs w:val="28"/>
-          <w:lang w:val="pt-BR"/>
-        </w:rPr>
-      </w:pPr>
-    </w:p>
-    <w:p>
-      <w:pPr>
-        <w:rPr>
-          <w:sz w:val="28"/>
-          <w:szCs w:val="28"/>
-          <w:lang w:val="pt-BR"/>
-        </w:rPr>
-      </w:pPr>
+        <w:pStyle w:val="InfoBlue"/>
+        <w:rPr>
+          <w:lang w:val="pt-BR"/>
+        </w:rPr>
+      </w:pPr>
+      <w:r>
+        <w:rPr>
+          <w:lang w:val="pt-BR"/>
+        </w:rPr>
+        <w:t xml:space="preserve">[Observação: O </w:t>
+      </w:r>
+      <w:proofErr w:type="spellStart"/>
+      <w:r>
+        <w:rPr>
+          <w:lang w:val="pt-BR"/>
+        </w:rPr>
+        <w:t>template</w:t>
+      </w:r>
+      <w:proofErr w:type="spellEnd"/>
+      <w:r>
+        <w:rPr>
+          <w:lang w:val="pt-BR"/>
+        </w:rPr>
+        <w:t xml:space="preserve"> a seguir é fornecido para uso com o </w:t>
+      </w:r>
+      <w:proofErr w:type="spellStart"/>
+      <w:r>
+        <w:rPr>
+          <w:lang w:val="pt-BR"/>
+        </w:rPr>
+        <w:t>Rational</w:t>
+      </w:r>
+      <w:proofErr w:type="spellEnd"/>
+      <w:r>
+        <w:rPr>
+          <w:lang w:val="pt-BR"/>
+        </w:rPr>
+        <w:t xml:space="preserve"> </w:t>
+      </w:r>
+      <w:proofErr w:type="spellStart"/>
+      <w:r>
+        <w:rPr>
+          <w:lang w:val="pt-BR"/>
+        </w:rPr>
+        <w:t>Unified</w:t>
+      </w:r>
+      <w:proofErr w:type="spellEnd"/>
+      <w:r>
+        <w:rPr>
+          <w:lang w:val="pt-BR"/>
+        </w:rPr>
+        <w:t xml:space="preserve"> </w:t>
+      </w:r>
+      <w:proofErr w:type="spellStart"/>
+      <w:r>
+        <w:rPr>
+          <w:lang w:val="pt-BR"/>
+        </w:rPr>
+        <w:t>Process</w:t>
+      </w:r>
+      <w:proofErr w:type="spellEnd"/>
+      <w:r>
+        <w:rPr>
+          <w:lang w:val="pt-BR"/>
+        </w:rPr>
+        <w:t xml:space="preserve"> (RUP). O texto em azul exibido entre colchetes e em itálico (</w:t>
+      </w:r>
+      <w:proofErr w:type="spellStart"/>
+      <w:r>
+        <w:rPr>
+          <w:lang w:val="pt-BR"/>
+        </w:rPr>
+        <w:t>style</w:t>
+      </w:r>
+      <w:proofErr w:type="spellEnd"/>
+      <w:r>
+        <w:rPr>
+          <w:lang w:val="pt-BR"/>
+        </w:rPr>
+        <w:t>=</w:t>
+      </w:r>
+      <w:proofErr w:type="spellStart"/>
+      <w:r>
+        <w:rPr>
+          <w:lang w:val="pt-BR"/>
+        </w:rPr>
+        <w:t>InfoBlue</w:t>
+      </w:r>
+      <w:proofErr w:type="spellEnd"/>
+      <w:r>
+        <w:rPr>
+          <w:lang w:val="pt-BR"/>
+        </w:rPr>
+        <w:t>) foi incluído para orientar o autor e deve ser excluído antes da publicação do documento. Qualquer parágrafo inserido após esse estilo será definido automaticamente como normal (estilo=</w:t>
+      </w:r>
+      <w:proofErr w:type="spellStart"/>
+      <w:r>
+        <w:rPr>
+          <w:lang w:val="pt-BR"/>
+        </w:rPr>
+        <w:t>BodyText</w:t>
+      </w:r>
+      <w:proofErr w:type="spellEnd"/>
+      <w:r>
+        <w:rPr>
+          <w:lang w:val="pt-BR"/>
+        </w:rPr>
+        <w:t>).]</w:t>
+      </w:r>
+    </w:p>
+    <w:p>
+      <w:pPr>
+        <w:pStyle w:val="InfoBlue"/>
+        <w:rPr>
+          <w:lang w:val="pt-BR"/>
+        </w:rPr>
+        <w:sectPr>
+          <w:headerReference w:type="default" r:id="rId11"/>
+          <w:pgSz w:w="12240" w:h="15840"/>
+          <w:pgMar w:top="1417" w:right="1440" w:bottom="1417" w:left="1440" w:header="720" w:footer="0" w:gutter="0"/>
+          <w:cols w:space="720"/>
+          <w:formProt w:val="0"/>
+          <w:vAlign w:val="center"/>
+          <w:docGrid w:linePitch="360"/>
+        </w:sectPr>
+      </w:pPr>
+      <w:r>
+        <w:rPr>
+          <w:lang w:val="pt-BR"/>
+        </w:rPr>
+        <w:t>[Para personalizar campos automáticos no Microsoft Word (que exibem um plano de fundo cinza quando selecionados), selecione File&gt;</w:t>
+      </w:r>
+      <w:proofErr w:type="spellStart"/>
+      <w:r>
+        <w:rPr>
+          <w:lang w:val="pt-BR"/>
+        </w:rPr>
+        <w:t>Properties</w:t>
+      </w:r>
+      <w:proofErr w:type="spellEnd"/>
+      <w:r>
+        <w:rPr>
+          <w:lang w:val="pt-BR"/>
+        </w:rPr>
+        <w:t xml:space="preserve"> e substitua os campos </w:t>
+      </w:r>
+      <w:proofErr w:type="spellStart"/>
+      <w:r>
+        <w:rPr>
+          <w:lang w:val="pt-BR"/>
+        </w:rPr>
+        <w:t>Title</w:t>
+      </w:r>
+      <w:proofErr w:type="spellEnd"/>
+      <w:r>
+        <w:rPr>
+          <w:lang w:val="pt-BR"/>
+        </w:rPr>
+        <w:t xml:space="preserve">, </w:t>
+      </w:r>
+      <w:proofErr w:type="spellStart"/>
+      <w:r>
+        <w:rPr>
+          <w:lang w:val="pt-BR"/>
+        </w:rPr>
+        <w:t>Subject</w:t>
+      </w:r>
+      <w:proofErr w:type="spellEnd"/>
+      <w:r>
+        <w:rPr>
+          <w:lang w:val="pt-BR"/>
+        </w:rPr>
+        <w:t xml:space="preserve"> e </w:t>
+      </w:r>
+      <w:proofErr w:type="spellStart"/>
+      <w:r>
+        <w:rPr>
+          <w:lang w:val="pt-BR"/>
+        </w:rPr>
+        <w:t>Company</w:t>
+      </w:r>
+      <w:proofErr w:type="spellEnd"/>
+      <w:r>
+        <w:rPr>
+          <w:lang w:val="pt-BR"/>
+        </w:rPr>
+        <w:t xml:space="preserve"> pelas informações apropriadas deste documento. Depois de você fechar a caixa de diálogo, os campos automáticos poderão ser atualizados em todo o documento, selecionando </w:t>
+      </w:r>
+      <w:proofErr w:type="spellStart"/>
+      <w:r>
+        <w:rPr>
+          <w:lang w:val="pt-BR"/>
+        </w:rPr>
+        <w:t>Edit</w:t>
+      </w:r>
+      <w:proofErr w:type="spellEnd"/>
+      <w:r>
+        <w:rPr>
+          <w:lang w:val="pt-BR"/>
+        </w:rPr>
+        <w:t>&gt;</w:t>
+      </w:r>
+      <w:proofErr w:type="spellStart"/>
+      <w:r>
+        <w:rPr>
+          <w:lang w:val="pt-BR"/>
+        </w:rPr>
+        <w:t>Select</w:t>
+      </w:r>
+      <w:proofErr w:type="spellEnd"/>
+      <w:r>
+        <w:rPr>
+          <w:lang w:val="pt-BR"/>
+        </w:rPr>
+        <w:t xml:space="preserve"> </w:t>
+      </w:r>
+      <w:proofErr w:type="spellStart"/>
+      <w:r>
+        <w:rPr>
+          <w:lang w:val="pt-BR"/>
+        </w:rPr>
+        <w:t>All</w:t>
+      </w:r>
+      <w:proofErr w:type="spellEnd"/>
+      <w:r>
+        <w:rPr>
+          <w:lang w:val="pt-BR"/>
+        </w:rPr>
+        <w:t xml:space="preserve"> (ou </w:t>
+      </w:r>
+      <w:proofErr w:type="spellStart"/>
+      <w:r>
+        <w:rPr>
+          <w:lang w:val="pt-BR"/>
+        </w:rPr>
+        <w:t>Ctrl-A</w:t>
+      </w:r>
+      <w:proofErr w:type="spellEnd"/>
+      <w:r>
+        <w:rPr>
+          <w:lang w:val="pt-BR"/>
+        </w:rPr>
+        <w:t xml:space="preserve">) e pressionando F9, ou simplesmente clicando no campo e pressionando F9. Isso deve ser feito separadamente para Cabeçalhos e Rodapés. Alt-F9 alterna entre a exibição de nomes de campos e do conteúdo dos campos. Consulte a ajuda do Word para obter mais informações sobre como trabalhar com campos.] </w:t>
+      </w:r>
     </w:p>
     <w:p>
       <w:pPr>
@@ -1460,19 +1455,11 @@
               <w:lang w:val="pt-BR"/>
             </w:rPr>
           </w:pPr>
-          <w:proofErr w:type="gramStart"/>
           <w:r>
             <w:rPr>
               <w:lang w:val="pt-BR"/>
             </w:rPr>
-            <w:t>4.4  Necessidades</w:t>
-          </w:r>
-          <w:proofErr w:type="gramEnd"/>
-          <w:r>
-            <w:rPr>
-              <w:lang w:val="pt-BR"/>
-            </w:rPr>
-            <w:t xml:space="preserve"> dos Principais Envolvidos</w:t>
+            <w:t>4.4  Necessidades dos Principais Envolvidos</w:t>
           </w:r>
           <w:r>
             <w:rPr>
@@ -3940,7 +3927,7 @@
                     </pic:cNvPicPr>
                   </pic:nvPicPr>
                   <pic:blipFill>
-                    <a:blip r:embed="rId11"/>
+                    <a:blip r:embed="rId12"/>
                     <a:stretch>
                       <a:fillRect/>
                     </a:stretch>
@@ -5128,8 +5115,8 @@
       </w:pPr>
     </w:p>
     <w:sectPr>
-      <w:headerReference w:type="default" r:id="rId12"/>
-      <w:footerReference w:type="default" r:id="rId13"/>
+      <w:headerReference w:type="default" r:id="rId13"/>
+      <w:footerReference w:type="default" r:id="rId14"/>
       <w:pgSz w:w="12240" w:h="15840"/>
       <w:pgMar w:top="1417" w:right="1440" w:bottom="1417" w:left="1440" w:header="720" w:footer="720" w:gutter="0"/>
       <w:cols w:space="720"/>
@@ -5340,6 +5327,131 @@
 </file>
 
 <file path=word/header1.xml><?xml version="1.0" encoding="utf-8"?>
+<w:hdr xmlns:wpc="http://schemas.microsoft.com/office/word/2010/wordprocessingCanvas" xmlns:cx="http://schemas.microsoft.com/office/drawing/2014/chartex" xmlns:cx1="http://schemas.microsoft.com/office/drawing/2015/9/8/chartex" xmlns:cx2="http://schemas.microsoft.com/office/drawing/2015/10/21/chartex" xmlns:cx3="http://schemas.microsoft.com/office/drawing/2016/5/9/chartex" xmlns:cx4="http://schemas.microsoft.com/office/drawing/2016/5/10/chartex" xmlns:cx5="http://schemas.microsoft.com/office/drawing/2016/5/11/chartex" xmlns:cx6="http://schemas.microsoft.com/office/drawing/2016/5/12/chartex" xmlns:cx7="http://schemas.microsoft.com/office/drawing/2016/5/13/chartex" xmlns:cx8="http://schemas.microsoft.com/office/drawing/2016/5/14/chartex" xmlns:mc="http://schemas.openxmlformats.org/markup-compatibility/2006" xmlns:aink="http://schemas.microsoft.com/office/drawing/2016/ink" xmlns:am3d="http://schemas.microsoft.com/office/drawing/2017/model3d" xmlns:o="urn:schemas-microsoft-com:office:office" xmlns:r="http://schemas.openxmlformats.org/officeDocument/2006/relationships" xmlns:m="http://schemas.openxmlformats.org/officeDocument/2006/math" xmlns:v="urn:schemas-microsoft-com:vml" xmlns:wp14="http://schemas.microsoft.com/office/word/2010/wordprocessingDrawing" xmlns:wp="http://schemas.openxmlformats.org/drawingml/2006/wordprocessingDrawing" xmlns:w10="urn:schemas-microsoft-com:office:word" xmlns:w="http://schemas.openxmlformats.org/wordprocessingml/2006/main" xmlns:w14="http://schemas.microsoft.com/office/word/2010/wordml" xmlns:w15="http://schemas.microsoft.com/office/word/2012/wordml" xmlns:w16cex="http://schemas.microsoft.com/office/word/2018/wordml/cex" xmlns:w16cid="http://schemas.microsoft.com/office/word/2016/wordml/cid" xmlns:w16="http://schemas.microsoft.com/office/word/2018/wordml" xmlns:w16sdtdh="http://schemas.microsoft.com/office/word/2020/wordml/sdtdatahash" xmlns:w16se="http://schemas.microsoft.com/office/word/2015/wordml/symex" xmlns:wpg="http://schemas.microsoft.com/office/word/2010/wordprocessingGroup" xmlns:wpi="http://schemas.microsoft.com/office/word/2010/wordprocessingInk" xmlns:wne="http://schemas.microsoft.com/office/word/2006/wordml" xmlns:wps="http://schemas.microsoft.com/office/word/2010/wordprocessingShape" mc:Ignorable="w14 w15 w16se w16cid w16 w16cex w16sdtdh wp14">
+  <w:p>
+    <w:pPr>
+      <w:rPr>
+        <w:sz w:val="24"/>
+        <w:szCs w:val="24"/>
+      </w:rPr>
+    </w:pPr>
+  </w:p>
+  <w:p>
+    <w:pPr>
+      <w:pBdr>
+        <w:top w:val="single" w:sz="6" w:space="1" w:color="000000"/>
+      </w:pBdr>
+      <w:rPr>
+        <w:sz w:val="24"/>
+        <w:szCs w:val="24"/>
+      </w:rPr>
+    </w:pPr>
+  </w:p>
+  <w:p>
+    <w:pPr>
+      <w:pBdr>
+        <w:bottom w:val="single" w:sz="6" w:space="1" w:color="000000"/>
+      </w:pBdr>
+      <w:jc w:val="right"/>
+      <w:rPr>
+        <w:rFonts w:ascii="Arial;Arial" w:hAnsi="Arial;Arial" w:cs="Arial;Arial"/>
+        <w:b/>
+        <w:bCs/>
+        <w:sz w:val="36"/>
+        <w:szCs w:val="36"/>
+      </w:rPr>
+    </w:pPr>
+    <w:r>
+      <w:rPr>
+        <w:rFonts w:ascii="Arial;Arial" w:hAnsi="Arial;Arial" w:cs="Arial;Arial"/>
+        <w:b/>
+        <w:bCs/>
+        <w:sz w:val="36"/>
+        <w:szCs w:val="36"/>
+      </w:rPr>
+      <w:fldChar w:fldCharType="begin"/>
+    </w:r>
+    <w:r>
+      <w:rPr>
+        <w:rFonts w:ascii="Arial;Arial" w:hAnsi="Arial;Arial" w:cs="Arial;Arial"/>
+        <w:b/>
+        <w:bCs/>
+        <w:sz w:val="36"/>
+        <w:szCs w:val="36"/>
+      </w:rPr>
+      <w:instrText>DOCPROPERTY "Company"</w:instrText>
+    </w:r>
+    <w:r>
+      <w:rPr>
+        <w:rFonts w:ascii="Arial;Arial" w:hAnsi="Arial;Arial" w:cs="Arial;Arial"/>
+        <w:b/>
+        <w:bCs/>
+        <w:sz w:val="36"/>
+        <w:szCs w:val="36"/>
+      </w:rPr>
+      <w:fldChar w:fldCharType="separate"/>
+    </w:r>
+    <w:proofErr w:type="spellStart"/>
+    <w:r>
+      <w:rPr>
+        <w:rFonts w:ascii="Arial;Arial" w:hAnsi="Arial;Arial" w:cs="Arial;Arial"/>
+        <w:b/>
+        <w:bCs/>
+        <w:sz w:val="36"/>
+        <w:szCs w:val="36"/>
+      </w:rPr>
+      <w:t>Distribuidora</w:t>
+    </w:r>
+    <w:proofErr w:type="spellEnd"/>
+    <w:r>
+      <w:rPr>
+        <w:rFonts w:ascii="Arial;Arial" w:hAnsi="Arial;Arial" w:cs="Arial;Arial"/>
+        <w:b/>
+        <w:bCs/>
+        <w:sz w:val="36"/>
+        <w:szCs w:val="36"/>
+      </w:rPr>
+      <w:t xml:space="preserve"> Madrazo</w:t>
+    </w:r>
+    <w:r>
+      <w:rPr>
+        <w:rFonts w:ascii="Arial;Arial" w:hAnsi="Arial;Arial" w:cs="Arial;Arial"/>
+        <w:b/>
+        <w:bCs/>
+        <w:sz w:val="36"/>
+        <w:szCs w:val="36"/>
+      </w:rPr>
+      <w:fldChar w:fldCharType="end"/>
+    </w:r>
+  </w:p>
+  <w:p>
+    <w:pPr>
+      <w:pBdr>
+        <w:bottom w:val="single" w:sz="6" w:space="1" w:color="000000"/>
+      </w:pBdr>
+      <w:jc w:val="right"/>
+      <w:rPr>
+        <w:rFonts w:ascii="Arial;Arial" w:hAnsi="Arial;Arial" w:cs="Arial;Arial"/>
+        <w:b/>
+        <w:bCs/>
+        <w:sz w:val="24"/>
+        <w:szCs w:val="24"/>
+      </w:rPr>
+    </w:pPr>
+  </w:p>
+  <w:p>
+    <w:pPr>
+      <w:pStyle w:val="Cabealho"/>
+      <w:rPr>
+        <w:sz w:val="24"/>
+        <w:szCs w:val="24"/>
+      </w:rPr>
+    </w:pPr>
+  </w:p>
+</w:hdr>
+</file>
+
+<file path=word/header2.xml><?xml version="1.0" encoding="utf-8"?>
 <w:hdr xmlns:wpc="http://schemas.microsoft.com/office/word/2010/wordprocessingCanvas" xmlns:cx="http://schemas.microsoft.com/office/drawing/2014/chartex" xmlns:cx1="http://schemas.microsoft.com/office/drawing/2015/9/8/chartex" xmlns:cx2="http://schemas.microsoft.com/office/drawing/2015/10/21/chartex" xmlns:cx3="http://schemas.microsoft.com/office/drawing/2016/5/9/chartex" xmlns:cx4="http://schemas.microsoft.com/office/drawing/2016/5/10/chartex" xmlns:cx5="http://schemas.microsoft.com/office/drawing/2016/5/11/chartex" xmlns:cx6="http://schemas.microsoft.com/office/drawing/2016/5/12/chartex" xmlns:cx7="http://schemas.microsoft.com/office/drawing/2016/5/13/chartex" xmlns:cx8="http://schemas.microsoft.com/office/drawing/2016/5/14/chartex" xmlns:mc="http://schemas.openxmlformats.org/markup-compatibility/2006" xmlns:aink="http://schemas.microsoft.com/office/drawing/2016/ink" xmlns:am3d="http://schemas.microsoft.com/office/drawing/2017/model3d" xmlns:o="urn:schemas-microsoft-com:office:office" xmlns:r="http://schemas.openxmlformats.org/officeDocument/2006/relationships" xmlns:m="http://schemas.openxmlformats.org/officeDocument/2006/math" xmlns:v="urn:schemas-microsoft-com:vml" xmlns:wp14="http://schemas.microsoft.com/office/word/2010/wordprocessingDrawing" xmlns:wp="http://schemas.openxmlformats.org/drawingml/2006/wordprocessingDrawing" xmlns:w10="urn:schemas-microsoft-com:office:word" xmlns:w="http://schemas.openxmlformats.org/wordprocessingml/2006/main" xmlns:w14="http://schemas.microsoft.com/office/word/2010/wordml" xmlns:w15="http://schemas.microsoft.com/office/word/2012/wordml" xmlns:w16cex="http://schemas.microsoft.com/office/word/2018/wordml/cex" xmlns:w16cid="http://schemas.microsoft.com/office/word/2016/wordml/cid" xmlns:w16="http://schemas.microsoft.com/office/word/2018/wordml" xmlns:w16sdtdh="http://schemas.microsoft.com/office/word/2020/wordml/sdtdatahash" xmlns:w16se="http://schemas.microsoft.com/office/word/2015/wordml/symex" xmlns:wpg="http://schemas.microsoft.com/office/word/2010/wordprocessingGroup" xmlns:wpi="http://schemas.microsoft.com/office/word/2010/wordprocessingInk" xmlns:wne="http://schemas.microsoft.com/office/word/2006/wordml" xmlns:wps="http://schemas.microsoft.com/office/word/2010/wordprocessingShape" mc:Ignorable="w14 w15 w16se w16cid w16 w16cex w16sdtdh wp14">
   <w:tbl>
     <w:tblPr>
@@ -9153,21 +9265,6 @@
 </file>
 
 <file path=customXml/item1.xml><?xml version="1.0" encoding="utf-8"?>
-<p:properties xmlns:p="http://schemas.microsoft.com/office/2006/metadata/properties" xmlns:xsi="http://www.w3.org/2001/XMLSchema-instance" xmlns:pc="http://schemas.microsoft.com/office/infopath/2007/PartnerControls">
-  <documentManagement/>
-</p:properties>
-</file>
-
-<file path=customXml/item2.xml><?xml version="1.0" encoding="utf-8"?>
-<?mso-contentType ?>
-<FormTemplates xmlns="http://schemas.microsoft.com/sharepoint/v3/contenttype/forms">
-  <Display>DocumentLibraryForm</Display>
-  <Edit>DocumentLibraryForm</Edit>
-  <New>DocumentLibraryForm</New>
-</FormTemplates>
-</file>
-
-<file path=customXml/item3.xml><?xml version="1.0" encoding="utf-8"?>
 <ct:contentTypeSchema xmlns:ct="http://schemas.microsoft.com/office/2006/metadata/contentType" xmlns:ma="http://schemas.microsoft.com/office/2006/metadata/properties/metaAttributes" ct:_="" ma:_="" ma:contentTypeName="Documento" ma:contentTypeID="0x010100D567BC88D0EA554B9D35A3EA1F300FCA" ma:contentTypeVersion="8" ma:contentTypeDescription="Crie um novo documento." ma:contentTypeScope="" ma:versionID="d3de04709272ec63fe52e2d40b6a3b2a">
   <xsd:schema xmlns:xsd="http://www.w3.org/2001/XMLSchema" xmlns:xs="http://www.w3.org/2001/XMLSchema" xmlns:p="http://schemas.microsoft.com/office/2006/metadata/properties" xmlns:ns2="ba930f98-1c64-4d7c-9dbd-b037ef7f7a24" xmlns:ns3="e62f5f66-b479-429d-bedb-4697dba5feb2" targetNamespace="http://schemas.microsoft.com/office/2006/metadata/properties" ma:root="true" ma:fieldsID="3f729a8a70cb468f7525bfd373c7cc83" ns2:_="" ns3:_="">
     <xsd:import namespace="ba930f98-1c64-4d7c-9dbd-b037ef7f7a24"/>
@@ -9358,28 +9455,26 @@
 </ct:contentTypeSchema>
 </file>
 
-<file path=customXml/item4.xml><?xml version="1.0" encoding="utf-8"?>
+<file path=customXml/item2.xml><?xml version="1.0" encoding="utf-8"?>
 <b:Sources xmlns:b="http://schemas.openxmlformats.org/officeDocument/2006/bibliography" xmlns="http://schemas.openxmlformats.org/officeDocument/2006/bibliography" SelectedStyle="\APASixthEditionOfficeOnline.xsl" StyleName="APA" Version="6"/>
 </file>
 
-<file path=customXml/itemProps1.xml><?xml version="1.0" encoding="utf-8"?>
-<ds:datastoreItem xmlns:ds="http://schemas.openxmlformats.org/officeDocument/2006/customXml" ds:itemID="{E40D4A78-B0D9-42DA-BD30-B9E9CAE9FAD8}">
-  <ds:schemaRefs>
-    <ds:schemaRef ds:uri="http://schemas.microsoft.com/office/2006/metadata/properties"/>
-    <ds:schemaRef ds:uri="http://schemas.microsoft.com/office/infopath/2007/PartnerControls"/>
-  </ds:schemaRefs>
-</ds:datastoreItem>
+<file path=customXml/item3.xml><?xml version="1.0" encoding="utf-8"?>
+<p:properties xmlns:p="http://schemas.microsoft.com/office/2006/metadata/properties" xmlns:xsi="http://www.w3.org/2001/XMLSchema-instance" xmlns:pc="http://schemas.microsoft.com/office/infopath/2007/PartnerControls">
+  <documentManagement/>
+</p:properties>
 </file>
 
-<file path=customXml/itemProps2.xml><?xml version="1.0" encoding="utf-8"?>
-<ds:datastoreItem xmlns:ds="http://schemas.openxmlformats.org/officeDocument/2006/customXml" ds:itemID="{18EA3197-3160-41FF-A546-9691DEFA66FF}">
-  <ds:schemaRefs>
-    <ds:schemaRef ds:uri="http://schemas.microsoft.com/sharepoint/v3/contenttype/forms"/>
-  </ds:schemaRefs>
-</ds:datastoreItem>
+<file path=customXml/item4.xml><?xml version="1.0" encoding="utf-8"?>
+<?mso-contentType ?>
+<FormTemplates xmlns="http://schemas.microsoft.com/sharepoint/v3/contenttype/forms">
+  <Display>DocumentLibraryForm</Display>
+  <Edit>DocumentLibraryForm</Edit>
+  <New>DocumentLibraryForm</New>
+</FormTemplates>
 </file>
 
-<file path=customXml/itemProps3.xml><?xml version="1.0" encoding="utf-8"?>
+<file path=customXml/itemProps1.xml><?xml version="1.0" encoding="utf-8"?>
 <ds:datastoreItem xmlns:ds="http://schemas.openxmlformats.org/officeDocument/2006/customXml" ds:itemID="{1D528C16-EDBC-404E-AA4C-B163F3046699}">
   <ds:schemaRefs>
     <ds:schemaRef ds:uri="http://schemas.microsoft.com/office/2006/metadata/contentType"/>
@@ -9398,10 +9493,27 @@
 </ds:datastoreItem>
 </file>
 
-<file path=customXml/itemProps4.xml><?xml version="1.0" encoding="utf-8"?>
+<file path=customXml/itemProps2.xml><?xml version="1.0" encoding="utf-8"?>
 <ds:datastoreItem xmlns:ds="http://schemas.openxmlformats.org/officeDocument/2006/customXml" ds:itemID="{D55E86C6-A673-4C95-8805-4B1672E65D01}">
   <ds:schemaRefs>
     <ds:schemaRef ds:uri="http://schemas.openxmlformats.org/officeDocument/2006/bibliography"/>
   </ds:schemaRefs>
 </ds:datastoreItem>
+</file>
+
+<file path=customXml/itemProps3.xml><?xml version="1.0" encoding="utf-8"?>
+<ds:datastoreItem xmlns:ds="http://schemas.openxmlformats.org/officeDocument/2006/customXml" ds:itemID="{E40D4A78-B0D9-42DA-BD30-B9E9CAE9FAD8}">
+  <ds:schemaRefs>
+    <ds:schemaRef ds:uri="http://schemas.microsoft.com/office/2006/metadata/properties"/>
+    <ds:schemaRef ds:uri="http://schemas.microsoft.com/office/infopath/2007/PartnerControls"/>
+  </ds:schemaRefs>
+</ds:datastoreItem>
+</file>
+
+<file path=customXml/itemProps4.xml><?xml version="1.0" encoding="utf-8"?>
+<ds:datastoreItem xmlns:ds="http://schemas.openxmlformats.org/officeDocument/2006/customXml" ds:itemID="{18EA3197-3160-41FF-A546-9691DEFA66FF}">
+  <ds:schemaRefs>
+    <ds:schemaRef ds:uri="http://schemas.microsoft.com/sharepoint/v3/contenttype/forms"/>
+  </ds:schemaRefs>
+</ds:datastoreItem>
 </file>
--- a/Negocio/visao_negocio.docx
+++ b/Negocio/visao_negocio.docx
@@ -29,8 +29,16 @@
         <w:rPr>
           <w:lang w:val="pt-BR"/>
         </w:rPr>
-        <w:t>Projeto ESII</w:t>
-      </w:r>
+        <w:t xml:space="preserve">Projeto </w:t>
+      </w:r>
+      <w:proofErr w:type="spellStart"/>
+      <w:r>
+        <w:rPr>
+          <w:lang w:val="pt-BR"/>
+        </w:rPr>
+        <w:t>ESII</w:t>
+      </w:r>
+      <w:proofErr w:type="spellEnd"/>
       <w:r>
         <w:fldChar w:fldCharType="end"/>
       </w:r>
@@ -182,7 +190,21 @@
         <w:rPr>
           <w:lang w:val="pt-BR"/>
         </w:rPr>
-        <w:t xml:space="preserve"> (RUP). O texto em azul exibido entre colchetes e em itálico (</w:t>
+        <w:t xml:space="preserve"> (</w:t>
+      </w:r>
+      <w:proofErr w:type="spellStart"/>
+      <w:r>
+        <w:rPr>
+          <w:lang w:val="pt-BR"/>
+        </w:rPr>
+        <w:t>RUP</w:t>
+      </w:r>
+      <w:proofErr w:type="spellEnd"/>
+      <w:r>
+        <w:rPr>
+          <w:lang w:val="pt-BR"/>
+        </w:rPr>
+        <w:t>). O texto em azul exibido entre colchetes e em itálico (</w:t>
       </w:r>
       <w:proofErr w:type="spellStart"/>
       <w:r>
@@ -1130,19 +1152,11 @@
               <w:lang w:val="pt-BR"/>
             </w:rPr>
           </w:pPr>
-          <w:proofErr w:type="gramStart"/>
           <w:r>
             <w:rPr>
               <w:lang w:val="pt-BR"/>
             </w:rPr>
-            <w:t>3.1  Atividades</w:t>
-          </w:r>
-          <w:proofErr w:type="gramEnd"/>
-          <w:r>
-            <w:rPr>
-              <w:lang w:val="pt-BR"/>
-            </w:rPr>
-            <w:t xml:space="preserve"> de Negócio</w:t>
+            <w:t>3.1  Atividades de Negócio</w:t>
           </w:r>
           <w:r>
             <w:rPr>
@@ -1167,19 +1181,11 @@
               <w:lang w:val="pt-BR"/>
             </w:rPr>
           </w:pPr>
-          <w:proofErr w:type="gramStart"/>
           <w:r>
             <w:rPr>
               <w:lang w:val="pt-BR"/>
             </w:rPr>
-            <w:t>3.2  Processos</w:t>
-          </w:r>
-          <w:proofErr w:type="gramEnd"/>
-          <w:r>
-            <w:rPr>
-              <w:lang w:val="pt-BR"/>
-            </w:rPr>
-            <w:t xml:space="preserve"> de Negócio</w:t>
+            <w:t>3.2  Processos de Negócio</w:t>
           </w:r>
           <w:r>
             <w:rPr>
@@ -1204,19 +1210,11 @@
               <w:lang w:val="pt-BR"/>
             </w:rPr>
           </w:pPr>
-          <w:proofErr w:type="gramStart"/>
           <w:r>
             <w:rPr>
               <w:lang w:val="pt-BR"/>
             </w:rPr>
-            <w:t>3.3  Oportunidade</w:t>
-          </w:r>
-          <w:proofErr w:type="gramEnd"/>
-          <w:r>
-            <w:rPr>
-              <w:lang w:val="pt-BR"/>
-            </w:rPr>
-            <w:t xml:space="preserve"> de Negócios</w:t>
+            <w:t>3.3  Oportunidade de Negócios</w:t>
           </w:r>
           <w:r>
             <w:rPr>
@@ -1241,19 +1239,11 @@
               <w:lang w:val="pt-BR"/>
             </w:rPr>
           </w:pPr>
-          <w:proofErr w:type="gramStart"/>
           <w:r>
             <w:rPr>
               <w:lang w:val="pt-BR"/>
             </w:rPr>
-            <w:t>3.4  Descrição</w:t>
-          </w:r>
-          <w:proofErr w:type="gramEnd"/>
-          <w:r>
-            <w:rPr>
-              <w:lang w:val="pt-BR"/>
-            </w:rPr>
-            <w:t xml:space="preserve"> do Problema</w:t>
+            <w:t>3.4  Descrição do Problema</w:t>
           </w:r>
           <w:r>
             <w:rPr>
@@ -1278,19 +1268,11 @@
               <w:lang w:val="pt-BR"/>
             </w:rPr>
           </w:pPr>
-          <w:proofErr w:type="gramStart"/>
           <w:r>
             <w:rPr>
               <w:lang w:val="pt-BR"/>
             </w:rPr>
-            <w:t>3.5  Sentença</w:t>
-          </w:r>
-          <w:proofErr w:type="gramEnd"/>
-          <w:r>
-            <w:rPr>
-              <w:lang w:val="pt-BR"/>
-            </w:rPr>
-            <w:t xml:space="preserve"> de Posição do Produto</w:t>
+            <w:t>3.5  Sentença de Posição do Produto</w:t>
           </w:r>
           <w:r>
             <w:rPr>
@@ -1344,19 +1326,11 @@
               <w:lang w:val="pt-BR"/>
             </w:rPr>
           </w:pPr>
-          <w:proofErr w:type="gramStart"/>
           <w:r>
             <w:rPr>
               <w:lang w:val="pt-BR"/>
             </w:rPr>
-            <w:t>4.1  Demografia</w:t>
-          </w:r>
-          <w:proofErr w:type="gramEnd"/>
-          <w:r>
-            <w:rPr>
-              <w:lang w:val="pt-BR"/>
-            </w:rPr>
-            <w:t xml:space="preserve"> do Mercado [Faz mais sentido para software que será vendido]</w:t>
+            <w:t>4.1  Demografia do Mercado [Faz mais sentido para software que será vendido]</w:t>
           </w:r>
           <w:r>
             <w:rPr>
@@ -1381,19 +1355,11 @@
               <w:lang w:val="pt-BR"/>
             </w:rPr>
           </w:pPr>
-          <w:proofErr w:type="gramStart"/>
           <w:r>
             <w:rPr>
               <w:lang w:val="pt-BR"/>
             </w:rPr>
-            <w:t>4.2  Ambiente</w:t>
-          </w:r>
-          <w:proofErr w:type="gramEnd"/>
-          <w:r>
-            <w:rPr>
-              <w:lang w:val="pt-BR"/>
-            </w:rPr>
-            <w:t xml:space="preserve"> do Usuário</w:t>
+            <w:t>4.2  Ambiente do Usuário</w:t>
           </w:r>
           <w:r>
             <w:rPr>
@@ -1418,19 +1384,11 @@
               <w:lang w:val="pt-BR"/>
             </w:rPr>
           </w:pPr>
-          <w:proofErr w:type="gramStart"/>
           <w:r>
             <w:rPr>
               <w:lang w:val="pt-BR"/>
             </w:rPr>
-            <w:t>4.3  Perfis</w:t>
-          </w:r>
-          <w:proofErr w:type="gramEnd"/>
-          <w:r>
-            <w:rPr>
-              <w:lang w:val="pt-BR"/>
-            </w:rPr>
-            <w:t xml:space="preserve"> dos Envolvidos</w:t>
+            <w:t>4.3  Perfis dos Envolvidos</w:t>
           </w:r>
           <w:r>
             <w:rPr>
@@ -1484,19 +1442,11 @@
               <w:lang w:val="pt-BR"/>
             </w:rPr>
           </w:pPr>
-          <w:proofErr w:type="gramStart"/>
           <w:r>
             <w:rPr>
               <w:lang w:val="pt-BR"/>
             </w:rPr>
-            <w:t>4.5  Alternativas</w:t>
-          </w:r>
-          <w:proofErr w:type="gramEnd"/>
-          <w:r>
-            <w:rPr>
-              <w:lang w:val="pt-BR"/>
-            </w:rPr>
-            <w:t xml:space="preserve"> e Concorrência</w:t>
+            <w:t>4.5  Alternativas e Concorrência</w:t>
           </w:r>
           <w:r>
             <w:rPr>
@@ -1923,27 +1873,7 @@
           <w:lang w:val="pt-BR"/>
         </w:rPr>
         <w:tab/>
-        <w:t xml:space="preserve">Este documento está associado a criação de um sistema de organização de estoque baseado em na programação Java e, além disso, demonstrar que o uso de sistemas parecidos é fundamental </w:t>
-      </w:r>
-      <w:proofErr w:type="gramStart"/>
-      <w:r>
-        <w:rPr>
-          <w:i w:val="0"/>
-          <w:iCs w:val="0"/>
-          <w:color w:val="auto"/>
-          <w:lang w:val="pt-BR"/>
-        </w:rPr>
-        <w:t>à</w:t>
-      </w:r>
-      <w:proofErr w:type="gramEnd"/>
-      <w:r>
-        <w:rPr>
-          <w:i w:val="0"/>
-          <w:iCs w:val="0"/>
-          <w:color w:val="auto"/>
-          <w:lang w:val="pt-BR"/>
-        </w:rPr>
-        <w:t xml:space="preserve"> empresas de distribuição de itens e lojas que possuem um estoque de porte grande que dificulta ou impossibilita sua administração através de meios humanos.</w:t>
+        <w:t>Este documento está associado a criação de um sistema de organização de estoque baseado em na programação Java e, além disso, demonstrar que o uso de sistemas parecidos é fundamental à empresas de distribuição de itens e lojas que possuem um estoque de porte grande que dificulta ou impossibilita sua administração através de meios humanos.</w:t>
       </w:r>
     </w:p>
     <w:p>
@@ -2001,27 +1931,7 @@
           <w:color w:val="auto"/>
           <w:lang w:val="pt-BR"/>
         </w:rPr>
-        <w:t xml:space="preserve"> como objetivo explorar alguns dos problemas que a </w:t>
-      </w:r>
-      <w:proofErr w:type="gramStart"/>
-      <w:r>
-        <w:rPr>
-          <w:i w:val="0"/>
-          <w:iCs w:val="0"/>
-          <w:color w:val="auto"/>
-          <w:lang w:val="pt-BR"/>
-        </w:rPr>
-        <w:t>gerencia</w:t>
-      </w:r>
-      <w:proofErr w:type="gramEnd"/>
-      <w:r>
-        <w:rPr>
-          <w:i w:val="0"/>
-          <w:iCs w:val="0"/>
-          <w:color w:val="auto"/>
-          <w:lang w:val="pt-BR"/>
-        </w:rPr>
-        <w:t xml:space="preserve"> de um Centro de Distribuição irá encontrar, inevitavelmente, conforme o crescimento do estoque e como a implementação de técnicas e ferramentas, principalmente, programas de computador pode solucionar alguns desses problemas além de aumentar a eficiência geral da empresa.</w:t>
+        <w:t xml:space="preserve"> como objetivo explorar alguns dos problemas que a gerencia de um Centro de Distribuição irá encontrar, inevitavelmente, conforme o crescimento do estoque e como a implementação de técnicas e ferramentas, principalmente, programas de computador pode solucionar alguns desses problemas além de aumentar a eficiência geral da empresa.</w:t>
       </w:r>
     </w:p>
     <w:p>
@@ -2515,7 +2425,6 @@
         <w:t xml:space="preserve"> com boa implementação, é possível acelerar a expansão de empresas ou viabilizar tal ato uma vez que a atenção do setor administrativo não </w:t>
       </w:r>
       <w:proofErr w:type="spellStart"/>
-      <w:proofErr w:type="gramStart"/>
       <w:r>
         <w:rPr>
           <w:i w:val="0"/>
@@ -2526,7 +2435,6 @@
         <w:t>esta</w:t>
       </w:r>
       <w:proofErr w:type="spellEnd"/>
-      <w:proofErr w:type="gramEnd"/>
       <w:r>
         <w:rPr>
           <w:i w:val="0"/>
@@ -3811,21 +3719,7 @@
         <w:rPr>
           <w:lang w:val="pt-BR"/>
         </w:rPr>
-        <w:t xml:space="preserve">Ambas as tarefas </w:t>
-      </w:r>
-      <w:proofErr w:type="gramStart"/>
-      <w:r>
-        <w:rPr>
-          <w:lang w:val="pt-BR"/>
-        </w:rPr>
-        <w:t>tem</w:t>
-      </w:r>
-      <w:proofErr w:type="gramEnd"/>
-      <w:r>
-        <w:rPr>
-          <w:lang w:val="pt-BR"/>
-        </w:rPr>
-        <w:t xml:space="preserve"> sofrido um aumento constante de pessoal, e a empresa tem interesse em continuar a expansão, também alterando a plataforma para Android, para permitindo o acesso mais rápido do sistema.</w:t>
+        <w:t>Ambas as tarefas tem sofrido um aumento constante de pessoal, e a empresa tem interesse em continuar a expansão, também alterando a plataforma para Android, para permitindo o acesso mais rápido do sistema.</w:t>
       </w:r>
     </w:p>
     <w:p>
@@ -3952,146 +3846,40 @@
       <w:pPr>
         <w:pStyle w:val="InfoBlue"/>
         <w:rPr>
-          <w:lang w:val="pt-BR"/>
-        </w:rPr>
-      </w:pPr>
+          <w:b/>
+          <w:bCs/>
+          <w:lang w:val="pt-BR"/>
+        </w:rPr>
+      </w:pPr>
+      <w:r>
+        <w:rPr>
+          <w:b/>
+          <w:bCs/>
+          <w:lang w:val="pt-BR"/>
+        </w:rPr>
+        <w:lastRenderedPageBreak/>
+        <w:t>[E/Ou tabela]</w:t>
+      </w:r>
     </w:p>
     <w:p>
       <w:pPr>
         <w:pStyle w:val="InfoBlue"/>
         <w:rPr>
-          <w:lang w:val="pt-BR"/>
-        </w:rPr>
-      </w:pPr>
-    </w:p>
-    <w:p>
-      <w:pPr>
-        <w:pStyle w:val="InfoBlue"/>
-        <w:rPr>
-          <w:lang w:val="pt-BR"/>
-        </w:rPr>
-      </w:pPr>
-    </w:p>
-    <w:p>
-      <w:pPr>
-        <w:pStyle w:val="InfoBlue"/>
-        <w:rPr>
-          <w:lang w:val="pt-BR"/>
-        </w:rPr>
-      </w:pPr>
-    </w:p>
-    <w:p>
-      <w:pPr>
-        <w:pStyle w:val="InfoBlue"/>
-        <w:rPr>
-          <w:lang w:val="pt-BR"/>
-        </w:rPr>
-      </w:pPr>
-    </w:p>
-    <w:p>
-      <w:pPr>
-        <w:pStyle w:val="InfoBlue"/>
-        <w:rPr>
-          <w:lang w:val="pt-BR"/>
-        </w:rPr>
-      </w:pPr>
-    </w:p>
-    <w:p>
-      <w:pPr>
-        <w:pStyle w:val="InfoBlue"/>
-        <w:rPr>
-          <w:lang w:val="pt-BR"/>
-        </w:rPr>
-      </w:pPr>
-    </w:p>
-    <w:p>
-      <w:pPr>
-        <w:pStyle w:val="InfoBlue"/>
-        <w:rPr>
-          <w:lang w:val="pt-BR"/>
-        </w:rPr>
-      </w:pPr>
-    </w:p>
-    <w:p>
-      <w:pPr>
-        <w:pStyle w:val="InfoBlue"/>
-        <w:rPr>
-          <w:lang w:val="pt-BR"/>
-        </w:rPr>
-      </w:pPr>
-    </w:p>
-    <w:p>
-      <w:pPr>
-        <w:pStyle w:val="InfoBlue"/>
-        <w:rPr>
-          <w:lang w:val="pt-BR"/>
-        </w:rPr>
-      </w:pPr>
-    </w:p>
-    <w:p>
-      <w:pPr>
-        <w:pStyle w:val="InfoBlue"/>
-        <w:rPr>
-          <w:lang w:val="pt-BR"/>
-        </w:rPr>
-      </w:pPr>
-    </w:p>
-    <w:p>
-      <w:pPr>
-        <w:pStyle w:val="InfoBlue"/>
-        <w:rPr>
-          <w:lang w:val="pt-BR"/>
-        </w:rPr>
-      </w:pPr>
-    </w:p>
-    <w:p>
-      <w:pPr>
-        <w:pStyle w:val="InfoBlue"/>
-        <w:rPr>
-          <w:b/>
-          <w:bCs/>
-          <w:lang w:val="pt-BR"/>
-        </w:rPr>
-      </w:pPr>
-      <w:r>
-        <w:rPr>
-          <w:b/>
-          <w:bCs/>
-          <w:lang w:val="pt-BR"/>
-        </w:rPr>
-        <w:t>[E/Ou tabela]</w:t>
-      </w:r>
-    </w:p>
-    <w:p>
-      <w:pPr>
-        <w:pStyle w:val="Corpodetexto"/>
-        <w:rPr>
-          <w:b/>
-          <w:bCs/>
-          <w:lang w:val="pt-BR"/>
-        </w:rPr>
-      </w:pPr>
-    </w:p>
-    <w:p>
-      <w:pPr>
-        <w:pStyle w:val="InfoBlue"/>
-        <w:rPr>
-          <w:lang w:val="pt-BR"/>
-        </w:rPr>
-      </w:pPr>
-      <w:r>
-        <w:rPr>
-          <w:lang w:val="pt-BR"/>
-        </w:rPr>
-        <w:t>&lt;Nome do Envolvido&gt;</w:t>
-      </w:r>
-    </w:p>
-    <w:p>
-      <w:pPr>
-        <w:rPr>
-          <w:lang w:val="pt-BR"/>
-        </w:rPr>
-      </w:pPr>
+          <w:i w:val="0"/>
+          <w:iCs w:val="0"/>
+          <w:color w:val="auto"/>
+          <w:lang w:val="pt-BR"/>
+        </w:rPr>
+      </w:pPr>
+      <w:r>
+        <w:rPr>
+          <w:i w:val="0"/>
+          <w:iCs w:val="0"/>
+          <w:color w:val="auto"/>
+          <w:lang w:val="pt-BR"/>
+        </w:rPr>
+        <w:t>José Augusto</w:t>
+      </w:r>
     </w:p>
     <w:tbl>
       <w:tblPr>
@@ -4209,6 +3997,36 @@
               <w:t>[Breve descrição do tipo de envolvido.]</w:t>
             </w:r>
           </w:p>
+          <w:p>
+            <w:pPr>
+              <w:pStyle w:val="Corpodetexto"/>
+              <w:ind w:left="0"/>
+              <w:jc w:val="both"/>
+              <w:rPr>
+                <w:lang w:val="pt-BR"/>
+              </w:rPr>
+            </w:pPr>
+            <w:r>
+              <w:rPr>
+                <w:lang w:val="pt-BR"/>
+              </w:rPr>
+              <w:t xml:space="preserve"> José Augusto é responsável por observar o sistema como um todo principalmente na área de entrega e recebimento de mercadorias, </w:t>
+            </w:r>
+            <w:proofErr w:type="spellStart"/>
+            <w:r>
+              <w:rPr>
+                <w:lang w:val="pt-BR"/>
+              </w:rPr>
+              <w:t>independente</w:t>
+            </w:r>
+            <w:proofErr w:type="spellEnd"/>
+            <w:r>
+              <w:rPr>
+                <w:lang w:val="pt-BR"/>
+              </w:rPr>
+              <w:t xml:space="preserve"> do tamanho, quantidade ou pessoas/empresa que está utilizando os serviços da empresa de José. </w:t>
+            </w:r>
+          </w:p>
         </w:tc>
       </w:tr>
       <w:tr>
@@ -4263,6 +4081,36 @@
               <w:t>[Qualifique a habilidade, a formação técnica e o grau de sofisticação do envolvido — ou seja, se ele é um guru, executivo, especialista, usuário eventual e assim por diante.]</w:t>
             </w:r>
           </w:p>
+          <w:p>
+            <w:pPr>
+              <w:pStyle w:val="Corpodetexto"/>
+              <w:ind w:left="0"/>
+              <w:jc w:val="both"/>
+              <w:rPr>
+                <w:lang w:val="pt-BR"/>
+              </w:rPr>
+            </w:pPr>
+            <w:r>
+              <w:rPr>
+                <w:lang w:val="pt-BR"/>
+              </w:rPr>
+              <w:t>José Augusto é o entregador chefe da empresa e é Especialista em Logística com foco em ‘</w:t>
+            </w:r>
+            <w:proofErr w:type="spellStart"/>
+            <w:r>
+              <w:rPr>
+                <w:lang w:val="pt-BR"/>
+              </w:rPr>
+              <w:t>Supply</w:t>
+            </w:r>
+            <w:proofErr w:type="spellEnd"/>
+            <w:r>
+              <w:rPr>
+                <w:lang w:val="pt-BR"/>
+              </w:rPr>
+              <w:t xml:space="preserve"> Chain’ (cadeia de suprimentos)</w:t>
+            </w:r>
+          </w:p>
         </w:tc>
       </w:tr>
       <w:tr>
@@ -4307,7 +4155,7 @@
             <w:pPr>
               <w:pStyle w:val="InfoBlue"/>
               <w:rPr>
-                <w:lang w:val="fr-FR"/>
+                <w:lang w:val="pt-BR"/>
               </w:rPr>
             </w:pPr>
             <w:r>
@@ -4315,6 +4163,21 @@
                 <w:lang w:val="pt-BR"/>
               </w:rPr>
               <w:t>[Liste as principais responsabilidades dos envolvidos no que diz respeito ao sistema em desenvolvimento; ou seja, o interesse deles como envolvidos.</w:t>
+            </w:r>
+          </w:p>
+          <w:p>
+            <w:pPr>
+              <w:pStyle w:val="Corpodetexto"/>
+              <w:ind w:left="0"/>
+              <w:rPr>
+                <w:lang w:val="pt-BR"/>
+              </w:rPr>
+            </w:pPr>
+            <w:r>
+              <w:rPr>
+                <w:lang w:val="pt-BR"/>
+              </w:rPr>
+              <w:t>José Augusto busca nesse software uma maneira simples de verificar itens em estoque, quando serão estregues, e que seja de fácil navegação.</w:t>
             </w:r>
           </w:p>
         </w:tc>
@@ -4361,7 +4224,7 @@
             <w:pPr>
               <w:pStyle w:val="InfoBlue"/>
               <w:rPr>
-                <w:lang w:val="fr-FR"/>
+                <w:lang w:val="pt-BR"/>
               </w:rPr>
             </w:pPr>
             <w:r>
@@ -4369,6 +4232,22 @@
                 <w:lang w:val="pt-BR"/>
               </w:rPr>
               <w:t>[Como o envolvido define sucesso? De que forma o envolvido é recompensado?]</w:t>
+            </w:r>
+          </w:p>
+          <w:p>
+            <w:pPr>
+              <w:pStyle w:val="Corpodetexto"/>
+              <w:ind w:left="0"/>
+              <w:jc w:val="both"/>
+              <w:rPr>
+                <w:lang w:val="pt-BR"/>
+              </w:rPr>
+            </w:pPr>
+            <w:r>
+              <w:rPr>
+                <w:lang w:val="pt-BR"/>
+              </w:rPr>
+              <w:t>José Augusto define como sucesso manter todas as ordens de entrega e remessa organizadas e fáceis de achar, isso por sua vez tornaria seu trabalho atual mais simples já que tais partes mais difíceis de se manter atualizadas manualmente, seriam, agora automáticas.</w:t>
             </w:r>
           </w:p>
         </w:tc>
@@ -4464,21 +4343,7 @@
               <w:rPr>
                 <w:lang w:val="pt-BR"/>
               </w:rPr>
-              <w:t xml:space="preserve"> — ou seja, ao Revisor de </w:t>
-            </w:r>
-            <w:proofErr w:type="gramStart"/>
-            <w:r>
-              <w:rPr>
-                <w:lang w:val="pt-BR"/>
-              </w:rPr>
-              <w:t>Requisitos, etc.</w:t>
-            </w:r>
-            <w:proofErr w:type="gramEnd"/>
-            <w:r>
-              <w:rPr>
-                <w:lang w:val="pt-BR"/>
-              </w:rPr>
-              <w:t>]</w:t>
+              <w:t xml:space="preserve"> — ou seja, ao Revisor de Requisitos, etc.]</w:t>
             </w:r>
           </w:p>
         </w:tc>
@@ -4535,6 +4400,21 @@
               <w:t>[Há algum produto liberado adicional necessário ao envolvido? Podem ser os produtos liberados do projeto ou as saídas do sistema em desenvolvimento.]</w:t>
             </w:r>
           </w:p>
+          <w:p>
+            <w:pPr>
+              <w:pStyle w:val="Corpodetexto"/>
+              <w:ind w:left="0"/>
+              <w:rPr>
+                <w:lang w:val="pt-BR"/>
+              </w:rPr>
+            </w:pPr>
+            <w:r>
+              <w:rPr>
+                <w:lang w:val="pt-BR"/>
+              </w:rPr>
+              <w:t>O uso de um banco de dados próprio ou o uso de software de digitalização podem acelerar o processo de implementação desse projeto.</w:t>
+            </w:r>
+          </w:p>
         </w:tc>
       </w:tr>
       <w:tr>
@@ -4589,6 +4469,21 @@
               <w:t>[Problemas que interfiram no bom andamento do projeto e outras informações relevantes devem ser relacionados aqui.]</w:t>
             </w:r>
           </w:p>
+          <w:p>
+            <w:pPr>
+              <w:pStyle w:val="Corpodetexto"/>
+              <w:ind w:left="0"/>
+              <w:rPr>
+                <w:lang w:val="pt-BR"/>
+              </w:rPr>
+            </w:pPr>
+            <w:r>
+              <w:rPr>
+                <w:lang w:val="pt-BR"/>
+              </w:rPr>
+              <w:t>Inserir dados incorretos podem inserir informações irrelevantes no sistema o deixando lento.</w:t>
+            </w:r>
+          </w:p>
         </w:tc>
       </w:tr>
     </w:tbl>
@@ -4681,7 +4576,6 @@
         <w:rPr>
           <w:lang w:val="pt-BR"/>
         </w:rPr>
-        <w:lastRenderedPageBreak/>
         <w:t>Quais soluções o usuário deseja?]</w:t>
       </w:r>
     </w:p>
@@ -4692,19 +4586,11 @@
           <w:lang w:val="pt-BR"/>
         </w:rPr>
       </w:pPr>
-      <w:proofErr w:type="gramStart"/>
-      <w:r>
-        <w:rPr>
-          <w:lang w:val="pt-BR"/>
-        </w:rPr>
-        <w:t>[É</w:t>
-      </w:r>
-      <w:proofErr w:type="gramEnd"/>
-      <w:r>
-        <w:rPr>
-          <w:lang w:val="pt-BR"/>
-        </w:rPr>
-        <w:t xml:space="preserve"> importante entender a importância </w:t>
+      <w:r>
+        <w:rPr>
+          <w:lang w:val="pt-BR"/>
+        </w:rPr>
+        <w:t xml:space="preserve">[É importante entender a importância </w:t>
       </w:r>
       <w:r>
         <w:rPr>
@@ -4718,7 +4604,14 @@
         <w:rPr>
           <w:lang w:val="pt-BR"/>
         </w:rPr>
-        <w:t xml:space="preserve"> do envolvido na solução de cada problema. As técnicas de ordenação e votação cumulativa indicam problemas que </w:t>
+        <w:t xml:space="preserve"> do envolvido na solução de cada problema. As técnicas de </w:t>
+      </w:r>
+      <w:r>
+        <w:rPr>
+          <w:lang w:val="pt-BR"/>
+        </w:rPr>
+        <w:lastRenderedPageBreak/>
+        <w:t xml:space="preserve">ordenação e votação cumulativa indicam problemas que </w:t>
       </w:r>
       <w:r>
         <w:rPr>
@@ -4792,17 +4685,17 @@
         <w:tblLook w:val="04A0" w:firstRow="1" w:lastRow="0" w:firstColumn="1" w:lastColumn="0" w:noHBand="0" w:noVBand="1"/>
       </w:tblPr>
       <w:tblGrid>
-        <w:gridCol w:w="2703"/>
+        <w:gridCol w:w="2091"/>
         <w:gridCol w:w="1139"/>
-        <w:gridCol w:w="1383"/>
-        <w:gridCol w:w="1822"/>
+        <w:gridCol w:w="1998"/>
+        <w:gridCol w:w="1821"/>
         <w:gridCol w:w="87"/>
-        <w:gridCol w:w="2349"/>
+        <w:gridCol w:w="2347"/>
       </w:tblGrid>
       <w:tr>
         <w:tc>
           <w:tcPr>
-            <w:tcW w:w="2808" w:type="dxa"/>
+            <w:tcW w:w="2092" w:type="dxa"/>
             <w:tcBorders>
               <w:top w:val="single" w:sz="6" w:space="0" w:color="000000"/>
               <w:left w:val="single" w:sz="6" w:space="0" w:color="000000"/>
@@ -4832,7 +4725,7 @@
         </w:tc>
         <w:tc>
           <w:tcPr>
-            <w:tcW w:w="900" w:type="dxa"/>
+            <w:tcW w:w="1134" w:type="dxa"/>
             <w:tcBorders>
               <w:top w:val="single" w:sz="6" w:space="0" w:color="000000"/>
               <w:left w:val="single" w:sz="6" w:space="0" w:color="000000"/>
@@ -4862,7 +4755,7 @@
         </w:tc>
         <w:tc>
           <w:tcPr>
-            <w:tcW w:w="1350" w:type="dxa"/>
+            <w:tcW w:w="1999" w:type="dxa"/>
             <w:tcBorders>
               <w:top w:val="single" w:sz="6" w:space="0" w:color="000000"/>
               <w:left w:val="single" w:sz="6" w:space="0" w:color="000000"/>
@@ -4892,7 +4785,7 @@
         </w:tc>
         <w:tc>
           <w:tcPr>
-            <w:tcW w:w="1890" w:type="dxa"/>
+            <w:tcW w:w="1822" w:type="dxa"/>
             <w:tcBorders>
               <w:top w:val="single" w:sz="6" w:space="0" w:color="000000"/>
               <w:left w:val="single" w:sz="6" w:space="0" w:color="000000"/>
@@ -4922,7 +4815,7 @@
         </w:tc>
         <w:tc>
           <w:tcPr>
-            <w:tcW w:w="2535" w:type="dxa"/>
+            <w:tcW w:w="2436" w:type="dxa"/>
             <w:gridSpan w:val="2"/>
             <w:tcBorders>
               <w:top w:val="single" w:sz="6" w:space="0" w:color="000000"/>
@@ -4956,7 +4849,7 @@
       <w:tr>
         <w:tc>
           <w:tcPr>
-            <w:tcW w:w="2808" w:type="dxa"/>
+            <w:tcW w:w="2092" w:type="dxa"/>
             <w:tcBorders>
               <w:top w:val="single" w:sz="6" w:space="0" w:color="000000"/>
               <w:left w:val="single" w:sz="6" w:space="0" w:color="000000"/>
@@ -4975,13 +4868,13 @@
               <w:rPr>
                 <w:lang w:val="pt-BR"/>
               </w:rPr>
-              <w:t>Mensagens de difusão</w:t>
+              <w:t>Correção de Valores</w:t>
             </w:r>
           </w:p>
         </w:tc>
         <w:tc>
           <w:tcPr>
-            <w:tcW w:w="900" w:type="dxa"/>
+            <w:tcW w:w="1134" w:type="dxa"/>
             <w:tcBorders>
               <w:top w:val="single" w:sz="6" w:space="0" w:color="000000"/>
               <w:left w:val="single" w:sz="6" w:space="0" w:color="000000"/>
@@ -4997,11 +4890,17 @@
                 <w:lang w:val="pt-BR"/>
               </w:rPr>
             </w:pPr>
+            <w:r>
+              <w:rPr>
+                <w:lang w:val="pt-BR"/>
+              </w:rPr>
+              <w:t>4</w:t>
+            </w:r>
           </w:p>
         </w:tc>
         <w:tc>
           <w:tcPr>
-            <w:tcW w:w="1350" w:type="dxa"/>
+            <w:tcW w:w="1999" w:type="dxa"/>
             <w:tcBorders>
               <w:top w:val="single" w:sz="6" w:space="0" w:color="000000"/>
               <w:left w:val="single" w:sz="6" w:space="0" w:color="000000"/>
@@ -5017,11 +4916,17 @@
                 <w:lang w:val="pt-BR"/>
               </w:rPr>
             </w:pPr>
+            <w:r>
+              <w:rPr>
+                <w:lang w:val="pt-BR"/>
+              </w:rPr>
+              <w:t>Valores em campos errados geram erro</w:t>
+            </w:r>
           </w:p>
         </w:tc>
         <w:tc>
           <w:tcPr>
-            <w:tcW w:w="1980" w:type="dxa"/>
+            <w:tcW w:w="1909" w:type="dxa"/>
             <w:gridSpan w:val="2"/>
             <w:tcBorders>
               <w:top w:val="single" w:sz="6" w:space="0" w:color="000000"/>
@@ -5038,11 +4943,17 @@
                 <w:lang w:val="pt-BR"/>
               </w:rPr>
             </w:pPr>
+            <w:r>
+              <w:rPr>
+                <w:lang w:val="pt-BR"/>
+              </w:rPr>
+              <w:t>Colocar valores nos campos indicados</w:t>
+            </w:r>
           </w:p>
         </w:tc>
         <w:tc>
           <w:tcPr>
-            <w:tcW w:w="2445" w:type="dxa"/>
+            <w:tcW w:w="2349" w:type="dxa"/>
             <w:tcBorders>
               <w:top w:val="single" w:sz="6" w:space="0" w:color="000000"/>
               <w:left w:val="single" w:sz="6" w:space="0" w:color="000000"/>
@@ -5059,6 +4970,145 @@
                 <w:lang w:val="pt-BR"/>
               </w:rPr>
             </w:pPr>
+            <w:r>
+              <w:rPr>
+                <w:lang w:val="pt-BR"/>
+              </w:rPr>
+              <w:t>Mensagem de Erro antes do termino do programa</w:t>
+            </w:r>
+          </w:p>
+        </w:tc>
+      </w:tr>
+      <w:tr>
+        <w:tc>
+          <w:tcPr>
+            <w:tcW w:w="2092" w:type="dxa"/>
+            <w:tcBorders>
+              <w:top w:val="single" w:sz="6" w:space="0" w:color="000000"/>
+              <w:left w:val="single" w:sz="6" w:space="0" w:color="000000"/>
+              <w:bottom w:val="single" w:sz="6" w:space="0" w:color="000000"/>
+            </w:tcBorders>
+          </w:tcPr>
+          <w:p>
+            <w:pPr>
+              <w:pStyle w:val="Corpodetexto"/>
+              <w:ind w:left="0"/>
+              <w:rPr>
+                <w:lang w:val="pt-BR"/>
+              </w:rPr>
+            </w:pPr>
+            <w:r>
+              <w:rPr>
+                <w:lang w:val="pt-BR"/>
+              </w:rPr>
+              <w:t>Tabela Ordenada</w:t>
+            </w:r>
+          </w:p>
+        </w:tc>
+        <w:tc>
+          <w:tcPr>
+            <w:tcW w:w="1134" w:type="dxa"/>
+            <w:tcBorders>
+              <w:top w:val="single" w:sz="6" w:space="0" w:color="000000"/>
+              <w:left w:val="single" w:sz="6" w:space="0" w:color="000000"/>
+              <w:bottom w:val="single" w:sz="6" w:space="0" w:color="000000"/>
+            </w:tcBorders>
+          </w:tcPr>
+          <w:p>
+            <w:pPr>
+              <w:pStyle w:val="Corpodetexto"/>
+              <w:snapToGrid w:val="0"/>
+              <w:ind w:left="0"/>
+              <w:rPr>
+                <w:lang w:val="pt-BR"/>
+              </w:rPr>
+            </w:pPr>
+            <w:r>
+              <w:rPr>
+                <w:lang w:val="pt-BR"/>
+              </w:rPr>
+              <w:t>5</w:t>
+            </w:r>
+          </w:p>
+        </w:tc>
+        <w:tc>
+          <w:tcPr>
+            <w:tcW w:w="1999" w:type="dxa"/>
+            <w:tcBorders>
+              <w:top w:val="single" w:sz="6" w:space="0" w:color="000000"/>
+              <w:left w:val="single" w:sz="6" w:space="0" w:color="000000"/>
+              <w:bottom w:val="single" w:sz="6" w:space="0" w:color="000000"/>
+            </w:tcBorders>
+          </w:tcPr>
+          <w:p>
+            <w:pPr>
+              <w:pStyle w:val="Corpodetexto"/>
+              <w:snapToGrid w:val="0"/>
+              <w:ind w:left="0"/>
+              <w:rPr>
+                <w:lang w:val="pt-BR"/>
+              </w:rPr>
+            </w:pPr>
+            <w:r>
+              <w:rPr>
+                <w:lang w:val="pt-BR"/>
+              </w:rPr>
+              <w:t>Tabela desorganizada</w:t>
+            </w:r>
+          </w:p>
+        </w:tc>
+        <w:tc>
+          <w:tcPr>
+            <w:tcW w:w="1909" w:type="dxa"/>
+            <w:gridSpan w:val="2"/>
+            <w:tcBorders>
+              <w:top w:val="single" w:sz="6" w:space="0" w:color="000000"/>
+              <w:left w:val="single" w:sz="6" w:space="0" w:color="000000"/>
+              <w:bottom w:val="single" w:sz="6" w:space="0" w:color="000000"/>
+            </w:tcBorders>
+          </w:tcPr>
+          <w:p>
+            <w:pPr>
+              <w:pStyle w:val="Corpodetexto"/>
+              <w:snapToGrid w:val="0"/>
+              <w:ind w:left="0"/>
+              <w:rPr>
+                <w:lang w:val="pt-BR"/>
+              </w:rPr>
+            </w:pPr>
+            <w:r>
+              <w:rPr>
+                <w:lang w:val="pt-BR"/>
+              </w:rPr>
+              <w:t>-</w:t>
+            </w:r>
+          </w:p>
+        </w:tc>
+        <w:tc>
+          <w:tcPr>
+            <w:tcW w:w="2349" w:type="dxa"/>
+            <w:tcBorders>
+              <w:top w:val="single" w:sz="6" w:space="0" w:color="000000"/>
+              <w:left w:val="single" w:sz="6" w:space="0" w:color="000000"/>
+              <w:bottom w:val="single" w:sz="6" w:space="0" w:color="000000"/>
+              <w:right w:val="single" w:sz="6" w:space="0" w:color="000000"/>
+            </w:tcBorders>
+          </w:tcPr>
+          <w:p>
+            <w:pPr>
+              <w:pStyle w:val="Corpodetexto"/>
+              <w:snapToGrid w:val="0"/>
+              <w:ind w:left="0"/>
+              <w:rPr>
+                <w:lang w:val="pt-BR"/>
+              </w:rPr>
+            </w:pPr>
+            <w:r>
+              <w:rPr>
+                <w:lang w:val="pt-BR"/>
+              </w:rPr>
+              <w:t>Programa de organização de listas</w:t>
+            </w:r>
           </w:p>
         </w:tc>
       </w:tr>
@@ -5099,6 +5149,23 @@
           <w:lang w:val="pt-BR"/>
         </w:rPr>
         <w:t>[Identifique as alternativas que o envolvido considera disponíveis. Isso inclui adquirir um produto do concorrente, desenvolver uma solução própria ou simplesmente manter o estado atual. Liste as opções competitivas que existem ou que podem se tornar disponíveis. Inclua os principais pontos fortes e fracos de cada concorrente, conforme percebido pelo envolvido.]</w:t>
+      </w:r>
+    </w:p>
+    <w:p>
+      <w:pPr>
+        <w:pStyle w:val="Corpodetexto"/>
+        <w:ind w:left="0"/>
+        <w:jc w:val="both"/>
+        <w:rPr>
+          <w:lang w:val="pt-BR"/>
+        </w:rPr>
+      </w:pPr>
+      <w:r>
+        <w:rPr>
+          <w:lang w:val="pt-BR"/>
+        </w:rPr>
+        <w:tab/>
+        <w:t>Excel da Microsoft, oferece ferramentas similares, e oferece busca de elementos mais precisa, no entanto cadastra valores de tipos únicos que com o tempo fica desorganizada até impossível de organiza-la ou buscar grupos de valores diversos.</w:t>
       </w:r>
     </w:p>
     <w:p>
@@ -5515,8 +5582,17 @@
               <w:b/>
               <w:bCs/>
             </w:rPr>
-            <w:t xml:space="preserve"> ESII</w:t>
+            <w:t xml:space="preserve"> </w:t>
           </w:r>
+          <w:proofErr w:type="spellStart"/>
+          <w:r>
+            <w:rPr>
+              <w:b/>
+              <w:bCs/>
+            </w:rPr>
+            <w:t>ESII</w:t>
+          </w:r>
+          <w:proofErr w:type="spellEnd"/>
           <w:r>
             <w:rPr>
               <w:b/>
@@ -9265,6 +9341,10 @@
 </file>
 
 <file path=customXml/item1.xml><?xml version="1.0" encoding="utf-8"?>
+<b:Sources xmlns:b="http://schemas.openxmlformats.org/officeDocument/2006/bibliography" xmlns="http://schemas.openxmlformats.org/officeDocument/2006/bibliography" SelectedStyle="\APASixthEditionOfficeOnline.xsl" StyleName="APA" Version="6"/>
+</file>
+
+<file path=customXml/item2.xml><?xml version="1.0" encoding="utf-8"?>
 <ct:contentTypeSchema xmlns:ct="http://schemas.microsoft.com/office/2006/metadata/contentType" xmlns:ma="http://schemas.microsoft.com/office/2006/metadata/properties/metaAttributes" ct:_="" ma:_="" ma:contentTypeName="Documento" ma:contentTypeID="0x010100D567BC88D0EA554B9D35A3EA1F300FCA" ma:contentTypeVersion="8" ma:contentTypeDescription="Crie um novo documento." ma:contentTypeScope="" ma:versionID="d3de04709272ec63fe52e2d40b6a3b2a">
   <xsd:schema xmlns:xsd="http://www.w3.org/2001/XMLSchema" xmlns:xs="http://www.w3.org/2001/XMLSchema" xmlns:p="http://schemas.microsoft.com/office/2006/metadata/properties" xmlns:ns2="ba930f98-1c64-4d7c-9dbd-b037ef7f7a24" xmlns:ns3="e62f5f66-b479-429d-bedb-4697dba5feb2" targetNamespace="http://schemas.microsoft.com/office/2006/metadata/properties" ma:root="true" ma:fieldsID="3f729a8a70cb468f7525bfd373c7cc83" ns2:_="" ns3:_="">
     <xsd:import namespace="ba930f98-1c64-4d7c-9dbd-b037ef7f7a24"/>
@@ -9455,17 +9535,7 @@
 </ct:contentTypeSchema>
 </file>
 
-<file path=customXml/item2.xml><?xml version="1.0" encoding="utf-8"?>
-<b:Sources xmlns:b="http://schemas.openxmlformats.org/officeDocument/2006/bibliography" xmlns="http://schemas.openxmlformats.org/officeDocument/2006/bibliography" SelectedStyle="\APASixthEditionOfficeOnline.xsl" StyleName="APA" Version="6"/>
-</file>
-
 <file path=customXml/item3.xml><?xml version="1.0" encoding="utf-8"?>
-<p:properties xmlns:p="http://schemas.microsoft.com/office/2006/metadata/properties" xmlns:xsi="http://www.w3.org/2001/XMLSchema-instance" xmlns:pc="http://schemas.microsoft.com/office/infopath/2007/PartnerControls">
-  <documentManagement/>
-</p:properties>
-</file>
-
-<file path=customXml/item4.xml><?xml version="1.0" encoding="utf-8"?>
 <?mso-contentType ?>
 <FormTemplates xmlns="http://schemas.microsoft.com/sharepoint/v3/contenttype/forms">
   <Display>DocumentLibraryForm</Display>
@@ -9474,7 +9544,21 @@
 </FormTemplates>
 </file>
 
+<file path=customXml/item4.xml><?xml version="1.0" encoding="utf-8"?>
+<p:properties xmlns:p="http://schemas.microsoft.com/office/2006/metadata/properties" xmlns:xsi="http://www.w3.org/2001/XMLSchema-instance" xmlns:pc="http://schemas.microsoft.com/office/infopath/2007/PartnerControls">
+  <documentManagement/>
+</p:properties>
+</file>
+
 <file path=customXml/itemProps1.xml><?xml version="1.0" encoding="utf-8"?>
+<ds:datastoreItem xmlns:ds="http://schemas.openxmlformats.org/officeDocument/2006/customXml" ds:itemID="{D55E86C6-A673-4C95-8805-4B1672E65D01}">
+  <ds:schemaRefs>
+    <ds:schemaRef ds:uri="http://schemas.openxmlformats.org/officeDocument/2006/bibliography"/>
+  </ds:schemaRefs>
+</ds:datastoreItem>
+</file>
+
+<file path=customXml/itemProps2.xml><?xml version="1.0" encoding="utf-8"?>
 <ds:datastoreItem xmlns:ds="http://schemas.openxmlformats.org/officeDocument/2006/customXml" ds:itemID="{1D528C16-EDBC-404E-AA4C-B163F3046699}">
   <ds:schemaRefs>
     <ds:schemaRef ds:uri="http://schemas.microsoft.com/office/2006/metadata/contentType"/>
@@ -9493,27 +9577,19 @@
 </ds:datastoreItem>
 </file>
 
-<file path=customXml/itemProps2.xml><?xml version="1.0" encoding="utf-8"?>
-<ds:datastoreItem xmlns:ds="http://schemas.openxmlformats.org/officeDocument/2006/customXml" ds:itemID="{D55E86C6-A673-4C95-8805-4B1672E65D01}">
+<file path=customXml/itemProps3.xml><?xml version="1.0" encoding="utf-8"?>
+<ds:datastoreItem xmlns:ds="http://schemas.openxmlformats.org/officeDocument/2006/customXml" ds:itemID="{18EA3197-3160-41FF-A546-9691DEFA66FF}">
   <ds:schemaRefs>
-    <ds:schemaRef ds:uri="http://schemas.openxmlformats.org/officeDocument/2006/bibliography"/>
+    <ds:schemaRef ds:uri="http://schemas.microsoft.com/sharepoint/v3/contenttype/forms"/>
   </ds:schemaRefs>
 </ds:datastoreItem>
 </file>
 
-<file path=customXml/itemProps3.xml><?xml version="1.0" encoding="utf-8"?>
+<file path=customXml/itemProps4.xml><?xml version="1.0" encoding="utf-8"?>
 <ds:datastoreItem xmlns:ds="http://schemas.openxmlformats.org/officeDocument/2006/customXml" ds:itemID="{E40D4A78-B0D9-42DA-BD30-B9E9CAE9FAD8}">
   <ds:schemaRefs>
     <ds:schemaRef ds:uri="http://schemas.microsoft.com/office/2006/metadata/properties"/>
     <ds:schemaRef ds:uri="http://schemas.microsoft.com/office/infopath/2007/PartnerControls"/>
   </ds:schemaRefs>
 </ds:datastoreItem>
-</file>
-
-<file path=customXml/itemProps4.xml><?xml version="1.0" encoding="utf-8"?>
-<ds:datastoreItem xmlns:ds="http://schemas.openxmlformats.org/officeDocument/2006/customXml" ds:itemID="{18EA3197-3160-41FF-A546-9691DEFA66FF}">
-  <ds:schemaRefs>
-    <ds:schemaRef ds:uri="http://schemas.microsoft.com/sharepoint/v3/contenttype/forms"/>
-  </ds:schemaRefs>
-</ds:datastoreItem>
 </file>
--- a/Negocio/visao_negocio.docx
+++ b/Negocio/visao_negocio.docx
@@ -1152,11 +1152,19 @@
               <w:lang w:val="pt-BR"/>
             </w:rPr>
           </w:pPr>
+          <w:proofErr w:type="gramStart"/>
           <w:r>
             <w:rPr>
               <w:lang w:val="pt-BR"/>
             </w:rPr>
-            <w:t>3.1  Atividades de Negócio</w:t>
+            <w:t>3.1  Atividades</w:t>
+          </w:r>
+          <w:proofErr w:type="gramEnd"/>
+          <w:r>
+            <w:rPr>
+              <w:lang w:val="pt-BR"/>
+            </w:rPr>
+            <w:t xml:space="preserve"> de Negócio</w:t>
           </w:r>
           <w:r>
             <w:rPr>
@@ -1181,11 +1189,19 @@
               <w:lang w:val="pt-BR"/>
             </w:rPr>
           </w:pPr>
+          <w:proofErr w:type="gramStart"/>
           <w:r>
             <w:rPr>
               <w:lang w:val="pt-BR"/>
             </w:rPr>
-            <w:t>3.2  Processos de Negócio</w:t>
+            <w:t>3.2  Processos</w:t>
+          </w:r>
+          <w:proofErr w:type="gramEnd"/>
+          <w:r>
+            <w:rPr>
+              <w:lang w:val="pt-BR"/>
+            </w:rPr>
+            <w:t xml:space="preserve"> de Negócio</w:t>
           </w:r>
           <w:r>
             <w:rPr>
@@ -1210,11 +1226,19 @@
               <w:lang w:val="pt-BR"/>
             </w:rPr>
           </w:pPr>
+          <w:proofErr w:type="gramStart"/>
           <w:r>
             <w:rPr>
               <w:lang w:val="pt-BR"/>
             </w:rPr>
-            <w:t>3.3  Oportunidade de Negócios</w:t>
+            <w:t>3.3  Oportunidade</w:t>
+          </w:r>
+          <w:proofErr w:type="gramEnd"/>
+          <w:r>
+            <w:rPr>
+              <w:lang w:val="pt-BR"/>
+            </w:rPr>
+            <w:t xml:space="preserve"> de Negócios</w:t>
           </w:r>
           <w:r>
             <w:rPr>
@@ -1239,11 +1263,19 @@
               <w:lang w:val="pt-BR"/>
             </w:rPr>
           </w:pPr>
+          <w:proofErr w:type="gramStart"/>
           <w:r>
             <w:rPr>
               <w:lang w:val="pt-BR"/>
             </w:rPr>
-            <w:t>3.4  Descrição do Problema</w:t>
+            <w:t>3.4  Descrição</w:t>
+          </w:r>
+          <w:proofErr w:type="gramEnd"/>
+          <w:r>
+            <w:rPr>
+              <w:lang w:val="pt-BR"/>
+            </w:rPr>
+            <w:t xml:space="preserve"> do Problema</w:t>
           </w:r>
           <w:r>
             <w:rPr>
@@ -1268,11 +1300,19 @@
               <w:lang w:val="pt-BR"/>
             </w:rPr>
           </w:pPr>
+          <w:proofErr w:type="gramStart"/>
           <w:r>
             <w:rPr>
               <w:lang w:val="pt-BR"/>
             </w:rPr>
-            <w:t>3.5  Sentença de Posição do Produto</w:t>
+            <w:t>3.5  Sentença</w:t>
+          </w:r>
+          <w:proofErr w:type="gramEnd"/>
+          <w:r>
+            <w:rPr>
+              <w:lang w:val="pt-BR"/>
+            </w:rPr>
+            <w:t xml:space="preserve"> de Posição do Produto</w:t>
           </w:r>
           <w:r>
             <w:rPr>
@@ -1326,11 +1366,19 @@
               <w:lang w:val="pt-BR"/>
             </w:rPr>
           </w:pPr>
+          <w:proofErr w:type="gramStart"/>
           <w:r>
             <w:rPr>
               <w:lang w:val="pt-BR"/>
             </w:rPr>
-            <w:t>4.1  Demografia do Mercado [Faz mais sentido para software que será vendido]</w:t>
+            <w:t>4.1  Demografia</w:t>
+          </w:r>
+          <w:proofErr w:type="gramEnd"/>
+          <w:r>
+            <w:rPr>
+              <w:lang w:val="pt-BR"/>
+            </w:rPr>
+            <w:t xml:space="preserve"> do Mercado [Faz mais sentido para software que será vendido]</w:t>
           </w:r>
           <w:r>
             <w:rPr>
@@ -1355,11 +1403,19 @@
               <w:lang w:val="pt-BR"/>
             </w:rPr>
           </w:pPr>
+          <w:proofErr w:type="gramStart"/>
           <w:r>
             <w:rPr>
               <w:lang w:val="pt-BR"/>
             </w:rPr>
-            <w:t>4.2  Ambiente do Usuário</w:t>
+            <w:t>4.2  Ambiente</w:t>
+          </w:r>
+          <w:proofErr w:type="gramEnd"/>
+          <w:r>
+            <w:rPr>
+              <w:lang w:val="pt-BR"/>
+            </w:rPr>
+            <w:t xml:space="preserve"> do Usuário</w:t>
           </w:r>
           <w:r>
             <w:rPr>
@@ -1384,11 +1440,19 @@
               <w:lang w:val="pt-BR"/>
             </w:rPr>
           </w:pPr>
+          <w:proofErr w:type="gramStart"/>
           <w:r>
             <w:rPr>
               <w:lang w:val="pt-BR"/>
             </w:rPr>
-            <w:t>4.3  Perfis dos Envolvidos</w:t>
+            <w:t>4.3  Perfis</w:t>
+          </w:r>
+          <w:proofErr w:type="gramEnd"/>
+          <w:r>
+            <w:rPr>
+              <w:lang w:val="pt-BR"/>
+            </w:rPr>
+            <w:t xml:space="preserve"> dos Envolvidos</w:t>
           </w:r>
           <w:r>
             <w:rPr>
@@ -1442,11 +1506,19 @@
               <w:lang w:val="pt-BR"/>
             </w:rPr>
           </w:pPr>
+          <w:proofErr w:type="gramStart"/>
           <w:r>
             <w:rPr>
               <w:lang w:val="pt-BR"/>
             </w:rPr>
-            <w:t>4.5  Alternativas e Concorrência</w:t>
+            <w:t>4.5  Alternativas</w:t>
+          </w:r>
+          <w:proofErr w:type="gramEnd"/>
+          <w:r>
+            <w:rPr>
+              <w:lang w:val="pt-BR"/>
+            </w:rPr>
+            <w:t xml:space="preserve"> e Concorrência</w:t>
           </w:r>
           <w:r>
             <w:rPr>
@@ -1873,7 +1945,27 @@
           <w:lang w:val="pt-BR"/>
         </w:rPr>
         <w:tab/>
-        <w:t>Este documento está associado a criação de um sistema de organização de estoque baseado em na programação Java e, além disso, demonstrar que o uso de sistemas parecidos é fundamental à empresas de distribuição de itens e lojas que possuem um estoque de porte grande que dificulta ou impossibilita sua administração através de meios humanos.</w:t>
+        <w:t xml:space="preserve">Este documento está associado a criação de um sistema de organização de estoque baseado em na programação Java e, além disso, demonstrar que o uso de sistemas parecidos é fundamental </w:t>
+      </w:r>
+      <w:proofErr w:type="gramStart"/>
+      <w:r>
+        <w:rPr>
+          <w:i w:val="0"/>
+          <w:iCs w:val="0"/>
+          <w:color w:val="auto"/>
+          <w:lang w:val="pt-BR"/>
+        </w:rPr>
+        <w:t>à</w:t>
+      </w:r>
+      <w:proofErr w:type="gramEnd"/>
+      <w:r>
+        <w:rPr>
+          <w:i w:val="0"/>
+          <w:iCs w:val="0"/>
+          <w:color w:val="auto"/>
+          <w:lang w:val="pt-BR"/>
+        </w:rPr>
+        <w:t xml:space="preserve"> empresas de distribuição de itens e lojas que possuem um estoque de porte grande que dificulta ou impossibilita sua administração através de meios humanos.</w:t>
       </w:r>
     </w:p>
     <w:p>
@@ -2424,7 +2516,6 @@
         </w:rPr>
         <w:t xml:space="preserve"> com boa implementação, é possível acelerar a expansão de empresas ou viabilizar tal ato uma vez que a atenção do setor administrativo não </w:t>
       </w:r>
-      <w:proofErr w:type="spellStart"/>
       <w:r>
         <w:rPr>
           <w:i w:val="0"/>
@@ -2432,9 +2523,8 @@
           <w:color w:val="auto"/>
           <w:lang w:val="pt-BR"/>
         </w:rPr>
-        <w:t>esta</w:t>
-      </w:r>
-      <w:proofErr w:type="spellEnd"/>
+        <w:t>está</w:t>
+      </w:r>
       <w:r>
         <w:rPr>
           <w:i w:val="0"/>
@@ -3751,120 +3841,6 @@
       <w:pPr>
         <w:pStyle w:val="InfoBlue"/>
         <w:rPr>
-          <w:lang w:val="pt-BR"/>
-        </w:rPr>
-      </w:pPr>
-      <w:r>
-        <w:rPr>
-          <w:lang w:val="pt-BR"/>
-        </w:rPr>
-        <w:t>[Descreva aqui cada envolvido no sistema preenchendo a tabela abaixo para cada um deles. Lembre-se de que os tipos de envolvidos poderão ser os mais diversos como, por exemplo, usuários, departamentos e desenvolvedores técnicos. Um perfil completo deve abranger os tópicos abaixo para cada tipo de envolvido.]</w:t>
-      </w:r>
-    </w:p>
-    <w:p>
-      <w:pPr>
-        <w:pStyle w:val="InfoBlue"/>
-        <w:rPr>
-          <w:b/>
-          <w:bCs/>
-          <w:lang w:val="pt-BR"/>
-        </w:rPr>
-      </w:pPr>
-      <w:r>
-        <w:rPr>
-          <w:b/>
-          <w:bCs/>
-          <w:lang w:val="pt-BR"/>
-        </w:rPr>
-        <w:t>[Pode-se usar personas]</w:t>
-      </w:r>
-    </w:p>
-    <w:p>
-      <w:pPr>
-        <w:pStyle w:val="Corpodetexto"/>
-        <w:rPr>
-          <w:b/>
-          <w:bCs/>
-          <w:lang w:val="pt-BR"/>
-        </w:rPr>
-      </w:pPr>
-      <w:r>
-        <w:rPr>
-          <w:b/>
-          <w:bCs/>
-          <w:noProof/>
-          <w:lang w:val="pt-BR"/>
-        </w:rPr>
-        <w:drawing>
-          <wp:anchor distT="0" distB="0" distL="0" distR="0" simplePos="0" relativeHeight="2" behindDoc="0" locked="0" layoutInCell="1" allowOverlap="1" wp14:anchorId="4F5C70B7" wp14:editId="285CEB3B">
-            <wp:simplePos x="0" y="0"/>
-            <wp:positionH relativeFrom="column">
-              <wp:align>center</wp:align>
-            </wp:positionH>
-            <wp:positionV relativeFrom="paragraph">
-              <wp:posOffset>635</wp:posOffset>
-            </wp:positionV>
-            <wp:extent cx="5334000" cy="3002280"/>
-            <wp:effectExtent l="0" t="0" r="0" b="0"/>
-            <wp:wrapSquare wrapText="largest"/>
-            <wp:docPr id="1" name="Image1"/>
-            <wp:cNvGraphicFramePr>
-              <a:graphicFrameLocks xmlns:a="http://schemas.openxmlformats.org/drawingml/2006/main" noChangeAspect="1"/>
-            </wp:cNvGraphicFramePr>
-            <a:graphic xmlns:a="http://schemas.openxmlformats.org/drawingml/2006/main">
-              <a:graphicData uri="http://schemas.openxmlformats.org/drawingml/2006/picture">
-                <pic:pic xmlns:pic="http://schemas.openxmlformats.org/drawingml/2006/picture">
-                  <pic:nvPicPr>
-                    <pic:cNvPr id="1" name="Image1"/>
-                    <pic:cNvPicPr>
-                      <a:picLocks noChangeAspect="1" noChangeArrowheads="1"/>
-                    </pic:cNvPicPr>
-                  </pic:nvPicPr>
-                  <pic:blipFill>
-                    <a:blip r:embed="rId12"/>
-                    <a:stretch>
-                      <a:fillRect/>
-                    </a:stretch>
-                  </pic:blipFill>
-                  <pic:spPr bwMode="auto">
-                    <a:xfrm>
-                      <a:off x="0" y="0"/>
-                      <a:ext cx="5334000" cy="3002280"/>
-                    </a:xfrm>
-                    <a:prstGeom prst="rect">
-                      <a:avLst/>
-                    </a:prstGeom>
-                  </pic:spPr>
-                </pic:pic>
-              </a:graphicData>
-            </a:graphic>
-          </wp:anchor>
-        </w:drawing>
-      </w:r>
-    </w:p>
-    <w:p>
-      <w:pPr>
-        <w:pStyle w:val="InfoBlue"/>
-        <w:rPr>
-          <w:b/>
-          <w:bCs/>
-          <w:lang w:val="pt-BR"/>
-        </w:rPr>
-      </w:pPr>
-      <w:r>
-        <w:rPr>
-          <w:b/>
-          <w:bCs/>
-          <w:lang w:val="pt-BR"/>
-        </w:rPr>
-        <w:lastRenderedPageBreak/>
-        <w:t>[E/Ou tabela]</w:t>
-      </w:r>
-    </w:p>
-    <w:p>
-      <w:pPr>
-        <w:pStyle w:val="InfoBlue"/>
-        <w:rPr>
           <w:i w:val="0"/>
           <w:iCs w:val="0"/>
           <w:color w:val="auto"/>
@@ -3932,16 +3908,11 @@
           <w:p>
             <w:pPr>
               <w:pStyle w:val="InfoBlue"/>
+              <w:spacing w:before="0"/>
               <w:rPr>
                 <w:lang w:val="fr-FR"/>
               </w:rPr>
             </w:pPr>
-            <w:r>
-              <w:rPr>
-                <w:lang w:val="pt-BR"/>
-              </w:rPr>
-              <w:t>[Quem é o representante do envolvido no projeto? (É opcional se estiver documentado em outro local.) O que queremos aqui são nomes.]</w:t>
-            </w:r>
           </w:p>
         </w:tc>
       </w:tr>
@@ -3985,21 +3956,8 @@
           </w:tcPr>
           <w:p>
             <w:pPr>
-              <w:pStyle w:val="InfoBlue"/>
-              <w:rPr>
-                <w:lang w:val="pt-BR"/>
-              </w:rPr>
-            </w:pPr>
-            <w:r>
-              <w:rPr>
-                <w:lang w:val="pt-BR"/>
-              </w:rPr>
-              <w:t>[Breve descrição do tipo de envolvido.]</w:t>
-            </w:r>
-          </w:p>
-          <w:p>
-            <w:pPr>
               <w:pStyle w:val="Corpodetexto"/>
+              <w:spacing w:after="0"/>
               <w:ind w:left="0"/>
               <w:jc w:val="both"/>
               <w:rPr>
@@ -4012,14 +3970,12 @@
               </w:rPr>
               <w:t xml:space="preserve"> José Augusto é responsável por observar o sistema como um todo principalmente na área de entrega e recebimento de mercadorias, </w:t>
             </w:r>
-            <w:proofErr w:type="spellStart"/>
-            <w:r>
-              <w:rPr>
-                <w:lang w:val="pt-BR"/>
-              </w:rPr>
-              <w:t>independente</w:t>
-            </w:r>
-            <w:proofErr w:type="spellEnd"/>
+            <w:r>
+              <w:rPr>
+                <w:lang w:val="pt-BR"/>
+              </w:rPr>
+              <w:t>independentemente</w:t>
+            </w:r>
             <w:r>
               <w:rPr>
                 <w:lang w:val="pt-BR"/>
@@ -4069,21 +4025,8 @@
           </w:tcPr>
           <w:p>
             <w:pPr>
-              <w:pStyle w:val="InfoBlue"/>
-              <w:rPr>
-                <w:lang w:val="pt-BR"/>
-              </w:rPr>
-            </w:pPr>
-            <w:r>
-              <w:rPr>
-                <w:lang w:val="pt-BR"/>
-              </w:rPr>
-              <w:t>[Qualifique a habilidade, a formação técnica e o grau de sofisticação do envolvido — ou seja, se ele é um guru, executivo, especialista, usuário eventual e assim por diante.]</w:t>
-            </w:r>
-          </w:p>
-          <w:p>
-            <w:pPr>
               <w:pStyle w:val="Corpodetexto"/>
+              <w:spacing w:after="0"/>
               <w:ind w:left="0"/>
               <w:jc w:val="both"/>
               <w:rPr>
@@ -4153,21 +4096,8 @@
           </w:tcPr>
           <w:p>
             <w:pPr>
-              <w:pStyle w:val="InfoBlue"/>
-              <w:rPr>
-                <w:lang w:val="pt-BR"/>
-              </w:rPr>
-            </w:pPr>
-            <w:r>
-              <w:rPr>
-                <w:lang w:val="pt-BR"/>
-              </w:rPr>
-              <w:t>[Liste as principais responsabilidades dos envolvidos no que diz respeito ao sistema em desenvolvimento; ou seja, o interesse deles como envolvidos.</w:t>
-            </w:r>
-          </w:p>
-          <w:p>
-            <w:pPr>
               <w:pStyle w:val="Corpodetexto"/>
+              <w:spacing w:after="0"/>
               <w:ind w:left="0"/>
               <w:rPr>
                 <w:lang w:val="pt-BR"/>
@@ -4222,21 +4152,8 @@
           </w:tcPr>
           <w:p>
             <w:pPr>
-              <w:pStyle w:val="InfoBlue"/>
-              <w:rPr>
-                <w:lang w:val="pt-BR"/>
-              </w:rPr>
-            </w:pPr>
-            <w:r>
-              <w:rPr>
-                <w:lang w:val="pt-BR"/>
-              </w:rPr>
-              <w:t>[Como o envolvido define sucesso? De que forma o envolvido é recompensado?]</w:t>
-            </w:r>
-          </w:p>
-          <w:p>
-            <w:pPr>
               <w:pStyle w:val="Corpodetexto"/>
+              <w:spacing w:after="0"/>
               <w:ind w:left="0"/>
               <w:jc w:val="both"/>
               <w:rPr>
@@ -4293,57 +4210,23 @@
           <w:p>
             <w:pPr>
               <w:pStyle w:val="InfoBlue"/>
-              <w:rPr>
+              <w:spacing w:before="0"/>
+              <w:ind w:left="0"/>
+              <w:jc w:val="both"/>
+              <w:rPr>
+                <w:i w:val="0"/>
+                <w:iCs w:val="0"/>
                 <w:lang w:val="pt-BR"/>
               </w:rPr>
             </w:pPr>
             <w:r>
               <w:rPr>
-                <w:lang w:val="pt-BR"/>
-              </w:rPr>
-              <w:t xml:space="preserve">[Qual é o grau de comprometimento do envolvido no projeto? Está relacionado, sempre que possível, aos papéis do </w:t>
-            </w:r>
-            <w:proofErr w:type="spellStart"/>
-            <w:r>
-              <w:rPr>
-                <w:lang w:val="pt-BR"/>
-              </w:rPr>
-              <w:t>Rational</w:t>
-            </w:r>
-            <w:proofErr w:type="spellEnd"/>
-            <w:r>
-              <w:rPr>
-                <w:lang w:val="pt-BR"/>
-              </w:rPr>
-              <w:t xml:space="preserve"> </w:t>
-            </w:r>
-            <w:proofErr w:type="spellStart"/>
-            <w:r>
-              <w:rPr>
-                <w:lang w:val="pt-BR"/>
-              </w:rPr>
-              <w:t>Unified</w:t>
-            </w:r>
-            <w:proofErr w:type="spellEnd"/>
-            <w:r>
-              <w:rPr>
-                <w:lang w:val="pt-BR"/>
-              </w:rPr>
-              <w:t xml:space="preserve"> </w:t>
-            </w:r>
-            <w:proofErr w:type="spellStart"/>
-            <w:r>
-              <w:rPr>
-                <w:lang w:val="pt-BR"/>
-              </w:rPr>
-              <w:t>Process</w:t>
-            </w:r>
-            <w:proofErr w:type="spellEnd"/>
-            <w:r>
-              <w:rPr>
-                <w:lang w:val="pt-BR"/>
-              </w:rPr>
-              <w:t xml:space="preserve"> — ou seja, ao Revisor de Requisitos, etc.]</w:t>
+                <w:i w:val="0"/>
+                <w:iCs w:val="0"/>
+                <w:color w:val="auto"/>
+                <w:lang w:val="pt-BR"/>
+              </w:rPr>
+              <w:t>Envolvimento completo ao oferecer feedback de interação de 1 mão com o software, reuniões e testes constantes</w:t>
             </w:r>
           </w:p>
         </w:tc>
@@ -4388,21 +4271,8 @@
           </w:tcPr>
           <w:p>
             <w:pPr>
-              <w:pStyle w:val="InfoBlue"/>
-              <w:rPr>
-                <w:lang w:val="pt-BR"/>
-              </w:rPr>
-            </w:pPr>
-            <w:r>
-              <w:rPr>
-                <w:lang w:val="pt-BR"/>
-              </w:rPr>
-              <w:t>[Há algum produto liberado adicional necessário ao envolvido? Podem ser os produtos liberados do projeto ou as saídas do sistema em desenvolvimento.]</w:t>
-            </w:r>
-          </w:p>
-          <w:p>
-            <w:pPr>
               <w:pStyle w:val="Corpodetexto"/>
+              <w:spacing w:after="0"/>
               <w:ind w:left="0"/>
               <w:rPr>
                 <w:lang w:val="pt-BR"/>
@@ -4457,21 +4327,8 @@
           </w:tcPr>
           <w:p>
             <w:pPr>
-              <w:pStyle w:val="InfoBlue"/>
-              <w:rPr>
-                <w:lang w:val="pt-BR"/>
-              </w:rPr>
-            </w:pPr>
-            <w:r>
-              <w:rPr>
-                <w:lang w:val="pt-BR"/>
-              </w:rPr>
-              <w:t>[Problemas que interfiram no bom andamento do projeto e outras informações relevantes devem ser relacionados aqui.]</w:t>
-            </w:r>
-          </w:p>
-          <w:p>
-            <w:pPr>
               <w:pStyle w:val="Corpodetexto"/>
+              <w:spacing w:after="0"/>
               <w:ind w:left="0"/>
               <w:rPr>
                 <w:lang w:val="pt-BR"/>
@@ -4490,6 +4347,7 @@
     <w:p>
       <w:pPr>
         <w:pStyle w:val="Corpodetexto"/>
+        <w:ind w:left="0"/>
         <w:rPr>
           <w:lang w:val="pt-BR"/>
         </w:rPr>
@@ -4497,6 +4355,630 @@
     </w:p>
     <w:p>
       <w:pPr>
+        <w:pStyle w:val="Corpodetexto"/>
+        <w:ind w:left="0"/>
+        <w:rPr>
+          <w:lang w:val="pt-BR"/>
+        </w:rPr>
+      </w:pPr>
+    </w:p>
+    <w:p>
+      <w:pPr>
+        <w:pStyle w:val="Corpodetexto"/>
+        <w:ind w:left="0"/>
+        <w:rPr>
+          <w:lang w:val="pt-BR"/>
+        </w:rPr>
+      </w:pPr>
+    </w:p>
+    <w:p>
+      <w:pPr>
+        <w:pStyle w:val="Corpodetexto"/>
+        <w:ind w:left="0"/>
+        <w:rPr>
+          <w:lang w:val="pt-BR"/>
+        </w:rPr>
+      </w:pPr>
+    </w:p>
+    <w:p>
+      <w:pPr>
+        <w:pStyle w:val="Corpodetexto"/>
+        <w:ind w:left="0"/>
+        <w:rPr>
+          <w:lang w:val="pt-BR"/>
+        </w:rPr>
+      </w:pPr>
+    </w:p>
+    <w:p>
+      <w:pPr>
+        <w:pStyle w:val="Corpodetexto"/>
+        <w:ind w:left="0"/>
+        <w:rPr>
+          <w:lang w:val="pt-BR"/>
+        </w:rPr>
+      </w:pPr>
+      <w:r>
+        <w:rPr>
+          <w:lang w:val="pt-BR"/>
+        </w:rPr>
+        <w:lastRenderedPageBreak/>
+        <w:t>Ana Bezerro</w:t>
+      </w:r>
+    </w:p>
+    <w:tbl>
+      <w:tblPr>
+        <w:tblW w:w="8848" w:type="dxa"/>
+        <w:tblInd w:w="625" w:type="dxa"/>
+        <w:tblLook w:val="04A0" w:firstRow="1" w:lastRow="0" w:firstColumn="1" w:lastColumn="0" w:noHBand="0" w:noVBand="1"/>
+      </w:tblPr>
+      <w:tblGrid>
+        <w:gridCol w:w="1890"/>
+        <w:gridCol w:w="6958"/>
+      </w:tblGrid>
+      <w:tr>
+        <w:tc>
+          <w:tcPr>
+            <w:tcW w:w="1890" w:type="dxa"/>
+            <w:tcBorders>
+              <w:top w:val="single" w:sz="4" w:space="0" w:color="000000"/>
+              <w:left w:val="single" w:sz="4" w:space="0" w:color="000000"/>
+              <w:bottom w:val="single" w:sz="4" w:space="0" w:color="000000"/>
+            </w:tcBorders>
+          </w:tcPr>
+          <w:p>
+            <w:pPr>
+              <w:rPr>
+                <w:b/>
+                <w:bCs/>
+                <w:lang w:val="pt-BR"/>
+              </w:rPr>
+            </w:pPr>
+            <w:r>
+              <w:rPr>
+                <w:b/>
+                <w:bCs/>
+                <w:lang w:val="pt-BR"/>
+              </w:rPr>
+              <w:t>Representante</w:t>
+            </w:r>
+          </w:p>
+        </w:tc>
+        <w:tc>
+          <w:tcPr>
+            <w:tcW w:w="6958" w:type="dxa"/>
+            <w:tcBorders>
+              <w:top w:val="single" w:sz="4" w:space="0" w:color="000000"/>
+              <w:left w:val="single" w:sz="4" w:space="0" w:color="000000"/>
+              <w:bottom w:val="single" w:sz="4" w:space="0" w:color="000000"/>
+              <w:right w:val="single" w:sz="4" w:space="0" w:color="000000"/>
+            </w:tcBorders>
+          </w:tcPr>
+          <w:p>
+            <w:pPr>
+              <w:pStyle w:val="InfoBlue"/>
+              <w:spacing w:before="0"/>
+              <w:ind w:left="0"/>
+              <w:rPr>
+                <w:lang w:val="fr-FR"/>
+              </w:rPr>
+            </w:pPr>
+          </w:p>
+        </w:tc>
+      </w:tr>
+      <w:tr>
+        <w:tc>
+          <w:tcPr>
+            <w:tcW w:w="1890" w:type="dxa"/>
+            <w:tcBorders>
+              <w:top w:val="single" w:sz="4" w:space="0" w:color="000000"/>
+              <w:left w:val="single" w:sz="4" w:space="0" w:color="000000"/>
+              <w:bottom w:val="single" w:sz="4" w:space="0" w:color="000000"/>
+            </w:tcBorders>
+          </w:tcPr>
+          <w:p>
+            <w:pPr>
+              <w:rPr>
+                <w:b/>
+                <w:bCs/>
+                <w:lang w:val="pt-BR"/>
+              </w:rPr>
+            </w:pPr>
+            <w:r>
+              <w:rPr>
+                <w:b/>
+                <w:bCs/>
+                <w:lang w:val="pt-BR"/>
+              </w:rPr>
+              <w:t>Descrição</w:t>
+            </w:r>
+          </w:p>
+        </w:tc>
+        <w:tc>
+          <w:tcPr>
+            <w:tcW w:w="6958" w:type="dxa"/>
+            <w:tcBorders>
+              <w:top w:val="single" w:sz="4" w:space="0" w:color="000000"/>
+              <w:left w:val="single" w:sz="4" w:space="0" w:color="000000"/>
+              <w:bottom w:val="single" w:sz="4" w:space="0" w:color="000000"/>
+              <w:right w:val="single" w:sz="4" w:space="0" w:color="000000"/>
+            </w:tcBorders>
+          </w:tcPr>
+          <w:p>
+            <w:pPr>
+              <w:pStyle w:val="Corpodetexto"/>
+              <w:spacing w:after="0"/>
+              <w:ind w:left="0"/>
+              <w:jc w:val="both"/>
+              <w:rPr>
+                <w:lang w:val="pt-BR"/>
+              </w:rPr>
+            </w:pPr>
+            <w:r>
+              <w:rPr>
+                <w:lang w:val="pt-BR"/>
+              </w:rPr>
+              <w:t>Ana Bezerro</w:t>
+            </w:r>
+            <w:r>
+              <w:rPr>
+                <w:lang w:val="pt-BR"/>
+              </w:rPr>
+              <w:t xml:space="preserve"> </w:t>
+            </w:r>
+            <w:r>
+              <w:rPr>
+                <w:lang w:val="pt-BR"/>
+              </w:rPr>
+              <w:t xml:space="preserve">é responsável por </w:t>
+            </w:r>
+            <w:r>
+              <w:rPr>
+                <w:lang w:val="pt-BR"/>
+              </w:rPr>
+              <w:t>utilizar</w:t>
+            </w:r>
+            <w:r>
+              <w:rPr>
+                <w:lang w:val="pt-BR"/>
+              </w:rPr>
+              <w:t xml:space="preserve"> o sistema</w:t>
+            </w:r>
+            <w:r>
+              <w:rPr>
+                <w:lang w:val="pt-BR"/>
+              </w:rPr>
+              <w:t xml:space="preserve"> como administradora</w:t>
+            </w:r>
+            <w:r>
+              <w:rPr>
+                <w:lang w:val="pt-BR"/>
+              </w:rPr>
+              <w:t xml:space="preserve"> </w:t>
+            </w:r>
+            <w:r>
+              <w:rPr>
+                <w:lang w:val="pt-BR"/>
+              </w:rPr>
+              <w:t>no âmbito de modificação geral do sistema, bem como vigiar as modificações feitas por outros funcionários</w:t>
+            </w:r>
+            <w:r>
+              <w:rPr>
+                <w:lang w:val="pt-BR"/>
+              </w:rPr>
+              <w:t xml:space="preserve">. </w:t>
+            </w:r>
+          </w:p>
+        </w:tc>
+      </w:tr>
+      <w:tr>
+        <w:tc>
+          <w:tcPr>
+            <w:tcW w:w="1890" w:type="dxa"/>
+            <w:tcBorders>
+              <w:top w:val="single" w:sz="4" w:space="0" w:color="000000"/>
+              <w:left w:val="single" w:sz="4" w:space="0" w:color="000000"/>
+              <w:bottom w:val="single" w:sz="4" w:space="0" w:color="000000"/>
+            </w:tcBorders>
+          </w:tcPr>
+          <w:p>
+            <w:pPr>
+              <w:rPr>
+                <w:b/>
+                <w:bCs/>
+                <w:lang w:val="pt-BR"/>
+              </w:rPr>
+            </w:pPr>
+            <w:r>
+              <w:rPr>
+                <w:b/>
+                <w:bCs/>
+                <w:lang w:val="pt-BR"/>
+              </w:rPr>
+              <w:t>Tipo</w:t>
+            </w:r>
+          </w:p>
+        </w:tc>
+        <w:tc>
+          <w:tcPr>
+            <w:tcW w:w="6958" w:type="dxa"/>
+            <w:tcBorders>
+              <w:top w:val="single" w:sz="4" w:space="0" w:color="000000"/>
+              <w:left w:val="single" w:sz="4" w:space="0" w:color="000000"/>
+              <w:bottom w:val="single" w:sz="4" w:space="0" w:color="000000"/>
+              <w:right w:val="single" w:sz="4" w:space="0" w:color="000000"/>
+            </w:tcBorders>
+          </w:tcPr>
+          <w:p>
+            <w:pPr>
+              <w:pStyle w:val="Corpodetexto"/>
+              <w:spacing w:after="0"/>
+              <w:ind w:left="0"/>
+              <w:jc w:val="both"/>
+              <w:rPr>
+                <w:lang w:val="pt-BR"/>
+              </w:rPr>
+            </w:pPr>
+            <w:r>
+              <w:rPr>
+                <w:lang w:val="pt-BR"/>
+              </w:rPr>
+              <w:t>Ana Bezerro é gerente local do Centro de Distribuição, e possui especialização em administração, embora não tenha muita experiencia em manutenção de sistemas automatizados.</w:t>
+            </w:r>
+          </w:p>
+        </w:tc>
+      </w:tr>
+      <w:tr>
+        <w:tc>
+          <w:tcPr>
+            <w:tcW w:w="1890" w:type="dxa"/>
+            <w:tcBorders>
+              <w:top w:val="single" w:sz="4" w:space="0" w:color="000000"/>
+              <w:left w:val="single" w:sz="4" w:space="0" w:color="000000"/>
+              <w:bottom w:val="single" w:sz="4" w:space="0" w:color="000000"/>
+            </w:tcBorders>
+          </w:tcPr>
+          <w:p>
+            <w:pPr>
+              <w:rPr>
+                <w:b/>
+                <w:bCs/>
+                <w:lang w:val="pt-BR"/>
+              </w:rPr>
+            </w:pPr>
+            <w:r>
+              <w:rPr>
+                <w:b/>
+                <w:bCs/>
+                <w:lang w:val="pt-BR"/>
+              </w:rPr>
+              <w:t>Responsabilidades</w:t>
+            </w:r>
+          </w:p>
+        </w:tc>
+        <w:tc>
+          <w:tcPr>
+            <w:tcW w:w="6958" w:type="dxa"/>
+            <w:tcBorders>
+              <w:top w:val="single" w:sz="4" w:space="0" w:color="000000"/>
+              <w:left w:val="single" w:sz="4" w:space="0" w:color="000000"/>
+              <w:bottom w:val="single" w:sz="4" w:space="0" w:color="000000"/>
+              <w:right w:val="single" w:sz="4" w:space="0" w:color="000000"/>
+            </w:tcBorders>
+          </w:tcPr>
+          <w:p>
+            <w:pPr>
+              <w:pStyle w:val="Corpodetexto"/>
+              <w:spacing w:after="0"/>
+              <w:ind w:left="0"/>
+              <w:rPr>
+                <w:lang w:val="pt-BR"/>
+              </w:rPr>
+            </w:pPr>
+            <w:r>
+              <w:rPr>
+                <w:lang w:val="pt-BR"/>
+              </w:rPr>
+              <w:t>Ana Bezerro</w:t>
+            </w:r>
+            <w:r>
+              <w:rPr>
+                <w:lang w:val="pt-BR"/>
+              </w:rPr>
+              <w:t xml:space="preserve"> </w:t>
+            </w:r>
+            <w:r>
+              <w:rPr>
+                <w:lang w:val="pt-BR"/>
+              </w:rPr>
+              <w:t>busca nesse software</w:t>
+            </w:r>
+            <w:r>
+              <w:rPr>
+                <w:lang w:val="pt-BR"/>
+              </w:rPr>
+              <w:t xml:space="preserve"> de rápido aprendizado e que gere os relatórios necessários para organizar o estoque</w:t>
+            </w:r>
+            <w:r>
+              <w:rPr>
+                <w:lang w:val="pt-BR"/>
+              </w:rPr>
+              <w:t>.</w:t>
+            </w:r>
+          </w:p>
+        </w:tc>
+      </w:tr>
+      <w:tr>
+        <w:tc>
+          <w:tcPr>
+            <w:tcW w:w="1890" w:type="dxa"/>
+            <w:tcBorders>
+              <w:top w:val="single" w:sz="4" w:space="0" w:color="000000"/>
+              <w:left w:val="single" w:sz="4" w:space="0" w:color="000000"/>
+              <w:bottom w:val="single" w:sz="4" w:space="0" w:color="000000"/>
+            </w:tcBorders>
+          </w:tcPr>
+          <w:p>
+            <w:pPr>
+              <w:rPr>
+                <w:b/>
+                <w:bCs/>
+                <w:lang w:val="pt-BR"/>
+              </w:rPr>
+            </w:pPr>
+            <w:r>
+              <w:rPr>
+                <w:b/>
+                <w:bCs/>
+                <w:lang w:val="pt-BR"/>
+              </w:rPr>
+              <w:t>Critérios de Sucesso</w:t>
+            </w:r>
+          </w:p>
+        </w:tc>
+        <w:tc>
+          <w:tcPr>
+            <w:tcW w:w="6958" w:type="dxa"/>
+            <w:tcBorders>
+              <w:top w:val="single" w:sz="4" w:space="0" w:color="000000"/>
+              <w:left w:val="single" w:sz="4" w:space="0" w:color="000000"/>
+              <w:bottom w:val="single" w:sz="4" w:space="0" w:color="000000"/>
+              <w:right w:val="single" w:sz="4" w:space="0" w:color="000000"/>
+            </w:tcBorders>
+          </w:tcPr>
+          <w:p>
+            <w:pPr>
+              <w:pStyle w:val="Corpodetexto"/>
+              <w:spacing w:after="0"/>
+              <w:ind w:left="0"/>
+              <w:rPr>
+                <w:lang w:val="pt-BR"/>
+              </w:rPr>
+            </w:pPr>
+            <w:r>
+              <w:rPr>
+                <w:lang w:val="pt-BR"/>
+              </w:rPr>
+              <w:t>Ana Bezerro</w:t>
+            </w:r>
+            <w:r>
+              <w:rPr>
+                <w:lang w:val="pt-BR"/>
+              </w:rPr>
+              <w:t xml:space="preserve"> considera sucesso se os dados do software forem os mesmos que os dados se feitos manualmente.</w:t>
+            </w:r>
+          </w:p>
+        </w:tc>
+      </w:tr>
+      <w:tr>
+        <w:tc>
+          <w:tcPr>
+            <w:tcW w:w="1890" w:type="dxa"/>
+            <w:tcBorders>
+              <w:top w:val="single" w:sz="4" w:space="0" w:color="000000"/>
+              <w:left w:val="single" w:sz="4" w:space="0" w:color="000000"/>
+              <w:bottom w:val="single" w:sz="4" w:space="0" w:color="000000"/>
+            </w:tcBorders>
+          </w:tcPr>
+          <w:p>
+            <w:pPr>
+              <w:rPr>
+                <w:b/>
+                <w:bCs/>
+                <w:lang w:val="pt-BR"/>
+              </w:rPr>
+            </w:pPr>
+            <w:r>
+              <w:rPr>
+                <w:b/>
+                <w:bCs/>
+                <w:lang w:val="pt-BR"/>
+              </w:rPr>
+              <w:t>Envolvimento</w:t>
+            </w:r>
+          </w:p>
+        </w:tc>
+        <w:tc>
+          <w:tcPr>
+            <w:tcW w:w="6958" w:type="dxa"/>
+            <w:tcBorders>
+              <w:top w:val="single" w:sz="4" w:space="0" w:color="000000"/>
+              <w:left w:val="single" w:sz="4" w:space="0" w:color="000000"/>
+              <w:bottom w:val="single" w:sz="4" w:space="0" w:color="000000"/>
+              <w:right w:val="single" w:sz="4" w:space="0" w:color="000000"/>
+            </w:tcBorders>
+          </w:tcPr>
+          <w:p>
+            <w:pPr>
+              <w:pStyle w:val="InfoBlue"/>
+              <w:spacing w:before="0"/>
+              <w:ind w:left="0"/>
+              <w:jc w:val="both"/>
+              <w:rPr>
+                <w:i w:val="0"/>
+                <w:iCs w:val="0"/>
+                <w:lang w:val="pt-BR"/>
+              </w:rPr>
+            </w:pPr>
+            <w:r>
+              <w:rPr>
+                <w:i w:val="0"/>
+                <w:iCs w:val="0"/>
+                <w:color w:val="auto"/>
+                <w:lang w:val="pt-BR"/>
+              </w:rPr>
+              <w:t>Envolvimento</w:t>
+            </w:r>
+            <w:r>
+              <w:rPr>
+                <w:i w:val="0"/>
+                <w:iCs w:val="0"/>
+                <w:color w:val="auto"/>
+                <w:lang w:val="pt-BR"/>
+              </w:rPr>
+              <w:t xml:space="preserve"> ao oferecer feedback em reuniões, testes frequentes e conferencias. </w:t>
+            </w:r>
+          </w:p>
+        </w:tc>
+      </w:tr>
+      <w:tr>
+        <w:tc>
+          <w:tcPr>
+            <w:tcW w:w="1890" w:type="dxa"/>
+            <w:tcBorders>
+              <w:top w:val="single" w:sz="4" w:space="0" w:color="000000"/>
+              <w:left w:val="single" w:sz="4" w:space="0" w:color="000000"/>
+              <w:bottom w:val="single" w:sz="4" w:space="0" w:color="000000"/>
+            </w:tcBorders>
+          </w:tcPr>
+          <w:p>
+            <w:pPr>
+              <w:rPr>
+                <w:b/>
+                <w:bCs/>
+                <w:lang w:val="pt-BR"/>
+              </w:rPr>
+            </w:pPr>
+            <w:r>
+              <w:rPr>
+                <w:b/>
+                <w:bCs/>
+                <w:lang w:val="pt-BR"/>
+              </w:rPr>
+              <w:t>Produtos Liberados</w:t>
+            </w:r>
+          </w:p>
+        </w:tc>
+        <w:tc>
+          <w:tcPr>
+            <w:tcW w:w="6958" w:type="dxa"/>
+            <w:tcBorders>
+              <w:top w:val="single" w:sz="4" w:space="0" w:color="000000"/>
+              <w:left w:val="single" w:sz="4" w:space="0" w:color="000000"/>
+              <w:bottom w:val="single" w:sz="4" w:space="0" w:color="000000"/>
+              <w:right w:val="single" w:sz="4" w:space="0" w:color="000000"/>
+            </w:tcBorders>
+          </w:tcPr>
+          <w:p>
+            <w:pPr>
+              <w:pStyle w:val="Corpodetexto"/>
+              <w:spacing w:after="0"/>
+              <w:ind w:left="0"/>
+              <w:jc w:val="both"/>
+              <w:rPr>
+                <w:lang w:val="pt-BR"/>
+              </w:rPr>
+            </w:pPr>
+            <w:r>
+              <w:rPr>
+                <w:lang w:val="pt-BR"/>
+              </w:rPr>
+              <w:t>O uso de um banco de dados próprio ou o uso de software de digitalização podem acelerar o processo de implementação desse projeto.</w:t>
+            </w:r>
+          </w:p>
+        </w:tc>
+      </w:tr>
+      <w:tr>
+        <w:tc>
+          <w:tcPr>
+            <w:tcW w:w="1890" w:type="dxa"/>
+            <w:tcBorders>
+              <w:top w:val="single" w:sz="4" w:space="0" w:color="000000"/>
+              <w:left w:val="single" w:sz="4" w:space="0" w:color="000000"/>
+              <w:bottom w:val="single" w:sz="4" w:space="0" w:color="000000"/>
+            </w:tcBorders>
+          </w:tcPr>
+          <w:p>
+            <w:pPr>
+              <w:rPr>
+                <w:b/>
+                <w:bCs/>
+                <w:lang w:val="pt-BR"/>
+              </w:rPr>
+            </w:pPr>
+            <w:r>
+              <w:rPr>
+                <w:b/>
+                <w:bCs/>
+                <w:lang w:val="pt-BR"/>
+              </w:rPr>
+              <w:t>Comentários e Problemas</w:t>
+            </w:r>
+          </w:p>
+        </w:tc>
+        <w:tc>
+          <w:tcPr>
+            <w:tcW w:w="6958" w:type="dxa"/>
+            <w:tcBorders>
+              <w:top w:val="single" w:sz="4" w:space="0" w:color="000000"/>
+              <w:left w:val="single" w:sz="4" w:space="0" w:color="000000"/>
+              <w:bottom w:val="single" w:sz="4" w:space="0" w:color="000000"/>
+              <w:right w:val="single" w:sz="4" w:space="0" w:color="000000"/>
+            </w:tcBorders>
+          </w:tcPr>
+          <w:p>
+            <w:pPr>
+              <w:pStyle w:val="Corpodetexto"/>
+              <w:spacing w:after="0"/>
+              <w:ind w:left="0"/>
+              <w:jc w:val="both"/>
+              <w:rPr>
+                <w:lang w:val="pt-BR"/>
+              </w:rPr>
+            </w:pPr>
+            <w:r>
+              <w:rPr>
+                <w:lang w:val="pt-BR"/>
+              </w:rPr>
+              <w:t>Inserir dados incorretos podem inserir informações irrelevantes no sistema o deixando lento</w:t>
+            </w:r>
+            <w:r>
+              <w:rPr>
+                <w:lang w:val="pt-BR"/>
+              </w:rPr>
+              <w:t>, o software não oferece muitas soluções para problemas de digitação</w:t>
+            </w:r>
+            <w:r>
+              <w:rPr>
+                <w:lang w:val="pt-BR"/>
+              </w:rPr>
+              <w:t>.</w:t>
+            </w:r>
+          </w:p>
+        </w:tc>
+      </w:tr>
+    </w:tbl>
+    <w:p>
+      <w:pPr>
+        <w:pStyle w:val="Corpodetexto"/>
+        <w:spacing w:after="0"/>
+        <w:ind w:left="0"/>
+        <w:rPr>
+          <w:lang w:val="pt-BR"/>
+        </w:rPr>
+      </w:pPr>
+    </w:p>
+    <w:p>
+      <w:pPr>
         <w:pStyle w:val="Ttulo2"/>
         <w:rPr>
           <w:lang w:val="pt-BR"/>
@@ -4509,165 +4991,6 @@
           <w:lang w:val="pt-BR"/>
         </w:rPr>
         <w:t>Necessidades dos Principais Envolvidos</w:t>
-      </w:r>
-    </w:p>
-    <w:p>
-      <w:pPr>
-        <w:pStyle w:val="InfoBlue"/>
-        <w:rPr>
-          <w:lang w:val="pt-BR"/>
-        </w:rPr>
-      </w:pPr>
-      <w:r>
-        <w:rPr>
-          <w:lang w:val="pt-BR"/>
-        </w:rPr>
-        <w:t>[Liste os principais problemas com as soluções existentes, conforme o ponto de vista do envolvido. Para cada problema, esclareça os seguintes pontos:</w:t>
-      </w:r>
-    </w:p>
-    <w:p>
-      <w:pPr>
-        <w:pStyle w:val="InfoBlue"/>
-        <w:numPr>
-          <w:ilvl w:val="0"/>
-          <w:numId w:val="2"/>
-        </w:numPr>
-        <w:rPr>
-          <w:lang w:val="pt-BR"/>
-        </w:rPr>
-      </w:pPr>
-      <w:r>
-        <w:rPr>
-          <w:lang w:val="pt-BR"/>
-        </w:rPr>
-        <w:t xml:space="preserve">Quais os motivos para este problema? </w:t>
-      </w:r>
-    </w:p>
-    <w:p>
-      <w:pPr>
-        <w:pStyle w:val="InfoBlue"/>
-        <w:numPr>
-          <w:ilvl w:val="0"/>
-          <w:numId w:val="2"/>
-        </w:numPr>
-        <w:rPr>
-          <w:lang w:val="pt-BR"/>
-        </w:rPr>
-      </w:pPr>
-      <w:r>
-        <w:rPr>
-          <w:lang w:val="pt-BR"/>
-        </w:rPr>
-        <w:t>Como ele é resolvido agora?</w:t>
-      </w:r>
-    </w:p>
-    <w:p>
-      <w:pPr>
-        <w:pStyle w:val="InfoBlue"/>
-        <w:numPr>
-          <w:ilvl w:val="0"/>
-          <w:numId w:val="2"/>
-        </w:numPr>
-        <w:rPr>
-          <w:lang w:val="pt-BR"/>
-        </w:rPr>
-      </w:pPr>
-      <w:r>
-        <w:rPr>
-          <w:lang w:val="pt-BR"/>
-        </w:rPr>
-        <w:t>Quais soluções o usuário deseja?]</w:t>
-      </w:r>
-    </w:p>
-    <w:p>
-      <w:pPr>
-        <w:pStyle w:val="InfoBlue"/>
-        <w:rPr>
-          <w:lang w:val="pt-BR"/>
-        </w:rPr>
-      </w:pPr>
-      <w:r>
-        <w:rPr>
-          <w:lang w:val="pt-BR"/>
-        </w:rPr>
-        <w:t xml:space="preserve">[É importante entender a importância </w:t>
-      </w:r>
-      <w:r>
-        <w:rPr>
-          <w:b/>
-          <w:bCs/>
-          <w:lang w:val="pt-BR"/>
-        </w:rPr>
-        <w:t>relativa</w:t>
-      </w:r>
-      <w:r>
-        <w:rPr>
-          <w:lang w:val="pt-BR"/>
-        </w:rPr>
-        <w:t xml:space="preserve"> do envolvido na solução de cada problema. As técnicas de </w:t>
-      </w:r>
-      <w:r>
-        <w:rPr>
-          <w:lang w:val="pt-BR"/>
-        </w:rPr>
-        <w:lastRenderedPageBreak/>
-        <w:t xml:space="preserve">ordenação e votação cumulativa indicam problemas que </w:t>
-      </w:r>
-      <w:r>
-        <w:rPr>
-          <w:b/>
-          <w:bCs/>
-          <w:lang w:val="pt-BR"/>
-        </w:rPr>
-        <w:t xml:space="preserve">precisam </w:t>
-      </w:r>
-      <w:r>
-        <w:rPr>
-          <w:lang w:val="pt-BR"/>
-        </w:rPr>
-        <w:t>ser resolvidos, em oposição a problemas que o usuário gostaria que fossem resolvidos.</w:t>
-      </w:r>
-    </w:p>
-    <w:p>
-      <w:pPr>
-        <w:pStyle w:val="InfoBlue"/>
-        <w:rPr>
-          <w:lang w:val="pt-BR"/>
-        </w:rPr>
-      </w:pPr>
-      <w:r>
-        <w:rPr>
-          <w:lang w:val="pt-BR"/>
-        </w:rPr>
-        <w:t xml:space="preserve">Preencha a tabela a seguir — se estiver usando o </w:t>
-      </w:r>
-      <w:proofErr w:type="spellStart"/>
-      <w:r>
-        <w:rPr>
-          <w:lang w:val="pt-BR"/>
-        </w:rPr>
-        <w:t>Rational</w:t>
-      </w:r>
-      <w:proofErr w:type="spellEnd"/>
-      <w:r>
-        <w:rPr>
-          <w:lang w:val="pt-BR"/>
-        </w:rPr>
-        <w:t xml:space="preserve"> </w:t>
-      </w:r>
-      <w:proofErr w:type="spellStart"/>
-      <w:r>
-        <w:rPr>
-          <w:lang w:val="pt-BR"/>
-        </w:rPr>
-        <w:t>RequisitePro</w:t>
-      </w:r>
-      <w:proofErr w:type="spellEnd"/>
-      <w:r>
-        <w:rPr>
-          <w:lang w:val="pt-BR"/>
-        </w:rPr>
-        <w:t xml:space="preserve"> para capturar as Necessidades, isto pode ser um extrato ou relatório dessa ferramenta.]</w:t>
       </w:r>
     </w:p>
     <w:p>
@@ -5139,20 +5462,6 @@
     </w:p>
     <w:p>
       <w:pPr>
-        <w:pStyle w:val="InfoBlue"/>
-        <w:rPr>
-          <w:lang w:val="pt-BR"/>
-        </w:rPr>
-      </w:pPr>
-      <w:r>
-        <w:rPr>
-          <w:lang w:val="pt-BR"/>
-        </w:rPr>
-        <w:t>[Identifique as alternativas que o envolvido considera disponíveis. Isso inclui adquirir um produto do concorrente, desenvolver uma solução própria ou simplesmente manter o estado atual. Liste as opções competitivas que existem ou que podem se tornar disponíveis. Inclua os principais pontos fortes e fracos de cada concorrente, conforme percebido pelo envolvido.]</w:t>
-      </w:r>
-    </w:p>
-    <w:p>
-      <w:pPr>
         <w:pStyle w:val="Corpodetexto"/>
         <w:ind w:left="0"/>
         <w:jc w:val="both"/>
@@ -5170,20 +5479,49 @@
     </w:p>
     <w:p>
       <w:pPr>
-        <w:pStyle w:val="Ttulo1"/>
-        <w:numPr>
-          <w:ilvl w:val="0"/>
-          <w:numId w:val="0"/>
-        </w:numPr>
-        <w:ind w:left="720"/>
-        <w:rPr>
-          <w:lang w:val="pt-BR"/>
-        </w:rPr>
-      </w:pPr>
+        <w:pStyle w:val="Corpodetexto"/>
+        <w:ind w:left="0"/>
+        <w:jc w:val="both"/>
+        <w:rPr>
+          <w:lang w:val="pt-BR"/>
+        </w:rPr>
+      </w:pPr>
+      <w:r>
+        <w:rPr>
+          <w:lang w:val="pt-BR"/>
+        </w:rPr>
+        <w:tab/>
+      </w:r>
+      <w:r>
+        <w:rPr>
+          <w:lang w:val="pt-BR"/>
+        </w:rPr>
+        <w:t xml:space="preserve">Oracle SQL </w:t>
+      </w:r>
+      <w:proofErr w:type="spellStart"/>
+      <w:r>
+        <w:rPr>
+          <w:lang w:val="pt-BR"/>
+        </w:rPr>
+        <w:t>Developer</w:t>
+      </w:r>
+      <w:proofErr w:type="spellEnd"/>
+      <w:r>
+        <w:rPr>
+          <w:lang w:val="pt-BR"/>
+        </w:rPr>
+        <w:t xml:space="preserve">, é um software de banco de dados da Oracle, especializado em manipulação de tabelas e </w:t>
+      </w:r>
+      <w:r>
+        <w:rPr>
+          <w:lang w:val="pt-BR"/>
+        </w:rPr>
+        <w:t>seleção de ou conjunto de itens, nessas tabelas de forma pratica, mas usa uma língua própria e necessita de pessoa especializada para uma operação correta.</w:t>
+      </w:r>
     </w:p>
     <w:sectPr>
-      <w:headerReference w:type="default" r:id="rId13"/>
-      <w:footerReference w:type="default" r:id="rId14"/>
+      <w:headerReference w:type="default" r:id="rId12"/>
+      <w:footerReference w:type="default" r:id="rId13"/>
       <w:pgSz w:w="12240" w:h="15840"/>
       <w:pgMar w:top="1417" w:right="1440" w:bottom="1417" w:left="1440" w:header="720" w:footer="720" w:gutter="0"/>
       <w:cols w:space="720"/>
@@ -9341,10 +9679,6 @@
 </file>
 
 <file path=customXml/item1.xml><?xml version="1.0" encoding="utf-8"?>
-<b:Sources xmlns:b="http://schemas.openxmlformats.org/officeDocument/2006/bibliography" xmlns="http://schemas.openxmlformats.org/officeDocument/2006/bibliography" SelectedStyle="\APASixthEditionOfficeOnline.xsl" StyleName="APA" Version="6"/>
-</file>
-
-<file path=customXml/item2.xml><?xml version="1.0" encoding="utf-8"?>
 <ct:contentTypeSchema xmlns:ct="http://schemas.microsoft.com/office/2006/metadata/contentType" xmlns:ma="http://schemas.microsoft.com/office/2006/metadata/properties/metaAttributes" ct:_="" ma:_="" ma:contentTypeName="Documento" ma:contentTypeID="0x010100D567BC88D0EA554B9D35A3EA1F300FCA" ma:contentTypeVersion="8" ma:contentTypeDescription="Crie um novo documento." ma:contentTypeScope="" ma:versionID="d3de04709272ec63fe52e2d40b6a3b2a">
   <xsd:schema xmlns:xsd="http://www.w3.org/2001/XMLSchema" xmlns:xs="http://www.w3.org/2001/XMLSchema" xmlns:p="http://schemas.microsoft.com/office/2006/metadata/properties" xmlns:ns2="ba930f98-1c64-4d7c-9dbd-b037ef7f7a24" xmlns:ns3="e62f5f66-b479-429d-bedb-4697dba5feb2" targetNamespace="http://schemas.microsoft.com/office/2006/metadata/properties" ma:root="true" ma:fieldsID="3f729a8a70cb468f7525bfd373c7cc83" ns2:_="" ns3:_="">
     <xsd:import namespace="ba930f98-1c64-4d7c-9dbd-b037ef7f7a24"/>
@@ -9535,7 +9869,17 @@
 </ct:contentTypeSchema>
 </file>
 
+<file path=customXml/item2.xml><?xml version="1.0" encoding="utf-8"?>
+<b:Sources xmlns:b="http://schemas.openxmlformats.org/officeDocument/2006/bibliography" xmlns="http://schemas.openxmlformats.org/officeDocument/2006/bibliography" SelectedStyle="\APASixthEditionOfficeOnline.xsl" StyleName="APA" Version="6"/>
+</file>
+
 <file path=customXml/item3.xml><?xml version="1.0" encoding="utf-8"?>
+<p:properties xmlns:p="http://schemas.microsoft.com/office/2006/metadata/properties" xmlns:xsi="http://www.w3.org/2001/XMLSchema-instance" xmlns:pc="http://schemas.microsoft.com/office/infopath/2007/PartnerControls">
+  <documentManagement/>
+</p:properties>
+</file>
+
+<file path=customXml/item4.xml><?xml version="1.0" encoding="utf-8"?>
 <?mso-contentType ?>
 <FormTemplates xmlns="http://schemas.microsoft.com/sharepoint/v3/contenttype/forms">
   <Display>DocumentLibraryForm</Display>
@@ -9544,21 +9888,7 @@
 </FormTemplates>
 </file>
 
-<file path=customXml/item4.xml><?xml version="1.0" encoding="utf-8"?>
-<p:properties xmlns:p="http://schemas.microsoft.com/office/2006/metadata/properties" xmlns:xsi="http://www.w3.org/2001/XMLSchema-instance" xmlns:pc="http://schemas.microsoft.com/office/infopath/2007/PartnerControls">
-  <documentManagement/>
-</p:properties>
-</file>
-
 <file path=customXml/itemProps1.xml><?xml version="1.0" encoding="utf-8"?>
-<ds:datastoreItem xmlns:ds="http://schemas.openxmlformats.org/officeDocument/2006/customXml" ds:itemID="{D55E86C6-A673-4C95-8805-4B1672E65D01}">
-  <ds:schemaRefs>
-    <ds:schemaRef ds:uri="http://schemas.openxmlformats.org/officeDocument/2006/bibliography"/>
-  </ds:schemaRefs>
-</ds:datastoreItem>
-</file>
-
-<file path=customXml/itemProps2.xml><?xml version="1.0" encoding="utf-8"?>
 <ds:datastoreItem xmlns:ds="http://schemas.openxmlformats.org/officeDocument/2006/customXml" ds:itemID="{1D528C16-EDBC-404E-AA4C-B163F3046699}">
   <ds:schemaRefs>
     <ds:schemaRef ds:uri="http://schemas.microsoft.com/office/2006/metadata/contentType"/>
@@ -9577,19 +9907,27 @@
 </ds:datastoreItem>
 </file>
 
-<file path=customXml/itemProps3.xml><?xml version="1.0" encoding="utf-8"?>
-<ds:datastoreItem xmlns:ds="http://schemas.openxmlformats.org/officeDocument/2006/customXml" ds:itemID="{18EA3197-3160-41FF-A546-9691DEFA66FF}">
+<file path=customXml/itemProps2.xml><?xml version="1.0" encoding="utf-8"?>
+<ds:datastoreItem xmlns:ds="http://schemas.openxmlformats.org/officeDocument/2006/customXml" ds:itemID="{D55E86C6-A673-4C95-8805-4B1672E65D01}">
   <ds:schemaRefs>
-    <ds:schemaRef ds:uri="http://schemas.microsoft.com/sharepoint/v3/contenttype/forms"/>
+    <ds:schemaRef ds:uri="http://schemas.openxmlformats.org/officeDocument/2006/bibliography"/>
   </ds:schemaRefs>
 </ds:datastoreItem>
 </file>
 
-<file path=customXml/itemProps4.xml><?xml version="1.0" encoding="utf-8"?>
+<file path=customXml/itemProps3.xml><?xml version="1.0" encoding="utf-8"?>
 <ds:datastoreItem xmlns:ds="http://schemas.openxmlformats.org/officeDocument/2006/customXml" ds:itemID="{E40D4A78-B0D9-42DA-BD30-B9E9CAE9FAD8}">
   <ds:schemaRefs>
     <ds:schemaRef ds:uri="http://schemas.microsoft.com/office/2006/metadata/properties"/>
     <ds:schemaRef ds:uri="http://schemas.microsoft.com/office/infopath/2007/PartnerControls"/>
   </ds:schemaRefs>
 </ds:datastoreItem>
+</file>
+
+<file path=customXml/itemProps4.xml><?xml version="1.0" encoding="utf-8"?>
+<ds:datastoreItem xmlns:ds="http://schemas.openxmlformats.org/officeDocument/2006/customXml" ds:itemID="{18EA3197-3160-41FF-A546-9691DEFA66FF}">
+  <ds:schemaRefs>
+    <ds:schemaRef ds:uri="http://schemas.microsoft.com/sharepoint/v3/contenttype/forms"/>
+  </ds:schemaRefs>
+</ds:datastoreItem>
 </file>